--- a/openresty-1.13.6.2-win32/vtk2gltf接口说明.docx
+++ b/openresty-1.13.6.2-win32/vtk2gltf接口说明.docx
@@ -285,7 +285,25 @@
           <w:sz w:val="18"/>
           <w:szCs w:val="18"/>
         </w:rPr>
-        <w:t>./file_server-master.exe -</w:t>
+        <w:t>./file</w:t>
+      </w:r>
+      <w:r>
+        <w:rPr>
+          <w:rFonts w:ascii="Lucida Console" w:hAnsi="Lucida Console" w:hint="eastAsia"/>
+          <w:color w:val="010101"/>
+          <w:sz w:val="18"/>
+          <w:szCs w:val="18"/>
+        </w:rPr>
+        <w:t>-</w:t>
+      </w:r>
+      <w:r>
+        <w:rPr>
+          <w:rFonts w:ascii="Lucida Console" w:hAnsi="Lucida Console"/>
+          <w:color w:val="010101"/>
+          <w:sz w:val="18"/>
+          <w:szCs w:val="18"/>
+        </w:rPr>
+        <w:t>server-master.exe -</w:t>
       </w:r>
       <w:proofErr w:type="spellStart"/>
       <w:proofErr w:type="gramStart"/>
@@ -382,6 +400,7 @@
           <w:rFonts w:hint="eastAsia"/>
           <w:sz w:val="24"/>
           <w:szCs w:val="24"/>
+          <w:highlight w:val="yellow"/>
         </w:rPr>
         <w:t>1</w:t>
       </w:r>
@@ -390,29 +409,47 @@
           <w:rFonts w:hint="eastAsia"/>
           <w:sz w:val="24"/>
           <w:szCs w:val="24"/>
-        </w:rPr>
-        <w:t>、</w:t>
-      </w:r>
-      <w:r>
-        <w:rPr>
-          <w:sz w:val="24"/>
-          <w:szCs w:val="24"/>
-        </w:rPr>
-        <w:t>上传</w:t>
+          <w:highlight w:val="yellow"/>
+        </w:rPr>
+        <w:t>、上传</w:t>
       </w:r>
       <w:proofErr w:type="spellStart"/>
       <w:r>
         <w:rPr>
-          <w:sz w:val="24"/>
-          <w:szCs w:val="24"/>
+          <w:rFonts w:hint="eastAsia"/>
+          <w:sz w:val="24"/>
+          <w:szCs w:val="24"/>
+          <w:highlight w:val="yellow"/>
         </w:rPr>
         <w:t>vtk</w:t>
       </w:r>
       <w:proofErr w:type="spellEnd"/>
       <w:r>
         <w:rPr>
-          <w:sz w:val="24"/>
-          <w:szCs w:val="24"/>
+          <w:rFonts w:hint="eastAsia"/>
+          <w:sz w:val="24"/>
+          <w:szCs w:val="24"/>
+          <w:highlight w:val="yellow"/>
+        </w:rPr>
+        <w:t>文件或</w:t>
+      </w:r>
+      <w:proofErr w:type="spellStart"/>
+      <w:r>
+        <w:rPr>
+          <w:rFonts w:hint="eastAsia"/>
+          <w:sz w:val="24"/>
+          <w:szCs w:val="24"/>
+          <w:highlight w:val="yellow"/>
+        </w:rPr>
+        <w:t>skp</w:t>
+      </w:r>
+      <w:proofErr w:type="spellEnd"/>
+      <w:r>
+        <w:rPr>
+          <w:rFonts w:hint="eastAsia"/>
+          <w:sz w:val="24"/>
+          <w:szCs w:val="24"/>
+          <w:highlight w:val="yellow"/>
         </w:rPr>
         <w:t>文件</w:t>
       </w:r>
@@ -444,6 +481,506 @@
     <w:p>
       <w:pPr>
         <w:rPr>
+          <w:sz w:val="24"/>
+          <w:szCs w:val="24"/>
+        </w:rPr>
+      </w:pPr>
+      <w:r>
+        <w:rPr>
+          <w:rFonts w:hint="eastAsia"/>
+          <w:sz w:val="24"/>
+          <w:szCs w:val="24"/>
+        </w:rPr>
+        <w:t>请求路径：</w:t>
+      </w:r>
+      <w:r>
+        <w:rPr>
+          <w:sz w:val="24"/>
+          <w:szCs w:val="24"/>
+        </w:rPr>
+        <w:fldChar w:fldCharType="begin"/>
+      </w:r>
+      <w:r>
+        <w:rPr>
+          <w:sz w:val="24"/>
+          <w:szCs w:val="24"/>
+        </w:rPr>
+        <w:instrText xml:space="preserve"> HYPERLINK "</w:instrText>
+      </w:r>
+      <w:r>
+        <w:rPr>
+          <w:rFonts w:hint="eastAsia"/>
+          <w:sz w:val="24"/>
+          <w:szCs w:val="24"/>
+        </w:rPr>
+        <w:instrText>http://localhost:8080/uploadfile?unzip=false</w:instrText>
+      </w:r>
+      <w:r>
+        <w:rPr>
+          <w:sz w:val="24"/>
+          <w:szCs w:val="24"/>
+        </w:rPr>
+        <w:instrText xml:space="preserve">" </w:instrText>
+      </w:r>
+      <w:r>
+        <w:rPr>
+          <w:sz w:val="24"/>
+          <w:szCs w:val="24"/>
+        </w:rPr>
+        <w:fldChar w:fldCharType="separate"/>
+      </w:r>
+      <w:r>
+        <w:rPr>
+          <w:rStyle w:val="a5"/>
+          <w:rFonts w:hint="eastAsia"/>
+          <w:sz w:val="24"/>
+          <w:szCs w:val="24"/>
+        </w:rPr>
+        <w:t>http://localhost:8080/uploadfile?unzip=false</w:t>
+      </w:r>
+      <w:r>
+        <w:rPr>
+          <w:sz w:val="24"/>
+          <w:szCs w:val="24"/>
+        </w:rPr>
+        <w:fldChar w:fldCharType="end"/>
+      </w:r>
+    </w:p>
+    <w:p>
+      <w:pPr>
+        <w:rPr>
+          <w:sz w:val="24"/>
+          <w:szCs w:val="24"/>
+        </w:rPr>
+      </w:pPr>
+      <w:r>
+        <w:rPr>
+          <w:rFonts w:hint="eastAsia"/>
+          <w:sz w:val="24"/>
+          <w:szCs w:val="24"/>
+        </w:rPr>
+        <w:t>请求参数</w:t>
+      </w:r>
+      <w:r>
+        <w:rPr>
+          <w:rFonts w:hint="eastAsia"/>
+          <w:sz w:val="24"/>
+          <w:szCs w:val="24"/>
+        </w:rPr>
+        <w:t>说明</w:t>
+      </w:r>
+      <w:r>
+        <w:rPr>
+          <w:rFonts w:hint="eastAsia"/>
+          <w:sz w:val="24"/>
+          <w:szCs w:val="24"/>
+        </w:rPr>
+        <w:t>：</w:t>
+      </w:r>
+    </w:p>
+    <w:p>
+      <w:pPr>
+        <w:rPr>
+          <w:sz w:val="24"/>
+          <w:szCs w:val="24"/>
+        </w:rPr>
+      </w:pPr>
+      <w:r>
+        <w:rPr>
+          <w:rFonts w:hint="eastAsia"/>
+          <w:sz w:val="24"/>
+          <w:szCs w:val="24"/>
+        </w:rPr>
+        <w:t>参数</w:t>
+      </w:r>
+      <w:r>
+        <w:rPr>
+          <w:rFonts w:hint="eastAsia"/>
+          <w:sz w:val="24"/>
+          <w:szCs w:val="24"/>
+        </w:rPr>
+        <w:t>unzip</w:t>
+      </w:r>
+      <w:r>
+        <w:rPr>
+          <w:rFonts w:hint="eastAsia"/>
+          <w:sz w:val="24"/>
+          <w:szCs w:val="24"/>
+        </w:rPr>
+        <w:t>，取值</w:t>
+      </w:r>
+      <w:r>
+        <w:rPr>
+          <w:rFonts w:hint="eastAsia"/>
+          <w:sz w:val="24"/>
+          <w:szCs w:val="24"/>
+        </w:rPr>
+        <w:t>true/false</w:t>
+      </w:r>
+      <w:r>
+        <w:rPr>
+          <w:rFonts w:hint="eastAsia"/>
+          <w:sz w:val="24"/>
+          <w:szCs w:val="24"/>
+        </w:rPr>
+        <w:t>，表示是否需要解压</w:t>
+      </w:r>
+      <w:r>
+        <w:rPr>
+          <w:rFonts w:hint="eastAsia"/>
+          <w:sz w:val="24"/>
+          <w:szCs w:val="24"/>
+        </w:rPr>
+        <w:t>zip</w:t>
+      </w:r>
+    </w:p>
+    <w:p>
+      <w:pPr>
+        <w:rPr>
+          <w:rFonts w:ascii="Helvetica" w:hAnsi="Helvetica" w:cs="Helvetica"/>
+          <w:color w:val="505050"/>
+          <w:sz w:val="24"/>
+          <w:szCs w:val="24"/>
+          <w:shd w:val="clear" w:color="auto" w:fill="FFFFFF"/>
+        </w:rPr>
+      </w:pPr>
+      <w:r>
+        <w:rPr>
+          <w:rFonts w:ascii="Helvetica" w:hAnsi="Helvetica" w:cs="Helvetica"/>
+          <w:color w:val="505050"/>
+          <w:sz w:val="24"/>
+          <w:szCs w:val="24"/>
+          <w:shd w:val="clear" w:color="auto" w:fill="FFFFFF"/>
+        </w:rPr>
+        <w:t>b</w:t>
+      </w:r>
+      <w:r>
+        <w:rPr>
+          <w:rFonts w:ascii="Helvetica" w:hAnsi="Helvetica" w:cs="Helvetica" w:hint="eastAsia"/>
+          <w:color w:val="505050"/>
+          <w:sz w:val="24"/>
+          <w:szCs w:val="24"/>
+          <w:shd w:val="clear" w:color="auto" w:fill="FFFFFF"/>
+        </w:rPr>
+        <w:t>ody</w:t>
+      </w:r>
+      <w:r>
+        <w:rPr>
+          <w:rFonts w:ascii="Helvetica" w:hAnsi="Helvetica" w:cs="Helvetica" w:hint="eastAsia"/>
+          <w:color w:val="505050"/>
+          <w:sz w:val="24"/>
+          <w:szCs w:val="24"/>
+          <w:shd w:val="clear" w:color="auto" w:fill="FFFFFF"/>
+        </w:rPr>
+        <w:t>中</w:t>
+      </w:r>
+      <w:r>
+        <w:rPr>
+          <w:rFonts w:ascii="Helvetica" w:hAnsi="Helvetica" w:cs="Helvetica"/>
+          <w:color w:val="505050"/>
+          <w:sz w:val="24"/>
+          <w:szCs w:val="24"/>
+          <w:shd w:val="clear" w:color="auto" w:fill="FFFFFF"/>
+        </w:rPr>
+        <w:t>以</w:t>
+      </w:r>
+      <w:r>
+        <w:rPr>
+          <w:rFonts w:ascii="Helvetica" w:hAnsi="Helvetica" w:cs="Helvetica"/>
+          <w:color w:val="505050"/>
+          <w:sz w:val="24"/>
+          <w:szCs w:val="24"/>
+          <w:shd w:val="clear" w:color="auto" w:fill="FFFFFF"/>
+        </w:rPr>
+        <w:t>form-data</w:t>
+      </w:r>
+      <w:r>
+        <w:rPr>
+          <w:rFonts w:ascii="Helvetica" w:hAnsi="Helvetica" w:cs="Helvetica"/>
+          <w:color w:val="505050"/>
+          <w:sz w:val="24"/>
+          <w:szCs w:val="24"/>
+          <w:shd w:val="clear" w:color="auto" w:fill="FFFFFF"/>
+        </w:rPr>
+        <w:t>格式上传文件</w:t>
+      </w:r>
+      <w:r>
+        <w:rPr>
+          <w:rFonts w:ascii="Helvetica" w:hAnsi="Helvetica" w:cs="Helvetica" w:hint="eastAsia"/>
+          <w:color w:val="505050"/>
+          <w:sz w:val="24"/>
+          <w:szCs w:val="24"/>
+          <w:shd w:val="clear" w:color="auto" w:fill="FFFFFF"/>
+        </w:rPr>
+        <w:t>（</w:t>
+      </w:r>
+      <w:r>
+        <w:rPr>
+          <w:rFonts w:ascii="Helvetica" w:hAnsi="Helvetica" w:cs="Helvetica" w:hint="eastAsia"/>
+          <w:color w:val="505050"/>
+          <w:sz w:val="24"/>
+          <w:szCs w:val="24"/>
+          <w:shd w:val="clear" w:color="auto" w:fill="FFFFFF"/>
+        </w:rPr>
+        <w:t>key</w:t>
+      </w:r>
+      <w:r>
+        <w:rPr>
+          <w:rFonts w:ascii="Helvetica" w:hAnsi="Helvetica" w:cs="Helvetica"/>
+          <w:color w:val="505050"/>
+          <w:sz w:val="24"/>
+          <w:szCs w:val="24"/>
+          <w:shd w:val="clear" w:color="auto" w:fill="FFFFFF"/>
+        </w:rPr>
+        <w:t xml:space="preserve"> : files ;  value : </w:t>
+      </w:r>
+      <w:r>
+        <w:rPr>
+          <w:rFonts w:ascii="Helvetica" w:hAnsi="Helvetica" w:cs="Helvetica"/>
+          <w:color w:val="505050"/>
+          <w:sz w:val="24"/>
+          <w:szCs w:val="24"/>
+          <w:shd w:val="clear" w:color="auto" w:fill="FFFFFF"/>
+        </w:rPr>
+        <w:t>待上传的文件</w:t>
+      </w:r>
+      <w:r>
+        <w:rPr>
+          <w:rFonts w:ascii="Helvetica" w:hAnsi="Helvetica" w:cs="Helvetica" w:hint="eastAsia"/>
+          <w:color w:val="505050"/>
+          <w:sz w:val="24"/>
+          <w:szCs w:val="24"/>
+          <w:shd w:val="clear" w:color="auto" w:fill="FFFFFF"/>
+        </w:rPr>
+        <w:t>）</w:t>
+      </w:r>
+    </w:p>
+    <w:p>
+      <w:pPr>
+        <w:rPr>
+          <w:rFonts w:ascii="Helvetica" w:hAnsi="Helvetica" w:cs="Helvetica"/>
+          <w:color w:val="505050"/>
+          <w:sz w:val="24"/>
+          <w:szCs w:val="24"/>
+          <w:shd w:val="clear" w:color="auto" w:fill="FFFFFF"/>
+        </w:rPr>
+      </w:pPr>
+    </w:p>
+    <w:p>
+      <w:pPr>
+        <w:rPr>
+          <w:rFonts w:ascii="Helvetica" w:hAnsi="Helvetica" w:cs="Helvetica"/>
+          <w:color w:val="505050"/>
+          <w:sz w:val="24"/>
+          <w:szCs w:val="24"/>
+          <w:shd w:val="clear" w:color="auto" w:fill="FFFFFF"/>
+        </w:rPr>
+      </w:pPr>
+      <w:r>
+        <w:rPr>
+          <w:rFonts w:ascii="Helvetica" w:hAnsi="Helvetica" w:cs="Helvetica" w:hint="eastAsia"/>
+          <w:color w:val="505050"/>
+          <w:sz w:val="24"/>
+          <w:szCs w:val="24"/>
+          <w:shd w:val="clear" w:color="auto" w:fill="FFFFFF"/>
+        </w:rPr>
+        <w:t>内部逻辑：先在当前目录创建一个以</w:t>
+      </w:r>
+      <w:r>
+        <w:rPr>
+          <w:rFonts w:ascii="Helvetica" w:hAnsi="Helvetica" w:cs="Helvetica" w:hint="eastAsia"/>
+          <w:color w:val="505050"/>
+          <w:sz w:val="24"/>
+          <w:szCs w:val="24"/>
+          <w:shd w:val="clear" w:color="auto" w:fill="FFFFFF"/>
+        </w:rPr>
+        <w:t>GUID</w:t>
+      </w:r>
+      <w:r>
+        <w:rPr>
+          <w:rFonts w:ascii="Helvetica" w:hAnsi="Helvetica" w:cs="Helvetica" w:hint="eastAsia"/>
+          <w:color w:val="505050"/>
+          <w:sz w:val="24"/>
+          <w:szCs w:val="24"/>
+          <w:shd w:val="clear" w:color="auto" w:fill="FFFFFF"/>
+        </w:rPr>
+        <w:t>作为名称的文件夹，再将文件上传到此目录，上</w:t>
+      </w:r>
+      <w:proofErr w:type="gramStart"/>
+      <w:r>
+        <w:rPr>
+          <w:rFonts w:ascii="Helvetica" w:hAnsi="Helvetica" w:cs="Helvetica" w:hint="eastAsia"/>
+          <w:color w:val="505050"/>
+          <w:sz w:val="24"/>
+          <w:szCs w:val="24"/>
+          <w:shd w:val="clear" w:color="auto" w:fill="FFFFFF"/>
+        </w:rPr>
+        <w:t>传成功</w:t>
+      </w:r>
+      <w:proofErr w:type="gramEnd"/>
+      <w:r>
+        <w:rPr>
+          <w:rFonts w:ascii="Helvetica" w:hAnsi="Helvetica" w:cs="Helvetica" w:hint="eastAsia"/>
+          <w:color w:val="505050"/>
+          <w:sz w:val="24"/>
+          <w:szCs w:val="24"/>
+          <w:shd w:val="clear" w:color="auto" w:fill="FFFFFF"/>
+        </w:rPr>
+        <w:t>后在此目录下新建</w:t>
+      </w:r>
+      <w:r>
+        <w:rPr>
+          <w:rFonts w:ascii="Helvetica" w:hAnsi="Helvetica" w:cs="Helvetica" w:hint="eastAsia"/>
+          <w:color w:val="505050"/>
+          <w:sz w:val="24"/>
+          <w:szCs w:val="24"/>
+          <w:shd w:val="clear" w:color="auto" w:fill="FFFFFF"/>
+        </w:rPr>
+        <w:t>result</w:t>
+      </w:r>
+      <w:r>
+        <w:rPr>
+          <w:rFonts w:ascii="Helvetica" w:hAnsi="Helvetica" w:cs="Helvetica" w:hint="eastAsia"/>
+          <w:color w:val="505050"/>
+          <w:sz w:val="24"/>
+          <w:szCs w:val="24"/>
+          <w:shd w:val="clear" w:color="auto" w:fill="FFFFFF"/>
+        </w:rPr>
+        <w:t>文件夹，用于存放后续计算结果文件</w:t>
+      </w:r>
+      <w:r>
+        <w:rPr>
+          <w:rFonts w:ascii="Helvetica" w:hAnsi="Helvetica" w:cs="Helvetica" w:hint="eastAsia"/>
+          <w:color w:val="505050"/>
+          <w:sz w:val="24"/>
+          <w:szCs w:val="24"/>
+          <w:shd w:val="clear" w:color="auto" w:fill="FFFFFF"/>
+        </w:rPr>
+        <w:t>。</w:t>
+      </w:r>
+    </w:p>
+    <w:p>
+      <w:pPr>
+        <w:rPr>
+          <w:sz w:val="24"/>
+          <w:szCs w:val="24"/>
+        </w:rPr>
+      </w:pPr>
+      <w:r>
+        <w:rPr>
+          <w:sz w:val="24"/>
+          <w:szCs w:val="24"/>
+        </w:rPr>
+        <w:t>响应结果</w:t>
+      </w:r>
+      <w:r>
+        <w:rPr>
+          <w:rFonts w:hint="eastAsia"/>
+          <w:sz w:val="24"/>
+          <w:szCs w:val="24"/>
+        </w:rPr>
+        <w:t>：上传的文件所在目录名称</w:t>
+      </w:r>
+    </w:p>
+    <w:p>
+      <w:pPr>
+        <w:rPr>
+          <w:sz w:val="24"/>
+          <w:szCs w:val="24"/>
+        </w:rPr>
+      </w:pPr>
+    </w:p>
+    <w:p>
+      <w:pPr>
+        <w:rPr>
+          <w:sz w:val="24"/>
+          <w:szCs w:val="24"/>
+        </w:rPr>
+      </w:pPr>
+      <w:r>
+        <w:rPr>
+          <w:sz w:val="24"/>
+          <w:szCs w:val="24"/>
+          <w:highlight w:val="yellow"/>
+        </w:rPr>
+        <w:t>2</w:t>
+      </w:r>
+      <w:r>
+        <w:rPr>
+          <w:rFonts w:hint="eastAsia"/>
+          <w:sz w:val="24"/>
+          <w:szCs w:val="24"/>
+          <w:highlight w:val="yellow"/>
+        </w:rPr>
+        <w:t>、调用可执行程序</w:t>
+      </w:r>
+      <w:r>
+        <w:rPr>
+          <w:sz w:val="24"/>
+          <w:szCs w:val="24"/>
+          <w:highlight w:val="yellow"/>
+        </w:rPr>
+        <w:t>VTK2GLTF.exe</w:t>
+      </w:r>
+      <w:r>
+        <w:rPr>
+          <w:rFonts w:hint="eastAsia"/>
+          <w:sz w:val="24"/>
+          <w:szCs w:val="24"/>
+          <w:highlight w:val="yellow"/>
+        </w:rPr>
+        <w:t>-</w:t>
+      </w:r>
+      <w:r>
+        <w:rPr>
+          <w:rFonts w:hint="eastAsia"/>
+          <w:sz w:val="24"/>
+          <w:szCs w:val="24"/>
+          <w:highlight w:val="yellow"/>
+        </w:rPr>
+        <w:t>启动计算进程</w:t>
+      </w:r>
+    </w:p>
+    <w:p>
+      <w:pPr>
+        <w:rPr>
+          <w:sz w:val="24"/>
+          <w:szCs w:val="24"/>
+        </w:rPr>
+      </w:pPr>
+      <w:r>
+        <w:rPr>
+          <w:sz w:val="24"/>
+          <w:szCs w:val="24"/>
+        </w:rPr>
+        <w:t>请求方法</w:t>
+      </w:r>
+      <w:r>
+        <w:rPr>
+          <w:rFonts w:hint="eastAsia"/>
+          <w:sz w:val="24"/>
+          <w:szCs w:val="24"/>
+        </w:rPr>
+        <w:t>：</w:t>
+      </w:r>
+      <w:r>
+        <w:rPr>
+          <w:sz w:val="24"/>
+          <w:szCs w:val="24"/>
+        </w:rPr>
+        <w:t>POS</w:t>
+      </w:r>
+      <w:r>
+        <w:rPr>
+          <w:sz w:val="24"/>
+          <w:szCs w:val="24"/>
+        </w:rPr>
+        <w:t>T</w:t>
+      </w:r>
+    </w:p>
+    <w:p>
+      <w:pPr>
+        <w:rPr>
           <w:rFonts w:ascii="Helvetica" w:hAnsi="Helvetica" w:cs="Helvetica"/>
           <w:color w:val="505050"/>
           <w:sz w:val="24"/>
@@ -467,943 +1004,6 @@
         <w:t>：</w:t>
       </w:r>
       <w:hyperlink r:id="rId5" w:history="1">
-        <w:r>
-          <w:rPr>
-            <w:rStyle w:val="a5"/>
-            <w:rFonts w:ascii="Helvetica" w:hAnsi="Helvetica" w:cs="Helvetica"/>
-            <w:sz w:val="24"/>
-            <w:szCs w:val="24"/>
-            <w:shd w:val="clear" w:color="auto" w:fill="FFFFFF"/>
-          </w:rPr>
-          <w:t>http://localhost:8080/uploadfile</w:t>
-        </w:r>
-      </w:hyperlink>
-    </w:p>
-    <w:p>
-      <w:pPr>
-        <w:rPr>
-          <w:rFonts w:ascii="Helvetica" w:hAnsi="Helvetica" w:cs="Helvetica"/>
-          <w:color w:val="505050"/>
-          <w:sz w:val="24"/>
-          <w:szCs w:val="24"/>
-          <w:shd w:val="clear" w:color="auto" w:fill="FFFFFF"/>
-        </w:rPr>
-      </w:pPr>
-      <w:r>
-        <w:rPr>
-          <w:rFonts w:ascii="Arial" w:hAnsi="Arial" w:cs="Arial" w:hint="eastAsia"/>
-          <w:color w:val="333333"/>
-          <w:sz w:val="24"/>
-          <w:szCs w:val="24"/>
-          <w:shd w:val="clear" w:color="auto" w:fill="FFFFFF"/>
-        </w:rPr>
-        <w:t>请求参数格式</w:t>
-      </w:r>
-      <w:r>
-        <w:rPr>
-          <w:rFonts w:ascii="Helvetica" w:hAnsi="Helvetica" w:cs="Helvetica" w:hint="eastAsia"/>
-          <w:color w:val="505050"/>
-          <w:sz w:val="24"/>
-          <w:szCs w:val="24"/>
-          <w:shd w:val="clear" w:color="auto" w:fill="FFFFFF"/>
-        </w:rPr>
-        <w:t>：</w:t>
-      </w:r>
-      <w:r>
-        <w:rPr>
-          <w:rFonts w:ascii="Helvetica" w:hAnsi="Helvetica" w:cs="Helvetica" w:hint="eastAsia"/>
-          <w:color w:val="505050"/>
-          <w:sz w:val="24"/>
-          <w:szCs w:val="24"/>
-          <w:shd w:val="clear" w:color="auto" w:fill="FFFFFF"/>
-        </w:rPr>
-        <w:t>body</w:t>
-      </w:r>
-      <w:r>
-        <w:rPr>
-          <w:rFonts w:ascii="Helvetica" w:hAnsi="Helvetica" w:cs="Helvetica"/>
-          <w:color w:val="505050"/>
-          <w:sz w:val="24"/>
-          <w:szCs w:val="24"/>
-          <w:shd w:val="clear" w:color="auto" w:fill="FFFFFF"/>
-        </w:rPr>
-        <w:t>的</w:t>
-      </w:r>
-      <w:r>
-        <w:rPr>
-          <w:rFonts w:ascii="Helvetica" w:hAnsi="Helvetica" w:cs="Helvetica"/>
-          <w:color w:val="505050"/>
-          <w:sz w:val="24"/>
-          <w:szCs w:val="24"/>
-          <w:shd w:val="clear" w:color="auto" w:fill="FFFFFF"/>
-        </w:rPr>
-        <w:t>form-data</w:t>
-      </w:r>
-      <w:r>
-        <w:rPr>
-          <w:rFonts w:ascii="Helvetica" w:hAnsi="Helvetica" w:cs="Helvetica" w:hint="eastAsia"/>
-          <w:color w:val="505050"/>
-          <w:sz w:val="24"/>
-          <w:szCs w:val="24"/>
-          <w:shd w:val="clear" w:color="auto" w:fill="FFFFFF"/>
-        </w:rPr>
-        <w:t>（</w:t>
-      </w:r>
-      <w:r>
-        <w:rPr>
-          <w:rFonts w:ascii="Helvetica" w:hAnsi="Helvetica" w:cs="Helvetica" w:hint="eastAsia"/>
-          <w:color w:val="505050"/>
-          <w:sz w:val="24"/>
-          <w:szCs w:val="24"/>
-          <w:shd w:val="clear" w:color="auto" w:fill="FFFFFF"/>
-        </w:rPr>
-        <w:t>key</w:t>
-      </w:r>
-      <w:r>
-        <w:rPr>
-          <w:rFonts w:ascii="Helvetica" w:hAnsi="Helvetica" w:cs="Helvetica"/>
-          <w:color w:val="505050"/>
-          <w:sz w:val="24"/>
-          <w:szCs w:val="24"/>
-          <w:shd w:val="clear" w:color="auto" w:fill="FFFFFF"/>
-        </w:rPr>
-        <w:t xml:space="preserve"> : files ;  value : </w:t>
-      </w:r>
-      <w:r>
-        <w:rPr>
-          <w:rFonts w:ascii="Helvetica" w:hAnsi="Helvetica" w:cs="Helvetica"/>
-          <w:color w:val="505050"/>
-          <w:sz w:val="24"/>
-          <w:szCs w:val="24"/>
-          <w:shd w:val="clear" w:color="auto" w:fill="FFFFFF"/>
-        </w:rPr>
-        <w:t>待上传的文件</w:t>
-      </w:r>
-      <w:r>
-        <w:rPr>
-          <w:rFonts w:ascii="Helvetica" w:hAnsi="Helvetica" w:cs="Helvetica" w:hint="eastAsia"/>
-          <w:color w:val="505050"/>
-          <w:sz w:val="24"/>
-          <w:szCs w:val="24"/>
-          <w:shd w:val="clear" w:color="auto" w:fill="FFFFFF"/>
-        </w:rPr>
-        <w:t>）</w:t>
-      </w:r>
-    </w:p>
-    <w:p>
-      <w:pPr>
-        <w:rPr>
-          <w:rFonts w:ascii="Helvetica" w:hAnsi="Helvetica" w:cs="Helvetica"/>
-          <w:color w:val="505050"/>
-          <w:sz w:val="24"/>
-          <w:szCs w:val="24"/>
-          <w:shd w:val="clear" w:color="auto" w:fill="FFFFFF"/>
-        </w:rPr>
-      </w:pPr>
-      <w:r>
-        <w:rPr>
-          <w:rFonts w:ascii="Helvetica" w:hAnsi="Helvetica" w:cs="Helvetica" w:hint="eastAsia"/>
-          <w:color w:val="505050"/>
-          <w:sz w:val="24"/>
-          <w:szCs w:val="24"/>
-          <w:shd w:val="clear" w:color="auto" w:fill="FFFFFF"/>
-        </w:rPr>
-        <w:t>内部逻辑：先在当前目录创建一个以</w:t>
-      </w:r>
-      <w:r>
-        <w:rPr>
-          <w:rFonts w:ascii="Helvetica" w:hAnsi="Helvetica" w:cs="Helvetica" w:hint="eastAsia"/>
-          <w:color w:val="505050"/>
-          <w:sz w:val="24"/>
-          <w:szCs w:val="24"/>
-          <w:shd w:val="clear" w:color="auto" w:fill="FFFFFF"/>
-        </w:rPr>
-        <w:t>GUID</w:t>
-      </w:r>
-      <w:r>
-        <w:rPr>
-          <w:rFonts w:ascii="Helvetica" w:hAnsi="Helvetica" w:cs="Helvetica" w:hint="eastAsia"/>
-          <w:color w:val="505050"/>
-          <w:sz w:val="24"/>
-          <w:szCs w:val="24"/>
-          <w:shd w:val="clear" w:color="auto" w:fill="FFFFFF"/>
-        </w:rPr>
-        <w:t>作为名称的文件夹，再将文件上传到此目录，上</w:t>
-      </w:r>
-      <w:proofErr w:type="gramStart"/>
-      <w:r>
-        <w:rPr>
-          <w:rFonts w:ascii="Helvetica" w:hAnsi="Helvetica" w:cs="Helvetica" w:hint="eastAsia"/>
-          <w:color w:val="505050"/>
-          <w:sz w:val="24"/>
-          <w:szCs w:val="24"/>
-          <w:shd w:val="clear" w:color="auto" w:fill="FFFFFF"/>
-        </w:rPr>
-        <w:t>传成功</w:t>
-      </w:r>
-      <w:proofErr w:type="gramEnd"/>
-      <w:r>
-        <w:rPr>
-          <w:rFonts w:ascii="Helvetica" w:hAnsi="Helvetica" w:cs="Helvetica" w:hint="eastAsia"/>
-          <w:color w:val="505050"/>
-          <w:sz w:val="24"/>
-          <w:szCs w:val="24"/>
-          <w:shd w:val="clear" w:color="auto" w:fill="FFFFFF"/>
-        </w:rPr>
-        <w:t>后在此目录下新建</w:t>
-      </w:r>
-      <w:r>
-        <w:rPr>
-          <w:rFonts w:ascii="Helvetica" w:hAnsi="Helvetica" w:cs="Helvetica" w:hint="eastAsia"/>
-          <w:color w:val="505050"/>
-          <w:sz w:val="24"/>
-          <w:szCs w:val="24"/>
-          <w:shd w:val="clear" w:color="auto" w:fill="FFFFFF"/>
-        </w:rPr>
-        <w:t>result</w:t>
-      </w:r>
-      <w:r>
-        <w:rPr>
-          <w:rFonts w:ascii="Helvetica" w:hAnsi="Helvetica" w:cs="Helvetica" w:hint="eastAsia"/>
-          <w:color w:val="505050"/>
-          <w:sz w:val="24"/>
-          <w:szCs w:val="24"/>
-          <w:shd w:val="clear" w:color="auto" w:fill="FFFFFF"/>
-        </w:rPr>
-        <w:t>文件夹，用于存放后续计算结果文件</w:t>
-      </w:r>
-      <w:r>
-        <w:rPr>
-          <w:rFonts w:ascii="Helvetica" w:hAnsi="Helvetica" w:cs="Helvetica" w:hint="eastAsia"/>
-          <w:color w:val="505050"/>
-          <w:sz w:val="24"/>
-          <w:szCs w:val="24"/>
-          <w:shd w:val="clear" w:color="auto" w:fill="FFFFFF"/>
-        </w:rPr>
-        <w:t>。</w:t>
-      </w:r>
-    </w:p>
-    <w:p>
-      <w:pPr>
-        <w:rPr>
-          <w:sz w:val="24"/>
-          <w:szCs w:val="24"/>
-        </w:rPr>
-      </w:pPr>
-      <w:r>
-        <w:rPr>
-          <w:sz w:val="24"/>
-          <w:szCs w:val="24"/>
-        </w:rPr>
-        <w:t>响应结果</w:t>
-      </w:r>
-      <w:r>
-        <w:rPr>
-          <w:rFonts w:hint="eastAsia"/>
-          <w:sz w:val="24"/>
-          <w:szCs w:val="24"/>
-        </w:rPr>
-        <w:t>：上传的文件所在目录名称</w:t>
-      </w:r>
-    </w:p>
-    <w:p>
-      <w:pPr>
-        <w:rPr>
-          <w:sz w:val="24"/>
-          <w:szCs w:val="24"/>
-        </w:rPr>
-      </w:pPr>
-    </w:p>
-    <w:p>
-      <w:pPr>
-        <w:rPr>
-          <w:sz w:val="24"/>
-          <w:szCs w:val="24"/>
-        </w:rPr>
-      </w:pPr>
-      <w:r>
-        <w:rPr>
-          <w:rFonts w:hint="eastAsia"/>
-          <w:sz w:val="24"/>
-          <w:szCs w:val="24"/>
-        </w:rPr>
-        <w:t>2</w:t>
-      </w:r>
-      <w:r>
-        <w:rPr>
-          <w:rFonts w:hint="eastAsia"/>
-          <w:sz w:val="24"/>
-          <w:szCs w:val="24"/>
-        </w:rPr>
-        <w:t>、列出目录下的文件列表</w:t>
-      </w:r>
-    </w:p>
-    <w:p>
-      <w:pPr>
-        <w:rPr>
-          <w:sz w:val="24"/>
-          <w:szCs w:val="24"/>
-        </w:rPr>
-      </w:pPr>
-      <w:r>
-        <w:rPr>
-          <w:sz w:val="24"/>
-          <w:szCs w:val="24"/>
-        </w:rPr>
-        <w:t>请求方法</w:t>
-      </w:r>
-      <w:r>
-        <w:rPr>
-          <w:rFonts w:hint="eastAsia"/>
-          <w:sz w:val="24"/>
-          <w:szCs w:val="24"/>
-        </w:rPr>
-        <w:t>：</w:t>
-      </w:r>
-      <w:r>
-        <w:rPr>
-          <w:sz w:val="24"/>
-          <w:szCs w:val="24"/>
-        </w:rPr>
-        <w:t>GET</w:t>
-      </w:r>
-    </w:p>
-    <w:p>
-      <w:pPr>
-        <w:rPr>
-          <w:rFonts w:ascii="Helvetica" w:hAnsi="Helvetica" w:cs="Helvetica"/>
-          <w:color w:val="505050"/>
-          <w:sz w:val="24"/>
-          <w:szCs w:val="24"/>
-          <w:shd w:val="clear" w:color="auto" w:fill="FFFFFF"/>
-        </w:rPr>
-      </w:pPr>
-      <w:r>
-        <w:rPr>
-          <w:sz w:val="24"/>
-          <w:szCs w:val="24"/>
-        </w:rPr>
-        <w:t>请求路径</w:t>
-      </w:r>
-      <w:r>
-        <w:rPr>
-          <w:rFonts w:hint="eastAsia"/>
-          <w:sz w:val="24"/>
-          <w:szCs w:val="24"/>
-        </w:rPr>
-        <w:t>：</w:t>
-      </w:r>
-      <w:hyperlink r:id="rId6" w:history="1">
-        <w:r>
-          <w:rPr>
-            <w:rStyle w:val="a5"/>
-            <w:rFonts w:ascii="Helvetica" w:hAnsi="Helvetica" w:cs="Helvetica"/>
-            <w:sz w:val="24"/>
-            <w:szCs w:val="24"/>
-            <w:shd w:val="clear" w:color="auto" w:fill="FFFFFF"/>
-          </w:rPr>
-          <w:t>http://localhost:8080/listfile?dirid=test</w:t>
-        </w:r>
-      </w:hyperlink>
-    </w:p>
-    <w:p>
-      <w:pPr>
-        <w:rPr>
-          <w:rFonts w:ascii="Helvetica" w:hAnsi="Helvetica" w:cs="Helvetica"/>
-          <w:color w:val="505050"/>
-          <w:sz w:val="24"/>
-          <w:szCs w:val="24"/>
-          <w:shd w:val="clear" w:color="auto" w:fill="FFFFFF"/>
-        </w:rPr>
-      </w:pPr>
-      <w:r>
-        <w:rPr>
-          <w:rFonts w:ascii="Helvetica" w:hAnsi="Helvetica" w:cs="Helvetica"/>
-          <w:color w:val="505050"/>
-          <w:sz w:val="24"/>
-          <w:szCs w:val="24"/>
-          <w:shd w:val="clear" w:color="auto" w:fill="FFFFFF"/>
-        </w:rPr>
-        <w:t>请求参数说明</w:t>
-      </w:r>
-      <w:r>
-        <w:rPr>
-          <w:rFonts w:ascii="Helvetica" w:hAnsi="Helvetica" w:cs="Helvetica" w:hint="eastAsia"/>
-          <w:color w:val="505050"/>
-          <w:sz w:val="24"/>
-          <w:szCs w:val="24"/>
-          <w:shd w:val="clear" w:color="auto" w:fill="FFFFFF"/>
-        </w:rPr>
-        <w:t>：</w:t>
-      </w:r>
-      <w:proofErr w:type="spellStart"/>
-      <w:r>
-        <w:rPr>
-          <w:rFonts w:ascii="Helvetica" w:hAnsi="Helvetica" w:cs="Helvetica"/>
-          <w:color w:val="505050"/>
-          <w:sz w:val="24"/>
-          <w:szCs w:val="24"/>
-          <w:shd w:val="clear" w:color="auto" w:fill="FFFFFF"/>
-        </w:rPr>
-        <w:t>dirid</w:t>
-      </w:r>
-      <w:proofErr w:type="spellEnd"/>
-      <w:r>
-        <w:rPr>
-          <w:rFonts w:ascii="Helvetica" w:hAnsi="Helvetica" w:cs="Helvetica" w:hint="eastAsia"/>
-          <w:color w:val="505050"/>
-          <w:sz w:val="24"/>
-          <w:szCs w:val="24"/>
-          <w:shd w:val="clear" w:color="auto" w:fill="FFFFFF"/>
-        </w:rPr>
-        <w:t>--</w:t>
-      </w:r>
-      <w:r>
-        <w:rPr>
-          <w:rFonts w:ascii="Helvetica" w:hAnsi="Helvetica" w:cs="Helvetica"/>
-          <w:color w:val="505050"/>
-          <w:sz w:val="24"/>
-          <w:szCs w:val="24"/>
-          <w:shd w:val="clear" w:color="auto" w:fill="FFFFFF"/>
-        </w:rPr>
-        <w:t>文件所在目录名称</w:t>
-      </w:r>
-    </w:p>
-    <w:p>
-      <w:pPr>
-        <w:rPr>
-          <w:rFonts w:ascii="Helvetica" w:hAnsi="Helvetica" w:cs="Helvetica"/>
-          <w:color w:val="505050"/>
-          <w:sz w:val="24"/>
-          <w:szCs w:val="24"/>
-          <w:shd w:val="clear" w:color="auto" w:fill="FFFFFF"/>
-        </w:rPr>
-      </w:pPr>
-      <w:r>
-        <w:rPr>
-          <w:rFonts w:ascii="Helvetica" w:hAnsi="Helvetica" w:cs="Helvetica"/>
-          <w:color w:val="505050"/>
-          <w:sz w:val="24"/>
-          <w:szCs w:val="24"/>
-          <w:shd w:val="clear" w:color="auto" w:fill="FFFFFF"/>
-        </w:rPr>
-        <w:t>响应结果</w:t>
-      </w:r>
-      <w:r>
-        <w:rPr>
-          <w:rFonts w:ascii="Helvetica" w:hAnsi="Helvetica" w:cs="Helvetica" w:hint="eastAsia"/>
-          <w:color w:val="505050"/>
-          <w:sz w:val="24"/>
-          <w:szCs w:val="24"/>
-          <w:shd w:val="clear" w:color="auto" w:fill="FFFFFF"/>
-        </w:rPr>
-        <w:t>：</w:t>
-      </w:r>
-      <w:r>
-        <w:rPr>
-          <w:rFonts w:ascii="Helvetica" w:hAnsi="Helvetica" w:cs="Helvetica"/>
-          <w:color w:val="505050"/>
-          <w:sz w:val="24"/>
-          <w:szCs w:val="24"/>
-          <w:shd w:val="clear" w:color="auto" w:fill="FFFFFF"/>
-        </w:rPr>
-        <w:t>该目录下的文件列表</w:t>
-      </w:r>
-      <w:r>
-        <w:rPr>
-          <w:rFonts w:ascii="Helvetica" w:hAnsi="Helvetica" w:cs="Helvetica" w:hint="eastAsia"/>
-          <w:color w:val="505050"/>
-          <w:sz w:val="24"/>
-          <w:szCs w:val="24"/>
-          <w:shd w:val="clear" w:color="auto" w:fill="FFFFFF"/>
-        </w:rPr>
-        <w:t>（</w:t>
-      </w:r>
-      <w:proofErr w:type="spellStart"/>
-      <w:r>
-        <w:rPr>
-          <w:rFonts w:ascii="Helvetica" w:hAnsi="Helvetica" w:cs="Helvetica"/>
-          <w:color w:val="505050"/>
-          <w:sz w:val="24"/>
-          <w:szCs w:val="24"/>
-          <w:shd w:val="clear" w:color="auto" w:fill="FFFFFF"/>
-        </w:rPr>
-        <w:t>json</w:t>
-      </w:r>
-      <w:proofErr w:type="spellEnd"/>
-      <w:r>
-        <w:rPr>
-          <w:rFonts w:ascii="Helvetica" w:hAnsi="Helvetica" w:cs="Helvetica"/>
-          <w:color w:val="505050"/>
-          <w:sz w:val="24"/>
-          <w:szCs w:val="24"/>
-          <w:shd w:val="clear" w:color="auto" w:fill="FFFFFF"/>
-        </w:rPr>
-        <w:t>格式</w:t>
-      </w:r>
-      <w:r>
-        <w:rPr>
-          <w:rFonts w:ascii="Helvetica" w:hAnsi="Helvetica" w:cs="Helvetica" w:hint="eastAsia"/>
-          <w:color w:val="505050"/>
-          <w:sz w:val="24"/>
-          <w:szCs w:val="24"/>
-          <w:shd w:val="clear" w:color="auto" w:fill="FFFFFF"/>
-        </w:rPr>
-        <w:t>）</w:t>
-      </w:r>
-    </w:p>
-    <w:p>
-      <w:pPr>
-        <w:widowControl/>
-        <w:shd w:val="clear" w:color="auto" w:fill="FFFFFE"/>
-        <w:spacing w:line="240" w:lineRule="atLeast"/>
-        <w:jc w:val="left"/>
-        <w:rPr>
-          <w:rFonts w:ascii="Consolas" w:eastAsia="宋体" w:hAnsi="Consolas" w:cs="宋体"/>
-          <w:color w:val="000000"/>
-          <w:kern w:val="0"/>
-          <w:sz w:val="24"/>
-          <w:szCs w:val="24"/>
-        </w:rPr>
-      </w:pPr>
-      <w:r>
-        <w:rPr>
-          <w:rFonts w:ascii="Consolas" w:eastAsia="宋体" w:hAnsi="Consolas" w:cs="宋体"/>
-          <w:color w:val="A31515"/>
-          <w:kern w:val="0"/>
-          <w:sz w:val="24"/>
-          <w:szCs w:val="24"/>
-        </w:rPr>
-        <w:t>响应结果说明</w:t>
-      </w:r>
-      <w:r>
-        <w:rPr>
-          <w:rFonts w:ascii="Consolas" w:eastAsia="宋体" w:hAnsi="Consolas" w:cs="宋体" w:hint="eastAsia"/>
-          <w:color w:val="A31515"/>
-          <w:kern w:val="0"/>
-          <w:sz w:val="24"/>
-          <w:szCs w:val="24"/>
-        </w:rPr>
-        <w:t>：</w:t>
-      </w:r>
-      <w:r>
-        <w:rPr>
-          <w:rFonts w:ascii="Consolas" w:eastAsia="宋体" w:hAnsi="Consolas" w:cs="宋体"/>
-          <w:color w:val="A31515"/>
-          <w:kern w:val="0"/>
-          <w:sz w:val="24"/>
-          <w:szCs w:val="24"/>
-        </w:rPr>
-        <w:t>"Name"</w:t>
-      </w:r>
-      <w:r>
-        <w:rPr>
-          <w:rFonts w:ascii="Consolas" w:eastAsia="宋体" w:hAnsi="Consolas" w:cs="宋体"/>
-          <w:color w:val="000000"/>
-          <w:kern w:val="0"/>
-          <w:sz w:val="24"/>
-          <w:szCs w:val="24"/>
-        </w:rPr>
-        <w:t xml:space="preserve">: </w:t>
-      </w:r>
-      <w:r>
-        <w:rPr>
-          <w:rFonts w:ascii="Consolas" w:eastAsia="宋体" w:hAnsi="Consolas" w:cs="宋体" w:hint="eastAsia"/>
-          <w:color w:val="0451A5"/>
-          <w:kern w:val="0"/>
-          <w:sz w:val="24"/>
-          <w:szCs w:val="24"/>
-        </w:rPr>
-        <w:t>文件名</w:t>
-      </w:r>
-      <w:r>
-        <w:rPr>
-          <w:rFonts w:ascii="Consolas" w:eastAsia="宋体" w:hAnsi="Consolas" w:cs="宋体"/>
-          <w:color w:val="000000"/>
-          <w:kern w:val="0"/>
-          <w:sz w:val="24"/>
-          <w:szCs w:val="24"/>
-        </w:rPr>
-        <w:t>,</w:t>
-      </w:r>
-      <w:r>
-        <w:rPr>
-          <w:rFonts w:ascii="Consolas" w:eastAsia="宋体" w:hAnsi="Consolas" w:cs="宋体"/>
-          <w:color w:val="A31515"/>
-          <w:kern w:val="0"/>
-          <w:sz w:val="24"/>
-          <w:szCs w:val="24"/>
-        </w:rPr>
-        <w:t>"Size"</w:t>
-      </w:r>
-      <w:r>
-        <w:rPr>
-          <w:rFonts w:ascii="Consolas" w:eastAsia="宋体" w:hAnsi="Consolas" w:cs="宋体"/>
-          <w:color w:val="000000"/>
-          <w:kern w:val="0"/>
-          <w:sz w:val="24"/>
-          <w:szCs w:val="24"/>
-        </w:rPr>
-        <w:t xml:space="preserve">: </w:t>
-      </w:r>
-      <w:r>
-        <w:rPr>
-          <w:rFonts w:ascii="Consolas" w:eastAsia="宋体" w:hAnsi="Consolas" w:cs="宋体" w:hint="eastAsia"/>
-          <w:color w:val="09885A"/>
-          <w:kern w:val="0"/>
-          <w:sz w:val="24"/>
-          <w:szCs w:val="24"/>
-        </w:rPr>
-        <w:t>文件</w:t>
-      </w:r>
-      <w:r>
-        <w:rPr>
-          <w:rFonts w:ascii="Consolas" w:eastAsia="宋体" w:hAnsi="Consolas" w:cs="宋体"/>
-          <w:color w:val="09885A"/>
-          <w:kern w:val="0"/>
-          <w:sz w:val="24"/>
-          <w:szCs w:val="24"/>
-        </w:rPr>
-        <w:t>大小</w:t>
-      </w:r>
-      <w:r>
-        <w:rPr>
-          <w:rFonts w:ascii="Consolas" w:eastAsia="宋体" w:hAnsi="Consolas" w:cs="宋体"/>
-          <w:color w:val="000000"/>
-          <w:kern w:val="0"/>
-          <w:sz w:val="24"/>
-          <w:szCs w:val="24"/>
-        </w:rPr>
-        <w:t>,</w:t>
-      </w:r>
-      <w:r>
-        <w:rPr>
-          <w:rFonts w:ascii="Consolas" w:eastAsia="宋体" w:hAnsi="Consolas" w:cs="宋体"/>
-          <w:color w:val="A31515"/>
-          <w:kern w:val="0"/>
-          <w:sz w:val="24"/>
-          <w:szCs w:val="24"/>
-        </w:rPr>
-        <w:t>"</w:t>
-      </w:r>
-      <w:proofErr w:type="spellStart"/>
-      <w:r>
-        <w:rPr>
-          <w:rFonts w:ascii="Consolas" w:eastAsia="宋体" w:hAnsi="Consolas" w:cs="宋体"/>
-          <w:color w:val="A31515"/>
-          <w:kern w:val="0"/>
-          <w:sz w:val="24"/>
-          <w:szCs w:val="24"/>
-        </w:rPr>
-        <w:t>ModTime</w:t>
-      </w:r>
-      <w:proofErr w:type="spellEnd"/>
-      <w:r>
-        <w:rPr>
-          <w:rFonts w:ascii="Consolas" w:eastAsia="宋体" w:hAnsi="Consolas" w:cs="宋体"/>
-          <w:color w:val="A31515"/>
-          <w:kern w:val="0"/>
-          <w:sz w:val="24"/>
-          <w:szCs w:val="24"/>
-        </w:rPr>
-        <w:t>"</w:t>
-      </w:r>
-      <w:r>
-        <w:rPr>
-          <w:rFonts w:ascii="Consolas" w:eastAsia="宋体" w:hAnsi="Consolas" w:cs="宋体"/>
-          <w:color w:val="000000"/>
-          <w:kern w:val="0"/>
-          <w:sz w:val="24"/>
-          <w:szCs w:val="24"/>
-        </w:rPr>
-        <w:t xml:space="preserve">: </w:t>
-      </w:r>
-      <w:r>
-        <w:rPr>
-          <w:rFonts w:ascii="Consolas" w:eastAsia="宋体" w:hAnsi="Consolas" w:cs="宋体" w:hint="eastAsia"/>
-          <w:color w:val="0451A5"/>
-          <w:kern w:val="0"/>
-          <w:sz w:val="24"/>
-          <w:szCs w:val="24"/>
-        </w:rPr>
-        <w:t>最近</w:t>
-      </w:r>
-      <w:r>
-        <w:rPr>
-          <w:rFonts w:ascii="Consolas" w:eastAsia="宋体" w:hAnsi="Consolas" w:cs="宋体"/>
-          <w:color w:val="0451A5"/>
-          <w:kern w:val="0"/>
-          <w:sz w:val="24"/>
-          <w:szCs w:val="24"/>
-        </w:rPr>
-        <w:t>修改时间</w:t>
-      </w:r>
-      <w:r>
-        <w:rPr>
-          <w:rFonts w:ascii="Consolas" w:eastAsia="宋体" w:hAnsi="Consolas" w:cs="宋体"/>
-          <w:color w:val="000000"/>
-          <w:kern w:val="0"/>
-          <w:sz w:val="24"/>
-          <w:szCs w:val="24"/>
-        </w:rPr>
-        <w:t>,</w:t>
-      </w:r>
-      <w:r>
-        <w:rPr>
-          <w:rFonts w:ascii="Consolas" w:eastAsia="宋体" w:hAnsi="Consolas" w:cs="宋体"/>
-          <w:color w:val="A31515"/>
-          <w:kern w:val="0"/>
-          <w:sz w:val="24"/>
-          <w:szCs w:val="24"/>
-        </w:rPr>
-        <w:t>"</w:t>
-      </w:r>
-      <w:proofErr w:type="spellStart"/>
-      <w:r>
-        <w:rPr>
-          <w:rFonts w:ascii="Consolas" w:eastAsia="宋体" w:hAnsi="Consolas" w:cs="宋体"/>
-          <w:color w:val="A31515"/>
-          <w:kern w:val="0"/>
-          <w:sz w:val="24"/>
-          <w:szCs w:val="24"/>
-        </w:rPr>
-        <w:t>IsDir</w:t>
-      </w:r>
-      <w:proofErr w:type="spellEnd"/>
-      <w:r>
-        <w:rPr>
-          <w:rFonts w:ascii="Consolas" w:eastAsia="宋体" w:hAnsi="Consolas" w:cs="宋体"/>
-          <w:color w:val="A31515"/>
-          <w:kern w:val="0"/>
-          <w:sz w:val="24"/>
-          <w:szCs w:val="24"/>
-        </w:rPr>
-        <w:t>"</w:t>
-      </w:r>
-      <w:r>
-        <w:rPr>
-          <w:rFonts w:ascii="Consolas" w:eastAsia="宋体" w:hAnsi="Consolas" w:cs="宋体"/>
-          <w:color w:val="000000"/>
-          <w:kern w:val="0"/>
-          <w:sz w:val="24"/>
-          <w:szCs w:val="24"/>
-        </w:rPr>
-        <w:t xml:space="preserve">: </w:t>
-      </w:r>
-      <w:r>
-        <w:rPr>
-          <w:rFonts w:ascii="Consolas" w:eastAsia="宋体" w:hAnsi="Consolas" w:cs="宋体" w:hint="eastAsia"/>
-          <w:color w:val="0451A5"/>
-          <w:kern w:val="0"/>
-          <w:sz w:val="24"/>
-          <w:szCs w:val="24"/>
-        </w:rPr>
-        <w:t>是否</w:t>
-      </w:r>
-      <w:r>
-        <w:rPr>
-          <w:rFonts w:ascii="Consolas" w:eastAsia="宋体" w:hAnsi="Consolas" w:cs="宋体"/>
-          <w:color w:val="0451A5"/>
-          <w:kern w:val="0"/>
-          <w:sz w:val="24"/>
-          <w:szCs w:val="24"/>
-        </w:rPr>
-        <w:t>文件夹</w:t>
-      </w:r>
-      <w:r>
-        <w:rPr>
-          <w:rFonts w:ascii="Consolas" w:eastAsia="宋体" w:hAnsi="Consolas" w:cs="宋体"/>
-          <w:color w:val="000000"/>
-          <w:kern w:val="0"/>
-          <w:sz w:val="24"/>
-          <w:szCs w:val="24"/>
-        </w:rPr>
-        <w:t>,</w:t>
-      </w:r>
-      <w:r>
-        <w:rPr>
-          <w:rFonts w:ascii="Consolas" w:eastAsia="宋体" w:hAnsi="Consolas" w:cs="宋体"/>
-          <w:color w:val="A31515"/>
-          <w:kern w:val="0"/>
-          <w:sz w:val="24"/>
-          <w:szCs w:val="24"/>
-        </w:rPr>
-        <w:t>"</w:t>
-      </w:r>
-      <w:proofErr w:type="spellStart"/>
-      <w:r>
-        <w:rPr>
-          <w:rFonts w:ascii="Consolas" w:eastAsia="宋体" w:hAnsi="Consolas" w:cs="宋体"/>
-          <w:color w:val="A31515"/>
-          <w:kern w:val="0"/>
-          <w:sz w:val="24"/>
-          <w:szCs w:val="24"/>
-        </w:rPr>
-        <w:t>IsText</w:t>
-      </w:r>
-      <w:proofErr w:type="spellEnd"/>
-      <w:r>
-        <w:rPr>
-          <w:rFonts w:ascii="Consolas" w:eastAsia="宋体" w:hAnsi="Consolas" w:cs="宋体"/>
-          <w:color w:val="A31515"/>
-          <w:kern w:val="0"/>
-          <w:sz w:val="24"/>
-          <w:szCs w:val="24"/>
-        </w:rPr>
-        <w:t>"</w:t>
-      </w:r>
-      <w:r>
-        <w:rPr>
-          <w:rFonts w:ascii="Consolas" w:eastAsia="宋体" w:hAnsi="Consolas" w:cs="宋体"/>
-          <w:color w:val="000000"/>
-          <w:kern w:val="0"/>
-          <w:sz w:val="24"/>
-          <w:szCs w:val="24"/>
-        </w:rPr>
-        <w:t xml:space="preserve">: </w:t>
-      </w:r>
-      <w:r>
-        <w:rPr>
-          <w:rFonts w:ascii="Consolas" w:eastAsia="宋体" w:hAnsi="Consolas" w:cs="宋体" w:hint="eastAsia"/>
-          <w:color w:val="0451A5"/>
-          <w:kern w:val="0"/>
-          <w:sz w:val="24"/>
-          <w:szCs w:val="24"/>
-        </w:rPr>
-        <w:t>是否</w:t>
-      </w:r>
-      <w:r>
-        <w:rPr>
-          <w:rFonts w:ascii="Consolas" w:eastAsia="宋体" w:hAnsi="Consolas" w:cs="宋体"/>
-          <w:color w:val="0451A5"/>
-          <w:kern w:val="0"/>
-          <w:sz w:val="24"/>
-          <w:szCs w:val="24"/>
-        </w:rPr>
-        <w:t>文本格式</w:t>
-      </w:r>
-    </w:p>
-    <w:p>
-      <w:pPr>
-        <w:rPr>
-          <w:rFonts w:ascii="Helvetica" w:hAnsi="Helvetica" w:cs="Helvetica"/>
-          <w:color w:val="505050"/>
-          <w:sz w:val="24"/>
-          <w:szCs w:val="24"/>
-          <w:shd w:val="clear" w:color="auto" w:fill="FFFFFF"/>
-        </w:rPr>
-      </w:pPr>
-    </w:p>
-    <w:p>
-      <w:pPr>
-        <w:rPr>
-          <w:sz w:val="24"/>
-          <w:szCs w:val="24"/>
-        </w:rPr>
-      </w:pPr>
-      <w:r>
-        <w:rPr>
-          <w:rFonts w:hint="eastAsia"/>
-          <w:sz w:val="24"/>
-          <w:szCs w:val="24"/>
-        </w:rPr>
-        <w:t>3</w:t>
-      </w:r>
-      <w:r>
-        <w:rPr>
-          <w:rFonts w:hint="eastAsia"/>
-          <w:sz w:val="24"/>
-          <w:szCs w:val="24"/>
-        </w:rPr>
-        <w:t>、调用可执行程序</w:t>
-      </w:r>
-      <w:r>
-        <w:rPr>
-          <w:sz w:val="24"/>
-          <w:szCs w:val="24"/>
-        </w:rPr>
-        <w:t>VTK2GLTF.exe</w:t>
-      </w:r>
-      <w:r>
-        <w:rPr>
-          <w:rFonts w:hint="eastAsia"/>
-          <w:sz w:val="24"/>
-          <w:szCs w:val="24"/>
-        </w:rPr>
-        <w:t>-</w:t>
-      </w:r>
-      <w:r>
-        <w:rPr>
-          <w:rFonts w:hint="eastAsia"/>
-          <w:sz w:val="24"/>
-          <w:szCs w:val="24"/>
-        </w:rPr>
-        <w:t>启动计算进程</w:t>
-      </w:r>
-    </w:p>
-    <w:p>
-      <w:pPr>
-        <w:rPr>
-          <w:sz w:val="24"/>
-          <w:szCs w:val="24"/>
-        </w:rPr>
-      </w:pPr>
-      <w:r>
-        <w:rPr>
-          <w:sz w:val="24"/>
-          <w:szCs w:val="24"/>
-        </w:rPr>
-        <w:t>请求方法</w:t>
-      </w:r>
-      <w:r>
-        <w:rPr>
-          <w:rFonts w:hint="eastAsia"/>
-          <w:sz w:val="24"/>
-          <w:szCs w:val="24"/>
-        </w:rPr>
-        <w:t>：</w:t>
-      </w:r>
-      <w:r>
-        <w:rPr>
-          <w:sz w:val="24"/>
-          <w:szCs w:val="24"/>
-        </w:rPr>
-        <w:t>POS</w:t>
-      </w:r>
-      <w:r>
-        <w:rPr>
-          <w:sz w:val="24"/>
-          <w:szCs w:val="24"/>
-        </w:rPr>
-        <w:t>T</w:t>
-      </w:r>
-    </w:p>
-    <w:p>
-      <w:pPr>
-        <w:rPr>
-          <w:rFonts w:ascii="Helvetica" w:hAnsi="Helvetica" w:cs="Helvetica"/>
-          <w:color w:val="505050"/>
-          <w:sz w:val="24"/>
-          <w:szCs w:val="24"/>
-          <w:shd w:val="clear" w:color="auto" w:fill="FFFFFF"/>
-        </w:rPr>
-      </w:pPr>
-      <w:r>
-        <w:rPr>
-          <w:sz w:val="24"/>
-          <w:szCs w:val="24"/>
-        </w:rPr>
-        <w:t>请求路径</w:t>
-      </w:r>
-      <w:r>
-        <w:rPr>
-          <w:rFonts w:hint="eastAsia"/>
-          <w:sz w:val="24"/>
-          <w:szCs w:val="24"/>
-        </w:rPr>
-        <w:t>：</w:t>
-      </w:r>
-      <w:hyperlink r:id="rId7" w:history="1">
         <w:r>
           <w:rPr>
             <w:rStyle w:val="a5"/>
@@ -1430,8 +1030,39 @@
         <w:rPr>
           <w:rFonts w:ascii="Helvetica" w:hAnsi="Helvetica" w:cs="Helvetica"/>
           <w:color w:val="505050"/>
-          <w:sz w:val="18"/>
-          <w:szCs w:val="18"/>
+          <w:sz w:val="24"/>
+          <w:szCs w:val="24"/>
+          <w:shd w:val="clear" w:color="auto" w:fill="FFFFFF"/>
+        </w:rPr>
+        <w:t>请求参数说明</w:t>
+      </w:r>
+      <w:r>
+        <w:rPr>
+          <w:rFonts w:ascii="Helvetica" w:hAnsi="Helvetica" w:cs="Helvetica" w:hint="eastAsia"/>
+          <w:color w:val="505050"/>
+          <w:sz w:val="24"/>
+          <w:szCs w:val="24"/>
+          <w:shd w:val="clear" w:color="auto" w:fill="FFFFFF"/>
+        </w:rPr>
+        <w:t>：</w:t>
+      </w:r>
+    </w:p>
+    <w:p>
+      <w:pPr>
+        <w:rPr>
+          <w:rFonts w:ascii="Helvetica" w:hAnsi="Helvetica" w:cs="Helvetica"/>
+          <w:color w:val="505050"/>
+          <w:sz w:val="24"/>
+          <w:szCs w:val="24"/>
+          <w:shd w:val="clear" w:color="auto" w:fill="FFFFFF"/>
+        </w:rPr>
+      </w:pPr>
+      <w:r>
+        <w:rPr>
+          <w:rFonts w:ascii="Helvetica" w:hAnsi="Helvetica" w:cs="Helvetica" w:hint="eastAsia"/>
+          <w:color w:val="505050"/>
+          <w:sz w:val="24"/>
+          <w:szCs w:val="24"/>
           <w:shd w:val="clear" w:color="auto" w:fill="FFFFFF"/>
         </w:rPr>
         <w:t>Content-Type</w:t>
@@ -1440,45 +1071,13 @@
         <w:rPr>
           <w:rFonts w:ascii="Helvetica" w:hAnsi="Helvetica" w:cs="Helvetica" w:hint="eastAsia"/>
           <w:color w:val="505050"/>
-          <w:sz w:val="18"/>
-          <w:szCs w:val="18"/>
+          <w:sz w:val="24"/>
+          <w:szCs w:val="24"/>
           <w:shd w:val="clear" w:color="auto" w:fill="FFFFFF"/>
         </w:rPr>
         <w:t>：</w:t>
       </w:r>
-      <w:bookmarkStart w:id="2" w:name="_GoBack"/>
-      <w:bookmarkEnd w:id="2"/>
-      <w:r>
-        <w:rPr>
-          <w:rFonts w:ascii="Helvetica" w:hAnsi="Helvetica" w:cs="Helvetica"/>
-          <w:color w:val="505050"/>
-          <w:sz w:val="18"/>
-          <w:szCs w:val="18"/>
-          <w:shd w:val="clear" w:color="auto" w:fill="FFFFFF"/>
-        </w:rPr>
-        <w:t>application/x-www-form-urlencoded</w:t>
-      </w:r>
-    </w:p>
-    <w:p>
-      <w:pPr>
-        <w:rPr>
-          <w:rFonts w:ascii="Helvetica" w:hAnsi="Helvetica" w:cs="Helvetica"/>
-          <w:color w:val="505050"/>
-          <w:sz w:val="24"/>
-          <w:szCs w:val="24"/>
-          <w:shd w:val="clear" w:color="auto" w:fill="FFFFFF"/>
-        </w:rPr>
-      </w:pPr>
-      <w:r>
-        <w:rPr>
-          <w:rFonts w:ascii="Helvetica" w:hAnsi="Helvetica" w:cs="Helvetica"/>
-          <w:color w:val="505050"/>
-          <w:sz w:val="24"/>
-          <w:szCs w:val="24"/>
-          <w:shd w:val="clear" w:color="auto" w:fill="FFFFFF"/>
-        </w:rPr>
-        <w:t>请求参数说明</w:t>
-      </w:r>
+      <w:proofErr w:type="gramStart"/>
       <w:r>
         <w:rPr>
           <w:rFonts w:ascii="Helvetica" w:hAnsi="Helvetica" w:cs="Helvetica" w:hint="eastAsia"/>
@@ -1487,8 +1086,32 @@
           <w:szCs w:val="24"/>
           <w:shd w:val="clear" w:color="auto" w:fill="FFFFFF"/>
         </w:rPr>
-        <w:t>：</w:t>
-      </w:r>
+        <w:t>application/x-www-form-</w:t>
+      </w:r>
+      <w:proofErr w:type="spellStart"/>
+      <w:r>
+        <w:rPr>
+          <w:rFonts w:ascii="Helvetica" w:hAnsi="Helvetica" w:cs="Helvetica" w:hint="eastAsia"/>
+          <w:color w:val="505050"/>
+          <w:sz w:val="24"/>
+          <w:szCs w:val="24"/>
+          <w:shd w:val="clear" w:color="auto" w:fill="FFFFFF"/>
+        </w:rPr>
+        <w:t>urlencoded</w:t>
+      </w:r>
+      <w:proofErr w:type="spellEnd"/>
+      <w:proofErr w:type="gramEnd"/>
+    </w:p>
+    <w:p>
+      <w:pPr>
+        <w:rPr>
+          <w:rFonts w:ascii="Helvetica" w:hAnsi="Helvetica" w:cs="Helvetica"/>
+          <w:color w:val="505050"/>
+          <w:sz w:val="24"/>
+          <w:szCs w:val="24"/>
+          <w:shd w:val="clear" w:color="auto" w:fill="FFFFFF"/>
+        </w:rPr>
+      </w:pPr>
       <w:proofErr w:type="spellStart"/>
       <w:r>
         <w:rPr>
@@ -1604,7 +1227,7 @@
                     <pic:cNvPicPr/>
                   </pic:nvPicPr>
                   <pic:blipFill>
-                    <a:blip r:embed="rId8"/>
+                    <a:blip r:embed="rId6"/>
                     <a:stretch>
                       <a:fillRect/>
                     </a:stretch>
@@ -1628,63 +1251,44 @@
     <w:p>
       <w:pPr>
         <w:rPr>
-          <w:rFonts w:ascii="Helvetica" w:hAnsi="Helvetica" w:cs="Helvetica"/>
-          <w:color w:val="505050"/>
-          <w:sz w:val="24"/>
-          <w:szCs w:val="24"/>
-          <w:shd w:val="clear" w:color="auto" w:fill="FFFFFF"/>
-        </w:rPr>
-      </w:pPr>
-    </w:p>
-    <w:p>
-      <w:pPr>
-        <w:rPr>
-          <w:rFonts w:ascii="Helvetica" w:hAnsi="Helvetica" w:cs="Helvetica"/>
-          <w:color w:val="505050"/>
-          <w:sz w:val="24"/>
-          <w:szCs w:val="24"/>
-          <w:shd w:val="clear" w:color="auto" w:fill="FFFFFF"/>
-        </w:rPr>
-      </w:pPr>
-      <w:r>
-        <w:rPr>
-          <w:rFonts w:ascii="Helvetica" w:hAnsi="Helvetica" w:cs="Helvetica"/>
-          <w:color w:val="505050"/>
-          <w:sz w:val="24"/>
-          <w:szCs w:val="24"/>
-          <w:shd w:val="clear" w:color="auto" w:fill="FFFFFF"/>
-        </w:rPr>
-        <w:t>4</w:t>
-      </w:r>
-      <w:r>
-        <w:rPr>
-          <w:rFonts w:ascii="Helvetica" w:hAnsi="Helvetica" w:cs="Helvetica" w:hint="eastAsia"/>
-          <w:color w:val="505050"/>
-          <w:sz w:val="24"/>
-          <w:szCs w:val="24"/>
-          <w:shd w:val="clear" w:color="auto" w:fill="FFFFFF"/>
-        </w:rPr>
-        <w:t>、下载计算结果文件</w:t>
-      </w:r>
-      <w:r>
-        <w:rPr>
-          <w:rFonts w:ascii="Helvetica" w:hAnsi="Helvetica" w:cs="Helvetica" w:hint="eastAsia"/>
-          <w:color w:val="505050"/>
-          <w:sz w:val="24"/>
-          <w:szCs w:val="24"/>
-          <w:shd w:val="clear" w:color="auto" w:fill="FFFFFF"/>
-        </w:rPr>
-        <w:t>zip</w:t>
-      </w:r>
-      <w:r>
-        <w:rPr>
-          <w:rFonts w:ascii="Helvetica" w:hAnsi="Helvetica" w:cs="Helvetica" w:hint="eastAsia"/>
-          <w:color w:val="505050"/>
-          <w:sz w:val="24"/>
-          <w:szCs w:val="24"/>
-          <w:shd w:val="clear" w:color="auto" w:fill="FFFFFF"/>
-        </w:rPr>
-        <w:t>包</w:t>
+          <w:sz w:val="24"/>
+          <w:szCs w:val="24"/>
+        </w:rPr>
+      </w:pPr>
+      <w:r>
+        <w:rPr>
+          <w:sz w:val="24"/>
+          <w:szCs w:val="24"/>
+          <w:highlight w:val="yellow"/>
+        </w:rPr>
+        <w:t>3</w:t>
+      </w:r>
+      <w:r>
+        <w:rPr>
+          <w:rFonts w:hint="eastAsia"/>
+          <w:sz w:val="24"/>
+          <w:szCs w:val="24"/>
+          <w:highlight w:val="yellow"/>
+        </w:rPr>
+        <w:t>、列出</w:t>
+      </w:r>
+      <w:r>
+        <w:rPr>
+          <w:rFonts w:hint="eastAsia"/>
+          <w:sz w:val="24"/>
+          <w:szCs w:val="24"/>
+          <w:highlight w:val="yellow"/>
+        </w:rPr>
+        <w:t>result</w:t>
+      </w:r>
+      <w:r>
+        <w:rPr>
+          <w:rFonts w:hint="eastAsia"/>
+          <w:sz w:val="24"/>
+          <w:szCs w:val="24"/>
+          <w:highlight w:val="yellow"/>
+        </w:rPr>
+        <w:t>目录下的文件列表</w:t>
       </w:r>
     </w:p>
     <w:p>
@@ -1742,7 +1346,7 @@
         </w:rPr>
         <w:t>：</w:t>
       </w:r>
-      <w:hyperlink r:id="rId9" w:history="1">
+      <w:hyperlink r:id="rId7" w:history="1">
         <w:r>
           <w:rPr>
             <w:rStyle w:val="a5"/>
@@ -1751,7 +1355,7 @@
             <w:szCs w:val="24"/>
             <w:shd w:val="clear" w:color="auto" w:fill="FFFFFF"/>
           </w:rPr>
-          <w:t>http://localhost:8080/download?dirid=test</w:t>
+          <w:t>http://localhost:8080/listfile?dirid=test</w:t>
         </w:r>
       </w:hyperlink>
     </w:p>
@@ -1828,6 +1432,8 @@
           <w:shd w:val="clear" w:color="auto" w:fill="FFFFFF"/>
         </w:rPr>
       </w:pPr>
+      <w:bookmarkStart w:id="2" w:name="OLE_LINK3"/>
+      <w:bookmarkStart w:id="3" w:name="OLE_LINK4"/>
       <w:r>
         <w:rPr>
           <w:rFonts w:ascii="Helvetica" w:hAnsi="Helvetica" w:cs="Helvetica"/>
@@ -1848,6 +1454,660 @@
         </w:rPr>
         <w:t>：</w:t>
       </w:r>
+      <w:bookmarkEnd w:id="2"/>
+      <w:bookmarkEnd w:id="3"/>
+      <w:r>
+        <w:rPr>
+          <w:rFonts w:ascii="Helvetica" w:hAnsi="Helvetica" w:cs="Helvetica"/>
+          <w:color w:val="505050"/>
+          <w:sz w:val="24"/>
+          <w:szCs w:val="24"/>
+          <w:shd w:val="clear" w:color="auto" w:fill="FFFFFF"/>
+        </w:rPr>
+        <w:t>该目录</w:t>
+      </w:r>
+      <w:r>
+        <w:rPr>
+          <w:rFonts w:ascii="Helvetica" w:hAnsi="Helvetica" w:cs="Helvetica"/>
+          <w:color w:val="505050"/>
+          <w:sz w:val="24"/>
+          <w:szCs w:val="24"/>
+          <w:shd w:val="clear" w:color="auto" w:fill="FFFFFF"/>
+        </w:rPr>
+        <w:t>的</w:t>
+      </w:r>
+      <w:r>
+        <w:rPr>
+          <w:rFonts w:ascii="Helvetica" w:hAnsi="Helvetica" w:cs="Helvetica"/>
+          <w:color w:val="505050"/>
+          <w:sz w:val="24"/>
+          <w:szCs w:val="24"/>
+          <w:shd w:val="clear" w:color="auto" w:fill="FFFFFF"/>
+        </w:rPr>
+        <w:t>result</w:t>
+      </w:r>
+      <w:r>
+        <w:rPr>
+          <w:rFonts w:ascii="Helvetica" w:hAnsi="Helvetica" w:cs="Helvetica"/>
+          <w:color w:val="505050"/>
+          <w:sz w:val="24"/>
+          <w:szCs w:val="24"/>
+          <w:shd w:val="clear" w:color="auto" w:fill="FFFFFF"/>
+        </w:rPr>
+        <w:t>下的文件列表</w:t>
+      </w:r>
+      <w:r>
+        <w:rPr>
+          <w:rFonts w:ascii="Helvetica" w:hAnsi="Helvetica" w:cs="Helvetica" w:hint="eastAsia"/>
+          <w:color w:val="505050"/>
+          <w:sz w:val="24"/>
+          <w:szCs w:val="24"/>
+          <w:shd w:val="clear" w:color="auto" w:fill="FFFFFF"/>
+        </w:rPr>
+        <w:t>（</w:t>
+      </w:r>
+      <w:proofErr w:type="spellStart"/>
+      <w:r>
+        <w:rPr>
+          <w:rFonts w:ascii="Helvetica" w:hAnsi="Helvetica" w:cs="Helvetica"/>
+          <w:color w:val="505050"/>
+          <w:sz w:val="24"/>
+          <w:szCs w:val="24"/>
+          <w:shd w:val="clear" w:color="auto" w:fill="FFFFFF"/>
+        </w:rPr>
+        <w:t>json</w:t>
+      </w:r>
+      <w:proofErr w:type="spellEnd"/>
+      <w:r>
+        <w:rPr>
+          <w:rFonts w:ascii="Helvetica" w:hAnsi="Helvetica" w:cs="Helvetica"/>
+          <w:color w:val="505050"/>
+          <w:sz w:val="24"/>
+          <w:szCs w:val="24"/>
+          <w:shd w:val="clear" w:color="auto" w:fill="FFFFFF"/>
+        </w:rPr>
+        <w:t>格式</w:t>
+      </w:r>
+      <w:r>
+        <w:rPr>
+          <w:rFonts w:ascii="Helvetica" w:hAnsi="Helvetica" w:cs="Helvetica" w:hint="eastAsia"/>
+          <w:color w:val="505050"/>
+          <w:sz w:val="24"/>
+          <w:szCs w:val="24"/>
+          <w:shd w:val="clear" w:color="auto" w:fill="FFFFFF"/>
+        </w:rPr>
+        <w:t>）</w:t>
+      </w:r>
+    </w:p>
+    <w:p>
+      <w:pPr>
+        <w:widowControl/>
+        <w:shd w:val="clear" w:color="auto" w:fill="FFFFFE"/>
+        <w:spacing w:line="240" w:lineRule="atLeast"/>
+        <w:jc w:val="left"/>
+        <w:rPr>
+          <w:rFonts w:ascii="Consolas" w:eastAsia="宋体" w:hAnsi="Consolas" w:cs="宋体"/>
+          <w:color w:val="000000"/>
+          <w:kern w:val="0"/>
+          <w:sz w:val="24"/>
+          <w:szCs w:val="24"/>
+        </w:rPr>
+      </w:pPr>
+      <w:r>
+        <w:rPr>
+          <w:rFonts w:ascii="Consolas" w:eastAsia="宋体" w:hAnsi="Consolas" w:cs="宋体"/>
+          <w:color w:val="A31515"/>
+          <w:kern w:val="0"/>
+          <w:sz w:val="24"/>
+          <w:szCs w:val="24"/>
+        </w:rPr>
+        <w:t>响应结果说明</w:t>
+      </w:r>
+      <w:r>
+        <w:rPr>
+          <w:rFonts w:ascii="Consolas" w:eastAsia="宋体" w:hAnsi="Consolas" w:cs="宋体" w:hint="eastAsia"/>
+          <w:color w:val="A31515"/>
+          <w:kern w:val="0"/>
+          <w:sz w:val="24"/>
+          <w:szCs w:val="24"/>
+        </w:rPr>
+        <w:t>：</w:t>
+      </w:r>
+      <w:r>
+        <w:rPr>
+          <w:rFonts w:ascii="Consolas" w:eastAsia="宋体" w:hAnsi="Consolas" w:cs="宋体"/>
+          <w:color w:val="A31515"/>
+          <w:kern w:val="0"/>
+          <w:sz w:val="24"/>
+          <w:szCs w:val="24"/>
+        </w:rPr>
+        <w:t>"Name"</w:t>
+      </w:r>
+      <w:r>
+        <w:rPr>
+          <w:rFonts w:ascii="Consolas" w:eastAsia="宋体" w:hAnsi="Consolas" w:cs="宋体"/>
+          <w:color w:val="000000"/>
+          <w:kern w:val="0"/>
+          <w:sz w:val="24"/>
+          <w:szCs w:val="24"/>
+        </w:rPr>
+        <w:t xml:space="preserve">: </w:t>
+      </w:r>
+      <w:r>
+        <w:rPr>
+          <w:rFonts w:ascii="Consolas" w:eastAsia="宋体" w:hAnsi="Consolas" w:cs="宋体" w:hint="eastAsia"/>
+          <w:color w:val="0451A5"/>
+          <w:kern w:val="0"/>
+          <w:sz w:val="24"/>
+          <w:szCs w:val="24"/>
+        </w:rPr>
+        <w:t>文件名</w:t>
+      </w:r>
+      <w:r>
+        <w:rPr>
+          <w:rFonts w:ascii="Consolas" w:eastAsia="宋体" w:hAnsi="Consolas" w:cs="宋体"/>
+          <w:color w:val="000000"/>
+          <w:kern w:val="0"/>
+          <w:sz w:val="24"/>
+          <w:szCs w:val="24"/>
+        </w:rPr>
+        <w:t>,</w:t>
+      </w:r>
+      <w:r>
+        <w:rPr>
+          <w:rFonts w:ascii="Consolas" w:eastAsia="宋体" w:hAnsi="Consolas" w:cs="宋体"/>
+          <w:color w:val="A31515"/>
+          <w:kern w:val="0"/>
+          <w:sz w:val="24"/>
+          <w:szCs w:val="24"/>
+        </w:rPr>
+        <w:t>"Size"</w:t>
+      </w:r>
+      <w:r>
+        <w:rPr>
+          <w:rFonts w:ascii="Consolas" w:eastAsia="宋体" w:hAnsi="Consolas" w:cs="宋体"/>
+          <w:color w:val="000000"/>
+          <w:kern w:val="0"/>
+          <w:sz w:val="24"/>
+          <w:szCs w:val="24"/>
+        </w:rPr>
+        <w:t xml:space="preserve">: </w:t>
+      </w:r>
+      <w:r>
+        <w:rPr>
+          <w:rFonts w:ascii="Consolas" w:eastAsia="宋体" w:hAnsi="Consolas" w:cs="宋体" w:hint="eastAsia"/>
+          <w:color w:val="09885A"/>
+          <w:kern w:val="0"/>
+          <w:sz w:val="24"/>
+          <w:szCs w:val="24"/>
+        </w:rPr>
+        <w:t>文件</w:t>
+      </w:r>
+      <w:r>
+        <w:rPr>
+          <w:rFonts w:ascii="Consolas" w:eastAsia="宋体" w:hAnsi="Consolas" w:cs="宋体"/>
+          <w:color w:val="09885A"/>
+          <w:kern w:val="0"/>
+          <w:sz w:val="24"/>
+          <w:szCs w:val="24"/>
+        </w:rPr>
+        <w:t>大小</w:t>
+      </w:r>
+      <w:r>
+        <w:rPr>
+          <w:rFonts w:ascii="Consolas" w:eastAsia="宋体" w:hAnsi="Consolas" w:cs="宋体"/>
+          <w:color w:val="000000"/>
+          <w:kern w:val="0"/>
+          <w:sz w:val="24"/>
+          <w:szCs w:val="24"/>
+        </w:rPr>
+        <w:t>,</w:t>
+      </w:r>
+      <w:r>
+        <w:rPr>
+          <w:rFonts w:ascii="Consolas" w:eastAsia="宋体" w:hAnsi="Consolas" w:cs="宋体"/>
+          <w:color w:val="A31515"/>
+          <w:kern w:val="0"/>
+          <w:sz w:val="24"/>
+          <w:szCs w:val="24"/>
+        </w:rPr>
+        <w:t>"</w:t>
+      </w:r>
+      <w:proofErr w:type="spellStart"/>
+      <w:r>
+        <w:rPr>
+          <w:rFonts w:ascii="Consolas" w:eastAsia="宋体" w:hAnsi="Consolas" w:cs="宋体"/>
+          <w:color w:val="A31515"/>
+          <w:kern w:val="0"/>
+          <w:sz w:val="24"/>
+          <w:szCs w:val="24"/>
+        </w:rPr>
+        <w:t>ModTime</w:t>
+      </w:r>
+      <w:proofErr w:type="spellEnd"/>
+      <w:r>
+        <w:rPr>
+          <w:rFonts w:ascii="Consolas" w:eastAsia="宋体" w:hAnsi="Consolas" w:cs="宋体"/>
+          <w:color w:val="A31515"/>
+          <w:kern w:val="0"/>
+          <w:sz w:val="24"/>
+          <w:szCs w:val="24"/>
+        </w:rPr>
+        <w:t>"</w:t>
+      </w:r>
+      <w:r>
+        <w:rPr>
+          <w:rFonts w:ascii="Consolas" w:eastAsia="宋体" w:hAnsi="Consolas" w:cs="宋体"/>
+          <w:color w:val="000000"/>
+          <w:kern w:val="0"/>
+          <w:sz w:val="24"/>
+          <w:szCs w:val="24"/>
+        </w:rPr>
+        <w:t xml:space="preserve">: </w:t>
+      </w:r>
+      <w:r>
+        <w:rPr>
+          <w:rFonts w:ascii="Consolas" w:eastAsia="宋体" w:hAnsi="Consolas" w:cs="宋体" w:hint="eastAsia"/>
+          <w:color w:val="0451A5"/>
+          <w:kern w:val="0"/>
+          <w:sz w:val="24"/>
+          <w:szCs w:val="24"/>
+        </w:rPr>
+        <w:t>最近</w:t>
+      </w:r>
+      <w:r>
+        <w:rPr>
+          <w:rFonts w:ascii="Consolas" w:eastAsia="宋体" w:hAnsi="Consolas" w:cs="宋体"/>
+          <w:color w:val="0451A5"/>
+          <w:kern w:val="0"/>
+          <w:sz w:val="24"/>
+          <w:szCs w:val="24"/>
+        </w:rPr>
+        <w:t>修改时间</w:t>
+      </w:r>
+      <w:r>
+        <w:rPr>
+          <w:rFonts w:ascii="Consolas" w:eastAsia="宋体" w:hAnsi="Consolas" w:cs="宋体"/>
+          <w:color w:val="000000"/>
+          <w:kern w:val="0"/>
+          <w:sz w:val="24"/>
+          <w:szCs w:val="24"/>
+        </w:rPr>
+        <w:t>,</w:t>
+      </w:r>
+      <w:r>
+        <w:rPr>
+          <w:rFonts w:ascii="Consolas" w:eastAsia="宋体" w:hAnsi="Consolas" w:cs="宋体"/>
+          <w:color w:val="A31515"/>
+          <w:kern w:val="0"/>
+          <w:sz w:val="24"/>
+          <w:szCs w:val="24"/>
+        </w:rPr>
+        <w:t>"</w:t>
+      </w:r>
+      <w:proofErr w:type="spellStart"/>
+      <w:r>
+        <w:rPr>
+          <w:rFonts w:ascii="Consolas" w:eastAsia="宋体" w:hAnsi="Consolas" w:cs="宋体"/>
+          <w:color w:val="A31515"/>
+          <w:kern w:val="0"/>
+          <w:sz w:val="24"/>
+          <w:szCs w:val="24"/>
+        </w:rPr>
+        <w:t>IsDir</w:t>
+      </w:r>
+      <w:proofErr w:type="spellEnd"/>
+      <w:r>
+        <w:rPr>
+          <w:rFonts w:ascii="Consolas" w:eastAsia="宋体" w:hAnsi="Consolas" w:cs="宋体"/>
+          <w:color w:val="A31515"/>
+          <w:kern w:val="0"/>
+          <w:sz w:val="24"/>
+          <w:szCs w:val="24"/>
+        </w:rPr>
+        <w:t>"</w:t>
+      </w:r>
+      <w:r>
+        <w:rPr>
+          <w:rFonts w:ascii="Consolas" w:eastAsia="宋体" w:hAnsi="Consolas" w:cs="宋体"/>
+          <w:color w:val="000000"/>
+          <w:kern w:val="0"/>
+          <w:sz w:val="24"/>
+          <w:szCs w:val="24"/>
+        </w:rPr>
+        <w:t xml:space="preserve">: </w:t>
+      </w:r>
+      <w:r>
+        <w:rPr>
+          <w:rFonts w:ascii="Consolas" w:eastAsia="宋体" w:hAnsi="Consolas" w:cs="宋体" w:hint="eastAsia"/>
+          <w:color w:val="0451A5"/>
+          <w:kern w:val="0"/>
+          <w:sz w:val="24"/>
+          <w:szCs w:val="24"/>
+        </w:rPr>
+        <w:t>是否</w:t>
+      </w:r>
+      <w:r>
+        <w:rPr>
+          <w:rFonts w:ascii="Consolas" w:eastAsia="宋体" w:hAnsi="Consolas" w:cs="宋体"/>
+          <w:color w:val="0451A5"/>
+          <w:kern w:val="0"/>
+          <w:sz w:val="24"/>
+          <w:szCs w:val="24"/>
+        </w:rPr>
+        <w:t>文件夹</w:t>
+      </w:r>
+      <w:r>
+        <w:rPr>
+          <w:rFonts w:ascii="Consolas" w:eastAsia="宋体" w:hAnsi="Consolas" w:cs="宋体"/>
+          <w:color w:val="000000"/>
+          <w:kern w:val="0"/>
+          <w:sz w:val="24"/>
+          <w:szCs w:val="24"/>
+        </w:rPr>
+        <w:t>,</w:t>
+      </w:r>
+      <w:r>
+        <w:rPr>
+          <w:rFonts w:ascii="Consolas" w:eastAsia="宋体" w:hAnsi="Consolas" w:cs="宋体"/>
+          <w:color w:val="A31515"/>
+          <w:kern w:val="0"/>
+          <w:sz w:val="24"/>
+          <w:szCs w:val="24"/>
+        </w:rPr>
+        <w:t>"</w:t>
+      </w:r>
+      <w:proofErr w:type="spellStart"/>
+      <w:r>
+        <w:rPr>
+          <w:rFonts w:ascii="Consolas" w:eastAsia="宋体" w:hAnsi="Consolas" w:cs="宋体"/>
+          <w:color w:val="A31515"/>
+          <w:kern w:val="0"/>
+          <w:sz w:val="24"/>
+          <w:szCs w:val="24"/>
+        </w:rPr>
+        <w:t>IsText</w:t>
+      </w:r>
+      <w:proofErr w:type="spellEnd"/>
+      <w:r>
+        <w:rPr>
+          <w:rFonts w:ascii="Consolas" w:eastAsia="宋体" w:hAnsi="Consolas" w:cs="宋体"/>
+          <w:color w:val="A31515"/>
+          <w:kern w:val="0"/>
+          <w:sz w:val="24"/>
+          <w:szCs w:val="24"/>
+        </w:rPr>
+        <w:t>"</w:t>
+      </w:r>
+      <w:r>
+        <w:rPr>
+          <w:rFonts w:ascii="Consolas" w:eastAsia="宋体" w:hAnsi="Consolas" w:cs="宋体"/>
+          <w:color w:val="000000"/>
+          <w:kern w:val="0"/>
+          <w:sz w:val="24"/>
+          <w:szCs w:val="24"/>
+        </w:rPr>
+        <w:t xml:space="preserve">: </w:t>
+      </w:r>
+      <w:r>
+        <w:rPr>
+          <w:rFonts w:ascii="Consolas" w:eastAsia="宋体" w:hAnsi="Consolas" w:cs="宋体" w:hint="eastAsia"/>
+          <w:color w:val="0451A5"/>
+          <w:kern w:val="0"/>
+          <w:sz w:val="24"/>
+          <w:szCs w:val="24"/>
+        </w:rPr>
+        <w:t>是否</w:t>
+      </w:r>
+      <w:r>
+        <w:rPr>
+          <w:rFonts w:ascii="Consolas" w:eastAsia="宋体" w:hAnsi="Consolas" w:cs="宋体"/>
+          <w:color w:val="0451A5"/>
+          <w:kern w:val="0"/>
+          <w:sz w:val="24"/>
+          <w:szCs w:val="24"/>
+        </w:rPr>
+        <w:t>文本格式</w:t>
+      </w:r>
+    </w:p>
+    <w:p>
+      <w:pPr>
+        <w:rPr>
+          <w:rFonts w:ascii="Helvetica" w:hAnsi="Helvetica" w:cs="Helvetica"/>
+          <w:color w:val="505050"/>
+          <w:sz w:val="24"/>
+          <w:szCs w:val="24"/>
+          <w:shd w:val="clear" w:color="auto" w:fill="FFFFFF"/>
+        </w:rPr>
+      </w:pPr>
+    </w:p>
+    <w:p>
+      <w:pPr>
+        <w:rPr>
+          <w:rFonts w:ascii="Helvetica" w:hAnsi="Helvetica" w:cs="Helvetica"/>
+          <w:color w:val="505050"/>
+          <w:sz w:val="24"/>
+          <w:szCs w:val="24"/>
+          <w:shd w:val="clear" w:color="auto" w:fill="FFFFFF"/>
+        </w:rPr>
+      </w:pPr>
+    </w:p>
+    <w:p>
+      <w:pPr>
+        <w:rPr>
+          <w:rFonts w:ascii="Helvetica" w:hAnsi="Helvetica" w:cs="Helvetica"/>
+          <w:color w:val="505050"/>
+          <w:sz w:val="24"/>
+          <w:szCs w:val="24"/>
+          <w:shd w:val="clear" w:color="auto" w:fill="FFFFFF"/>
+        </w:rPr>
+      </w:pPr>
+      <w:r>
+        <w:rPr>
+          <w:rFonts w:ascii="Helvetica" w:hAnsi="Helvetica" w:cs="Helvetica"/>
+          <w:color w:val="505050"/>
+          <w:sz w:val="24"/>
+          <w:szCs w:val="24"/>
+          <w:highlight w:val="yellow"/>
+          <w:shd w:val="clear" w:color="auto" w:fill="FFFFFF"/>
+        </w:rPr>
+        <w:t>4</w:t>
+      </w:r>
+      <w:r>
+        <w:rPr>
+          <w:rFonts w:ascii="Helvetica" w:hAnsi="Helvetica" w:cs="Helvetica" w:hint="eastAsia"/>
+          <w:color w:val="505050"/>
+          <w:sz w:val="24"/>
+          <w:szCs w:val="24"/>
+          <w:highlight w:val="yellow"/>
+          <w:shd w:val="clear" w:color="auto" w:fill="FFFFFF"/>
+        </w:rPr>
+        <w:t>、下载计算结果文件</w:t>
+      </w:r>
+      <w:r>
+        <w:rPr>
+          <w:rFonts w:ascii="Helvetica" w:hAnsi="Helvetica" w:cs="Helvetica" w:hint="eastAsia"/>
+          <w:color w:val="505050"/>
+          <w:sz w:val="24"/>
+          <w:szCs w:val="24"/>
+          <w:highlight w:val="yellow"/>
+          <w:shd w:val="clear" w:color="auto" w:fill="FFFFFF"/>
+        </w:rPr>
+        <w:t>zip</w:t>
+      </w:r>
+      <w:r>
+        <w:rPr>
+          <w:rFonts w:ascii="Helvetica" w:hAnsi="Helvetica" w:cs="Helvetica" w:hint="eastAsia"/>
+          <w:color w:val="505050"/>
+          <w:sz w:val="24"/>
+          <w:szCs w:val="24"/>
+          <w:highlight w:val="yellow"/>
+          <w:shd w:val="clear" w:color="auto" w:fill="FFFFFF"/>
+        </w:rPr>
+        <w:t>包</w:t>
+      </w:r>
+    </w:p>
+    <w:p>
+      <w:pPr>
+        <w:rPr>
+          <w:sz w:val="24"/>
+          <w:szCs w:val="24"/>
+        </w:rPr>
+      </w:pPr>
+      <w:r>
+        <w:rPr>
+          <w:sz w:val="24"/>
+          <w:szCs w:val="24"/>
+        </w:rPr>
+        <w:t>请求方法</w:t>
+      </w:r>
+      <w:r>
+        <w:rPr>
+          <w:rFonts w:hint="eastAsia"/>
+          <w:sz w:val="24"/>
+          <w:szCs w:val="24"/>
+        </w:rPr>
+        <w:t>：</w:t>
+      </w:r>
+      <w:r>
+        <w:rPr>
+          <w:sz w:val="24"/>
+          <w:szCs w:val="24"/>
+        </w:rPr>
+        <w:t>GET</w:t>
+      </w:r>
+    </w:p>
+    <w:p>
+      <w:pPr>
+        <w:rPr>
+          <w:rFonts w:ascii="Helvetica" w:hAnsi="Helvetica" w:cs="Helvetica"/>
+          <w:color w:val="505050"/>
+          <w:sz w:val="24"/>
+          <w:szCs w:val="24"/>
+          <w:shd w:val="clear" w:color="auto" w:fill="FFFFFF"/>
+        </w:rPr>
+      </w:pPr>
+      <w:r>
+        <w:rPr>
+          <w:sz w:val="24"/>
+          <w:szCs w:val="24"/>
+        </w:rPr>
+        <w:t>请求路径</w:t>
+      </w:r>
+      <w:r>
+        <w:rPr>
+          <w:rFonts w:hint="eastAsia"/>
+          <w:sz w:val="24"/>
+          <w:szCs w:val="24"/>
+        </w:rPr>
+        <w:t>：</w:t>
+      </w:r>
+      <w:hyperlink r:id="rId8" w:history="1">
+        <w:r>
+          <w:rPr>
+            <w:rStyle w:val="a5"/>
+            <w:rFonts w:ascii="Helvetica" w:hAnsi="Helvetica" w:cs="Helvetica"/>
+            <w:sz w:val="24"/>
+            <w:szCs w:val="24"/>
+            <w:shd w:val="clear" w:color="auto" w:fill="FFFFFF"/>
+          </w:rPr>
+          <w:t>http://localhost:8080/downloadfile?dirid=test</w:t>
+        </w:r>
+      </w:hyperlink>
+    </w:p>
+    <w:p>
+      <w:pPr>
+        <w:rPr>
+          <w:rFonts w:ascii="Helvetica" w:hAnsi="Helvetica" w:cs="Helvetica"/>
+          <w:color w:val="505050"/>
+          <w:sz w:val="24"/>
+          <w:szCs w:val="24"/>
+          <w:shd w:val="clear" w:color="auto" w:fill="FFFFFF"/>
+        </w:rPr>
+      </w:pPr>
+      <w:r>
+        <w:rPr>
+          <w:rFonts w:ascii="Helvetica" w:hAnsi="Helvetica" w:cs="Helvetica"/>
+          <w:color w:val="505050"/>
+          <w:sz w:val="24"/>
+          <w:szCs w:val="24"/>
+          <w:shd w:val="clear" w:color="auto" w:fill="FFFFFF"/>
+        </w:rPr>
+        <w:t>请求参数说明</w:t>
+      </w:r>
+      <w:r>
+        <w:rPr>
+          <w:rFonts w:ascii="Helvetica" w:hAnsi="Helvetica" w:cs="Helvetica" w:hint="eastAsia"/>
+          <w:color w:val="505050"/>
+          <w:sz w:val="24"/>
+          <w:szCs w:val="24"/>
+          <w:shd w:val="clear" w:color="auto" w:fill="FFFFFF"/>
+        </w:rPr>
+        <w:t>：</w:t>
+      </w:r>
+      <w:proofErr w:type="spellStart"/>
+      <w:r>
+        <w:rPr>
+          <w:rFonts w:ascii="Helvetica" w:hAnsi="Helvetica" w:cs="Helvetica"/>
+          <w:color w:val="505050"/>
+          <w:sz w:val="24"/>
+          <w:szCs w:val="24"/>
+          <w:shd w:val="clear" w:color="auto" w:fill="FFFFFF"/>
+        </w:rPr>
+        <w:t>dirid</w:t>
+      </w:r>
+      <w:proofErr w:type="spellEnd"/>
+      <w:r>
+        <w:rPr>
+          <w:rFonts w:ascii="Helvetica" w:hAnsi="Helvetica" w:cs="Helvetica" w:hint="eastAsia"/>
+          <w:color w:val="505050"/>
+          <w:sz w:val="24"/>
+          <w:szCs w:val="24"/>
+          <w:shd w:val="clear" w:color="auto" w:fill="FFFFFF"/>
+        </w:rPr>
+        <w:t>--</w:t>
+      </w:r>
+      <w:r>
+        <w:rPr>
+          <w:rFonts w:ascii="Helvetica" w:hAnsi="Helvetica" w:cs="Helvetica"/>
+          <w:color w:val="505050"/>
+          <w:sz w:val="24"/>
+          <w:szCs w:val="24"/>
+          <w:shd w:val="clear" w:color="auto" w:fill="FFFFFF"/>
+        </w:rPr>
+        <w:t>文件所在目录名称</w:t>
+      </w:r>
+    </w:p>
+    <w:p>
+      <w:pPr>
+        <w:rPr>
+          <w:rFonts w:ascii="Helvetica" w:hAnsi="Helvetica" w:cs="Helvetica"/>
+          <w:color w:val="505050"/>
+          <w:sz w:val="24"/>
+          <w:szCs w:val="24"/>
+          <w:shd w:val="clear" w:color="auto" w:fill="FFFFFF"/>
+        </w:rPr>
+      </w:pPr>
+      <w:r>
+        <w:rPr>
+          <w:rFonts w:ascii="Helvetica" w:hAnsi="Helvetica" w:cs="Helvetica"/>
+          <w:color w:val="505050"/>
+          <w:sz w:val="24"/>
+          <w:szCs w:val="24"/>
+          <w:shd w:val="clear" w:color="auto" w:fill="FFFFFF"/>
+        </w:rPr>
+        <w:t>响应结果</w:t>
+      </w:r>
+      <w:r>
+        <w:rPr>
+          <w:rFonts w:ascii="Helvetica" w:hAnsi="Helvetica" w:cs="Helvetica" w:hint="eastAsia"/>
+          <w:color w:val="505050"/>
+          <w:sz w:val="24"/>
+          <w:szCs w:val="24"/>
+          <w:shd w:val="clear" w:color="auto" w:fill="FFFFFF"/>
+        </w:rPr>
+        <w:t>：</w:t>
+      </w:r>
       <w:r>
         <w:rPr>
           <w:rFonts w:ascii="Helvetica" w:hAnsi="Helvetica" w:cs="Helvetica"/>
@@ -1924,6 +2184,7 @@
         <w:rPr>
           <w:noProof/>
         </w:rPr>
+        <w:lastRenderedPageBreak/>
         <w:drawing>
           <wp:inline distT="0" distB="0" distL="0" distR="0" wp14:anchorId="06DC5656" wp14:editId="65292E96">
             <wp:extent cx="5274310" cy="3458845"/>
@@ -1940,7 +2201,7 @@
                     <pic:cNvPicPr/>
                   </pic:nvPicPr>
                   <pic:blipFill>
-                    <a:blip r:embed="rId10"/>
+                    <a:blip r:embed="rId9"/>
                     <a:stretch>
                       <a:fillRect/>
                     </a:stretch>
@@ -1962,6 +2223,3745 @@
       </w:r>
       <w:bookmarkEnd w:id="0"/>
       <w:bookmarkEnd w:id="1"/>
+    </w:p>
+    <w:p>
+      <w:pPr>
+        <w:rPr>
+          <w:rFonts w:ascii="Helvetica" w:hAnsi="Helvetica" w:cs="Helvetica"/>
+          <w:color w:val="505050"/>
+          <w:sz w:val="24"/>
+          <w:szCs w:val="24"/>
+          <w:shd w:val="clear" w:color="auto" w:fill="FFFFFF"/>
+        </w:rPr>
+      </w:pPr>
+    </w:p>
+    <w:p>
+      <w:pPr>
+        <w:widowControl/>
+        <w:rPr>
+          <w:sz w:val="24"/>
+          <w:szCs w:val="24"/>
+        </w:rPr>
+      </w:pPr>
+      <w:r>
+        <w:rPr>
+          <w:rFonts w:ascii="Calibri" w:hAnsi="Calibri" w:cs="Calibri"/>
+          <w:color w:val="010101"/>
+          <w:sz w:val="24"/>
+          <w:szCs w:val="24"/>
+          <w:highlight w:val="yellow"/>
+        </w:rPr>
+        <w:t>5</w:t>
+      </w:r>
+      <w:r>
+        <w:rPr>
+          <w:rFonts w:hint="eastAsia"/>
+          <w:color w:val="010101"/>
+          <w:sz w:val="24"/>
+          <w:szCs w:val="24"/>
+          <w:highlight w:val="yellow"/>
+        </w:rPr>
+        <w:t>、调用可执行程序</w:t>
+      </w:r>
+      <w:r>
+        <w:rPr>
+          <w:rFonts w:ascii="Calibri" w:hAnsi="Calibri" w:cs="Calibri"/>
+          <w:color w:val="010101"/>
+          <w:sz w:val="24"/>
+          <w:szCs w:val="24"/>
+          <w:highlight w:val="yellow"/>
+        </w:rPr>
+        <w:t>SKP2GLTF.exe-</w:t>
+      </w:r>
+      <w:r>
+        <w:rPr>
+          <w:rFonts w:hint="eastAsia"/>
+          <w:color w:val="010101"/>
+          <w:sz w:val="24"/>
+          <w:szCs w:val="24"/>
+          <w:highlight w:val="yellow"/>
+        </w:rPr>
+        <w:t>启动计算进程</w:t>
+      </w:r>
+    </w:p>
+    <w:p>
+      <w:r>
+        <w:rPr>
+          <w:rFonts w:hint="eastAsia"/>
+          <w:color w:val="010101"/>
+        </w:rPr>
+        <w:t>请求方法：</w:t>
+      </w:r>
+      <w:r>
+        <w:rPr>
+          <w:rFonts w:ascii="Calibri" w:hAnsi="Calibri" w:cs="Calibri"/>
+          <w:color w:val="010101"/>
+        </w:rPr>
+        <w:t>POST</w:t>
+      </w:r>
+    </w:p>
+    <w:p>
+      <w:pPr>
+        <w:rPr>
+          <w:rFonts w:ascii="Helvetica" w:hAnsi="Helvetica" w:cs="Helvetica"/>
+          <w:color w:val="0563C1"/>
+        </w:rPr>
+      </w:pPr>
+      <w:r>
+        <w:rPr>
+          <w:rFonts w:hint="eastAsia"/>
+          <w:color w:val="010101"/>
+        </w:rPr>
+        <w:t>请求路径：</w:t>
+      </w:r>
+      <w:hyperlink r:id="rId10" w:history="1">
+        <w:r>
+          <w:rPr>
+            <w:rStyle w:val="a5"/>
+            <w:rFonts w:ascii="Helvetica" w:hAnsi="Helvetica" w:cs="Helvetica"/>
+          </w:rPr>
+          <w:t>http://localhost:8080/SKP2GLTF</w:t>
+        </w:r>
+      </w:hyperlink>
+    </w:p>
+    <w:p>
+      <w:r>
+        <w:rPr>
+          <w:rFonts w:hint="eastAsia"/>
+          <w:color w:val="505050"/>
+        </w:rPr>
+        <w:t>请求参数说明：</w:t>
+      </w:r>
+    </w:p>
+    <w:p>
+      <w:r>
+        <w:rPr>
+          <w:rFonts w:ascii="Helvetica" w:hAnsi="Helvetica" w:cs="Helvetica"/>
+          <w:color w:val="505050"/>
+          <w:sz w:val="22"/>
+        </w:rPr>
+        <w:t>Content-Type</w:t>
+      </w:r>
+      <w:r>
+        <w:rPr>
+          <w:rFonts w:ascii="Helvetica" w:hAnsi="Helvetica" w:cs="Helvetica"/>
+          <w:color w:val="505050"/>
+          <w:sz w:val="22"/>
+        </w:rPr>
+        <w:t>：</w:t>
+      </w:r>
+      <w:proofErr w:type="gramStart"/>
+      <w:r>
+        <w:rPr>
+          <w:rFonts w:ascii="Helvetica" w:hAnsi="Helvetica" w:cs="Helvetica"/>
+          <w:color w:val="505050"/>
+          <w:sz w:val="22"/>
+        </w:rPr>
+        <w:t>application/x-www-form-</w:t>
+      </w:r>
+      <w:proofErr w:type="spellStart"/>
+      <w:r>
+        <w:rPr>
+          <w:rFonts w:ascii="Helvetica" w:hAnsi="Helvetica" w:cs="Helvetica"/>
+          <w:color w:val="505050"/>
+          <w:sz w:val="22"/>
+        </w:rPr>
+        <w:t>urlencoded</w:t>
+      </w:r>
+      <w:proofErr w:type="spellEnd"/>
+      <w:proofErr w:type="gramEnd"/>
+    </w:p>
+    <w:p>
+      <w:proofErr w:type="spellStart"/>
+      <w:r>
+        <w:rPr>
+          <w:rFonts w:ascii="Helvetica" w:hAnsi="Helvetica" w:cs="Helvetica"/>
+          <w:color w:val="505050"/>
+        </w:rPr>
+        <w:t>dirid</w:t>
+      </w:r>
+      <w:proofErr w:type="spellEnd"/>
+      <w:r>
+        <w:rPr>
+          <w:rFonts w:ascii="Helvetica" w:hAnsi="Helvetica" w:cs="Helvetica"/>
+          <w:color w:val="505050"/>
+        </w:rPr>
+        <w:t>--</w:t>
+      </w:r>
+      <w:r>
+        <w:rPr>
+          <w:rFonts w:hint="eastAsia"/>
+          <w:color w:val="505050"/>
+        </w:rPr>
+        <w:t>文件所在目录名称</w:t>
+      </w:r>
+    </w:p>
+    <w:p>
+      <w:r>
+        <w:rPr>
+          <w:rFonts w:hint="eastAsia"/>
+          <w:color w:val="505050"/>
+        </w:rPr>
+        <w:t>响应结果：生成的</w:t>
+      </w:r>
+      <w:proofErr w:type="spellStart"/>
+      <w:r>
+        <w:rPr>
+          <w:rFonts w:hint="eastAsia"/>
+          <w:color w:val="505050"/>
+        </w:rPr>
+        <w:t>gltf</w:t>
+      </w:r>
+      <w:proofErr w:type="spellEnd"/>
+      <w:r>
+        <w:rPr>
+          <w:rFonts w:hint="eastAsia"/>
+          <w:color w:val="505050"/>
+        </w:rPr>
+        <w:t>文件名称</w:t>
+      </w:r>
+    </w:p>
+    <w:p>
+      <w:r>
+        <w:rPr>
+          <w:rFonts w:hint="eastAsia"/>
+          <w:color w:val="505050"/>
+        </w:rPr>
+        <w:br/>
+      </w:r>
+    </w:p>
+    <w:p>
+      <w:r>
+        <w:rPr>
+          <w:rFonts w:hint="eastAsia"/>
+          <w:color w:val="505050"/>
+        </w:rPr>
+        <w:t>6</w:t>
+      </w:r>
+      <w:r>
+        <w:rPr>
+          <w:rFonts w:hint="eastAsia"/>
+          <w:color w:val="505050"/>
+        </w:rPr>
+        <w:t>、列出指定目录下文件列表</w:t>
+      </w:r>
+    </w:p>
+    <w:p>
+      <w:r>
+        <w:rPr>
+          <w:rFonts w:hint="eastAsia"/>
+          <w:color w:val="010101"/>
+        </w:rPr>
+        <w:t>请求方法：</w:t>
+      </w:r>
+      <w:r>
+        <w:rPr>
+          <w:rFonts w:hint="eastAsia"/>
+          <w:color w:val="010101"/>
+        </w:rPr>
+        <w:t>GET</w:t>
+      </w:r>
+    </w:p>
+    <w:p>
+      <w:r>
+        <w:rPr>
+          <w:rFonts w:hint="eastAsia"/>
+          <w:color w:val="010101"/>
+        </w:rPr>
+        <w:t>请求路径：</w:t>
+      </w:r>
+      <w:hyperlink r:id="rId11" w:history="1">
+        <w:r>
+          <w:rPr>
+            <w:rStyle w:val="a5"/>
+            <w:rFonts w:ascii="Helvetica" w:hAnsi="Helvetica" w:cs="Helvetica"/>
+            <w:shd w:val="clear" w:color="auto" w:fill="FFFFFF"/>
+          </w:rPr>
+          <w:t>http://localhost:8080/listpathfile?path=workhome</w:t>
+        </w:r>
+      </w:hyperlink>
+    </w:p>
+    <w:p>
+      <w:r>
+        <w:rPr>
+          <w:rFonts w:hint="eastAsia"/>
+          <w:color w:val="505050"/>
+        </w:rPr>
+        <w:t>请求参数说明：</w:t>
+      </w:r>
+      <w:r>
+        <w:rPr>
+          <w:rFonts w:hint="eastAsia"/>
+          <w:color w:val="505050"/>
+        </w:rPr>
+        <w:t>path</w:t>
+      </w:r>
+      <w:r>
+        <w:rPr>
+          <w:rFonts w:ascii="Helvetica" w:hAnsi="Helvetica" w:cs="Helvetica"/>
+          <w:color w:val="505050"/>
+        </w:rPr>
+        <w:t>--</w:t>
+      </w:r>
+      <w:r>
+        <w:rPr>
+          <w:rFonts w:ascii="Helvetica" w:hAnsi="Helvetica" w:cs="Helvetica"/>
+          <w:color w:val="505050"/>
+        </w:rPr>
+        <w:t>相对于</w:t>
+      </w:r>
+      <w:r>
+        <w:rPr>
+          <w:rFonts w:ascii="Helvetica" w:hAnsi="Helvetica" w:cs="Helvetica"/>
+          <w:color w:val="505050"/>
+        </w:rPr>
+        <w:t>fileserver</w:t>
+      </w:r>
+      <w:r>
+        <w:rPr>
+          <w:rFonts w:ascii="Helvetica" w:hAnsi="Helvetica" w:cs="Helvetica"/>
+          <w:color w:val="505050"/>
+        </w:rPr>
+        <w:t>启动目录的路径，格式可为</w:t>
+      </w:r>
+      <w:proofErr w:type="spellStart"/>
+      <w:r>
+        <w:rPr>
+          <w:rFonts w:ascii="Helvetica" w:hAnsi="Helvetica" w:cs="Helvetica"/>
+          <w:color w:val="505050"/>
+        </w:rPr>
+        <w:t>aaa</w:t>
+      </w:r>
+      <w:proofErr w:type="spellEnd"/>
+      <w:r>
+        <w:rPr>
+          <w:rFonts w:ascii="Helvetica" w:hAnsi="Helvetica" w:cs="Helvetica"/>
+          <w:color w:val="505050"/>
+        </w:rPr>
+        <w:t>/</w:t>
+      </w:r>
+      <w:proofErr w:type="spellStart"/>
+      <w:r>
+        <w:rPr>
+          <w:rFonts w:ascii="Helvetica" w:hAnsi="Helvetica" w:cs="Helvetica"/>
+          <w:color w:val="505050"/>
+        </w:rPr>
+        <w:t>bbb</w:t>
+      </w:r>
+      <w:proofErr w:type="spellEnd"/>
+      <w:r>
+        <w:rPr>
+          <w:rFonts w:ascii="Helvetica" w:hAnsi="Helvetica" w:cs="Helvetica"/>
+          <w:color w:val="505050"/>
+        </w:rPr>
+        <w:t>/ccc</w:t>
+      </w:r>
+    </w:p>
+    <w:p>
+      <w:r>
+        <w:rPr>
+          <w:rFonts w:hint="eastAsia"/>
+          <w:color w:val="505050"/>
+        </w:rPr>
+        <w:t>响应结果：该目录下的文件列表（</w:t>
+      </w:r>
+      <w:proofErr w:type="spellStart"/>
+      <w:r>
+        <w:rPr>
+          <w:rFonts w:ascii="Helvetica" w:hAnsi="Helvetica" w:cs="Helvetica"/>
+          <w:color w:val="505050"/>
+        </w:rPr>
+        <w:t>json</w:t>
+      </w:r>
+      <w:proofErr w:type="spellEnd"/>
+      <w:r>
+        <w:rPr>
+          <w:rFonts w:hint="eastAsia"/>
+          <w:color w:val="505050"/>
+        </w:rPr>
+        <w:t>格式）</w:t>
+      </w:r>
+    </w:p>
+    <w:p>
+      <w:r>
+        <w:rPr>
+          <w:rFonts w:hint="eastAsia"/>
+          <w:color w:val="A31515"/>
+        </w:rPr>
+        <w:t>响应结果说明：</w:t>
+      </w:r>
+      <w:r>
+        <w:rPr>
+          <w:rFonts w:ascii="Consolas" w:hAnsi="Consolas"/>
+          <w:color w:val="A31515"/>
+        </w:rPr>
+        <w:t>"Name"</w:t>
+      </w:r>
+      <w:r>
+        <w:rPr>
+          <w:rFonts w:ascii="Consolas" w:hAnsi="Consolas"/>
+        </w:rPr>
+        <w:t>:</w:t>
+      </w:r>
+      <w:r>
+        <w:t xml:space="preserve"> </w:t>
+      </w:r>
+      <w:r>
+        <w:rPr>
+          <w:rFonts w:hint="eastAsia"/>
+          <w:color w:val="0451A5"/>
+        </w:rPr>
+        <w:t>文件名</w:t>
+      </w:r>
+      <w:r>
+        <w:rPr>
+          <w:rFonts w:ascii="Consolas" w:hAnsi="Consolas"/>
+        </w:rPr>
+        <w:t>,</w:t>
+      </w:r>
+      <w:r>
+        <w:rPr>
+          <w:rFonts w:ascii="Consolas" w:hAnsi="Consolas"/>
+          <w:color w:val="A31515"/>
+        </w:rPr>
+        <w:t>"Size"</w:t>
+      </w:r>
+      <w:r>
+        <w:rPr>
+          <w:rFonts w:ascii="Consolas" w:hAnsi="Consolas"/>
+        </w:rPr>
+        <w:t>:</w:t>
+      </w:r>
+      <w:r>
+        <w:t xml:space="preserve"> </w:t>
+      </w:r>
+      <w:r>
+        <w:rPr>
+          <w:rFonts w:hint="eastAsia"/>
+          <w:color w:val="09885A"/>
+        </w:rPr>
+        <w:t>文件大小</w:t>
+      </w:r>
+      <w:r>
+        <w:rPr>
+          <w:rFonts w:ascii="Consolas" w:hAnsi="Consolas"/>
+        </w:rPr>
+        <w:t>,</w:t>
+      </w:r>
+      <w:r>
+        <w:rPr>
+          <w:rFonts w:ascii="Consolas" w:hAnsi="Consolas"/>
+          <w:color w:val="A31515"/>
+        </w:rPr>
+        <w:t>"</w:t>
+      </w:r>
+      <w:proofErr w:type="spellStart"/>
+      <w:r>
+        <w:rPr>
+          <w:rFonts w:ascii="Consolas" w:hAnsi="Consolas"/>
+          <w:color w:val="A31515"/>
+        </w:rPr>
+        <w:t>ModTime</w:t>
+      </w:r>
+      <w:proofErr w:type="spellEnd"/>
+      <w:r>
+        <w:rPr>
+          <w:rFonts w:ascii="Consolas" w:hAnsi="Consolas"/>
+          <w:color w:val="A31515"/>
+        </w:rPr>
+        <w:t>"</w:t>
+      </w:r>
+      <w:r>
+        <w:rPr>
+          <w:rFonts w:ascii="Consolas" w:hAnsi="Consolas"/>
+        </w:rPr>
+        <w:t>:</w:t>
+      </w:r>
+      <w:r>
+        <w:t xml:space="preserve"> </w:t>
+      </w:r>
+      <w:r>
+        <w:rPr>
+          <w:rFonts w:hint="eastAsia"/>
+          <w:color w:val="0451A5"/>
+        </w:rPr>
+        <w:t>最近修改时间</w:t>
+      </w:r>
+      <w:r>
+        <w:rPr>
+          <w:rFonts w:ascii="Consolas" w:hAnsi="Consolas"/>
+        </w:rPr>
+        <w:t>,</w:t>
+      </w:r>
+      <w:r>
+        <w:rPr>
+          <w:rFonts w:ascii="Consolas" w:hAnsi="Consolas"/>
+          <w:color w:val="A31515"/>
+        </w:rPr>
+        <w:t>"</w:t>
+      </w:r>
+      <w:proofErr w:type="spellStart"/>
+      <w:r>
+        <w:rPr>
+          <w:rFonts w:ascii="Consolas" w:hAnsi="Consolas"/>
+          <w:color w:val="A31515"/>
+        </w:rPr>
+        <w:t>IsDir</w:t>
+      </w:r>
+      <w:proofErr w:type="spellEnd"/>
+      <w:r>
+        <w:rPr>
+          <w:rFonts w:ascii="Consolas" w:hAnsi="Consolas"/>
+          <w:color w:val="A31515"/>
+        </w:rPr>
+        <w:t>"</w:t>
+      </w:r>
+      <w:r>
+        <w:rPr>
+          <w:rFonts w:ascii="Consolas" w:hAnsi="Consolas"/>
+        </w:rPr>
+        <w:t>:</w:t>
+      </w:r>
+      <w:r>
+        <w:t xml:space="preserve"> </w:t>
+      </w:r>
+      <w:r>
+        <w:rPr>
+          <w:rFonts w:hint="eastAsia"/>
+          <w:color w:val="0451A5"/>
+        </w:rPr>
+        <w:t>是否文件夹</w:t>
+      </w:r>
+      <w:r>
+        <w:rPr>
+          <w:rFonts w:ascii="Consolas" w:hAnsi="Consolas"/>
+        </w:rPr>
+        <w:t>,</w:t>
+      </w:r>
+      <w:r>
+        <w:rPr>
+          <w:rFonts w:ascii="Consolas" w:hAnsi="Consolas"/>
+          <w:color w:val="A31515"/>
+        </w:rPr>
+        <w:t>"</w:t>
+      </w:r>
+      <w:proofErr w:type="spellStart"/>
+      <w:r>
+        <w:rPr>
+          <w:rFonts w:ascii="Consolas" w:hAnsi="Consolas"/>
+          <w:color w:val="A31515"/>
+        </w:rPr>
+        <w:t>IsText</w:t>
+      </w:r>
+      <w:proofErr w:type="spellEnd"/>
+      <w:r>
+        <w:rPr>
+          <w:rFonts w:ascii="Consolas" w:hAnsi="Consolas"/>
+          <w:color w:val="A31515"/>
+        </w:rPr>
+        <w:t>"</w:t>
+      </w:r>
+      <w:r>
+        <w:rPr>
+          <w:rFonts w:ascii="Consolas" w:hAnsi="Consolas"/>
+        </w:rPr>
+        <w:t>:</w:t>
+      </w:r>
+      <w:r>
+        <w:t xml:space="preserve"> </w:t>
+      </w:r>
+      <w:r>
+        <w:rPr>
+          <w:rFonts w:hint="eastAsia"/>
+          <w:color w:val="0451A5"/>
+        </w:rPr>
+        <w:t>是否文本格式</w:t>
+      </w:r>
+    </w:p>
+    <w:p>
+      <w:pPr>
+        <w:jc w:val="left"/>
+      </w:pPr>
+      <w:r>
+        <w:rPr>
+          <w:rFonts w:hint="eastAsia"/>
+          <w:color w:val="010101"/>
+        </w:rPr>
+        <w:br/>
+      </w:r>
+    </w:p>
+    <w:p>
+      <w:r>
+        <w:rPr>
+          <w:rFonts w:hint="eastAsia"/>
+          <w:color w:val="010101"/>
+        </w:rPr>
+        <w:t>7</w:t>
+      </w:r>
+      <w:r>
+        <w:rPr>
+          <w:rFonts w:hint="eastAsia"/>
+          <w:color w:val="010101"/>
+        </w:rPr>
+        <w:t>、删除一个或多个文件</w:t>
+      </w:r>
+    </w:p>
+    <w:p>
+      <w:r>
+        <w:rPr>
+          <w:rFonts w:hint="eastAsia"/>
+          <w:color w:val="010101"/>
+        </w:rPr>
+        <w:t>请求方法：</w:t>
+      </w:r>
+      <w:r>
+        <w:rPr>
+          <w:rFonts w:ascii="Calibri" w:hAnsi="Calibri" w:cs="Calibri"/>
+          <w:color w:val="010101"/>
+        </w:rPr>
+        <w:t>POST</w:t>
+      </w:r>
+    </w:p>
+    <w:p>
+      <w:r>
+        <w:rPr>
+          <w:rFonts w:hint="eastAsia"/>
+          <w:color w:val="010101"/>
+        </w:rPr>
+        <w:t>请求路径：</w:t>
+      </w:r>
+      <w:hyperlink r:id="rId12" w:history="1">
+        <w:r>
+          <w:rPr>
+            <w:rStyle w:val="a5"/>
+            <w:rFonts w:ascii="Helvetica" w:hAnsi="Helvetica" w:cs="Helvetica"/>
+            <w:shd w:val="clear" w:color="auto" w:fill="FFFFFF"/>
+          </w:rPr>
+          <w:t>http://localhost:8080/deletefile</w:t>
+        </w:r>
+      </w:hyperlink>
+    </w:p>
+    <w:p>
+      <w:r>
+        <w:rPr>
+          <w:rFonts w:hint="eastAsia"/>
+          <w:color w:val="505050"/>
+        </w:rPr>
+        <w:t>请求参数说明：</w:t>
+      </w:r>
+    </w:p>
+    <w:p>
+      <w:r>
+        <w:rPr>
+          <w:rFonts w:ascii="Helvetica" w:hAnsi="Helvetica" w:cs="Helvetica"/>
+          <w:color w:val="505050"/>
+          <w:sz w:val="22"/>
+        </w:rPr>
+        <w:t>Content-Type</w:t>
+      </w:r>
+      <w:r>
+        <w:rPr>
+          <w:rFonts w:ascii="Helvetica" w:hAnsi="Helvetica" w:cs="Helvetica"/>
+          <w:color w:val="505050"/>
+          <w:sz w:val="22"/>
+        </w:rPr>
+        <w:t>：</w:t>
+      </w:r>
+      <w:proofErr w:type="gramStart"/>
+      <w:r>
+        <w:rPr>
+          <w:rFonts w:ascii="OpenSans" w:hAnsi="OpenSans"/>
+          <w:color w:val="505050"/>
+          <w:sz w:val="22"/>
+        </w:rPr>
+        <w:t>application/</w:t>
+      </w:r>
+      <w:proofErr w:type="spellStart"/>
+      <w:r>
+        <w:rPr>
+          <w:rFonts w:ascii="OpenSans" w:hAnsi="OpenSans"/>
+          <w:color w:val="505050"/>
+          <w:sz w:val="22"/>
+        </w:rPr>
+        <w:t>json;</w:t>
+      </w:r>
+      <w:proofErr w:type="gramEnd"/>
+      <w:r>
+        <w:rPr>
+          <w:rFonts w:ascii="OpenSans" w:hAnsi="OpenSans"/>
+          <w:color w:val="505050"/>
+          <w:sz w:val="22"/>
+        </w:rPr>
+        <w:t>charset</w:t>
+      </w:r>
+      <w:proofErr w:type="spellEnd"/>
+      <w:r>
+        <w:rPr>
+          <w:rFonts w:ascii="OpenSans" w:hAnsi="OpenSans"/>
+          <w:color w:val="505050"/>
+          <w:sz w:val="22"/>
+        </w:rPr>
+        <w:t>=UTF-8</w:t>
+      </w:r>
+    </w:p>
+    <w:p>
+      <w:r>
+        <w:rPr>
+          <w:rFonts w:ascii="Consolas" w:hAnsi="Consolas"/>
+          <w:color w:val="222222"/>
+          <w:sz w:val="22"/>
+        </w:rPr>
+        <w:t>action--</w:t>
+      </w:r>
+      <w:r>
+        <w:rPr>
+          <w:rFonts w:ascii="Consolas" w:hAnsi="Consolas"/>
+          <w:color w:val="222222"/>
+          <w:sz w:val="22"/>
+        </w:rPr>
+        <w:t>值为</w:t>
+      </w:r>
+      <w:r>
+        <w:rPr>
+          <w:rFonts w:ascii="Consolas" w:hAnsi="Consolas"/>
+          <w:color w:val="222222"/>
+          <w:sz w:val="22"/>
+        </w:rPr>
+        <w:t>delete</w:t>
+      </w:r>
+    </w:p>
+    <w:p>
+      <w:proofErr w:type="spellStart"/>
+      <w:r>
+        <w:rPr>
+          <w:rFonts w:ascii="Consolas" w:hAnsi="Consolas"/>
+          <w:color w:val="222222"/>
+          <w:sz w:val="22"/>
+        </w:rPr>
+        <w:t>paramslist</w:t>
+      </w:r>
+      <w:proofErr w:type="spellEnd"/>
+      <w:r>
+        <w:rPr>
+          <w:rFonts w:ascii="Consolas" w:hAnsi="Consolas"/>
+          <w:color w:val="222222"/>
+          <w:sz w:val="22"/>
+        </w:rPr>
+        <w:t>--</w:t>
+      </w:r>
+      <w:r>
+        <w:rPr>
+          <w:rFonts w:ascii="Consolas" w:hAnsi="Consolas"/>
+          <w:color w:val="222222"/>
+          <w:sz w:val="22"/>
+        </w:rPr>
+        <w:t>带有路径的文件列表</w:t>
+      </w:r>
+    </w:p>
+    <w:p>
+      <w:r>
+        <w:rPr>
+          <w:rFonts w:ascii="Consolas" w:hAnsi="Consolas"/>
+          <w:color w:val="222222"/>
+          <w:sz w:val="22"/>
+        </w:rPr>
+        <w:lastRenderedPageBreak/>
+        <w:t>例如：</w:t>
+      </w:r>
+    </w:p>
+    <w:p>
+      <w:r>
+        <w:rPr>
+          <w:rFonts w:ascii="Consolas" w:hAnsi="Consolas"/>
+          <w:color w:val="222222"/>
+          <w:sz w:val="18"/>
+          <w:szCs w:val="18"/>
+        </w:rPr>
+        <w:t>{"action":"delete","paramslist":["/F4A3C284-B155-6336-2E64-A987EC72BA65/data_48.zip","/F4A3C284-B155-6336-2E64-A987EC72BA65/result","/F4A3C284-B155-6336-2E64-A987EC72BA65/windpressure_building_4.vtk","/F4A3C284-B155-6336-2E64-A987EC72BA65/windpressure_building_8.vtk"]}</w:t>
+      </w:r>
+    </w:p>
+    <w:p>
+      <w:r>
+        <w:rPr>
+          <w:rFonts w:hint="eastAsia"/>
+          <w:color w:val="505050"/>
+        </w:rPr>
+        <w:t>响应结果：</w:t>
+      </w:r>
+    </w:p>
+    <w:p>
+      <w:bookmarkStart w:id="4" w:name="OLE_LINK5"/>
+      <w:bookmarkStart w:id="5" w:name="OLE_LINK6"/>
+      <w:r>
+        <w:rPr>
+          <w:rFonts w:ascii="Consolas" w:hAnsi="Consolas"/>
+          <w:color w:val="222222"/>
+          <w:sz w:val="18"/>
+          <w:szCs w:val="18"/>
+        </w:rPr>
+        <w:t>删除成功时</w:t>
+      </w:r>
+      <w:r>
+        <w:rPr>
+          <w:rFonts w:ascii="Consolas" w:hAnsi="Consolas" w:hint="eastAsia"/>
+          <w:color w:val="222222"/>
+          <w:sz w:val="18"/>
+          <w:szCs w:val="18"/>
+        </w:rPr>
+        <w:t>----</w:t>
+      </w:r>
+      <w:r>
+        <w:rPr>
+          <w:rFonts w:ascii="Consolas" w:hAnsi="Consolas"/>
+          <w:color w:val="222222"/>
+          <w:sz w:val="18"/>
+          <w:szCs w:val="18"/>
+        </w:rPr>
+        <w:t>{"status":0,"message":""}</w:t>
+      </w:r>
+    </w:p>
+    <w:p>
+      <w:pPr>
+        <w:rPr>
+          <w:rFonts w:ascii="Consolas" w:hAnsi="Consolas"/>
+          <w:color w:val="222222"/>
+          <w:sz w:val="18"/>
+          <w:szCs w:val="18"/>
+        </w:rPr>
+      </w:pPr>
+      <w:r>
+        <w:rPr>
+          <w:rFonts w:ascii="Consolas" w:hAnsi="Consolas"/>
+          <w:color w:val="222222"/>
+          <w:sz w:val="18"/>
+          <w:szCs w:val="18"/>
+        </w:rPr>
+        <w:t>删除失败时</w:t>
+      </w:r>
+      <w:r>
+        <w:rPr>
+          <w:rFonts w:ascii="Consolas" w:hAnsi="Consolas" w:hint="eastAsia"/>
+          <w:color w:val="222222"/>
+          <w:sz w:val="18"/>
+          <w:szCs w:val="18"/>
+        </w:rPr>
+        <w:t>----</w:t>
+      </w:r>
+      <w:r>
+        <w:rPr>
+          <w:rFonts w:ascii="Consolas" w:hAnsi="Consolas"/>
+          <w:color w:val="222222"/>
+          <w:sz w:val="18"/>
+          <w:szCs w:val="18"/>
+        </w:rPr>
+        <w:t>{"status":1,"message":"</w:t>
+      </w:r>
+      <w:r>
+        <w:rPr>
+          <w:rFonts w:ascii="Consolas" w:hAnsi="Consolas"/>
+          <w:color w:val="222222"/>
+          <w:sz w:val="18"/>
+          <w:szCs w:val="18"/>
+        </w:rPr>
+        <w:t>失败原因</w:t>
+      </w:r>
+      <w:r>
+        <w:rPr>
+          <w:rFonts w:ascii="Consolas" w:hAnsi="Consolas"/>
+          <w:color w:val="222222"/>
+          <w:sz w:val="18"/>
+          <w:szCs w:val="18"/>
+        </w:rPr>
+        <w:t>"}</w:t>
+      </w:r>
+      <w:bookmarkEnd w:id="4"/>
+      <w:bookmarkEnd w:id="5"/>
+    </w:p>
+    <w:p>
+      <w:pPr>
+        <w:rPr>
+          <w:rFonts w:ascii="Consolas" w:hAnsi="Consolas"/>
+          <w:color w:val="222222"/>
+          <w:sz w:val="18"/>
+          <w:szCs w:val="18"/>
+        </w:rPr>
+      </w:pPr>
+    </w:p>
+    <w:p>
+      <w:pPr>
+        <w:widowControl/>
+        <w:jc w:val="left"/>
+        <w:rPr>
+          <w:sz w:val="24"/>
+          <w:szCs w:val="24"/>
+        </w:rPr>
+      </w:pPr>
+      <w:r>
+        <w:rPr>
+          <w:rFonts w:ascii="Consolas" w:hAnsi="Consolas"/>
+          <w:color w:val="222222"/>
+          <w:sz w:val="24"/>
+          <w:szCs w:val="24"/>
+          <w:highlight w:val="yellow"/>
+        </w:rPr>
+        <w:t>8</w:t>
+      </w:r>
+      <w:r>
+        <w:rPr>
+          <w:rFonts w:ascii="Consolas" w:hAnsi="Consolas"/>
+          <w:color w:val="222222"/>
+          <w:sz w:val="24"/>
+          <w:szCs w:val="24"/>
+          <w:highlight w:val="yellow"/>
+        </w:rPr>
+        <w:t>、列出</w:t>
+      </w:r>
+      <w:proofErr w:type="spellStart"/>
+      <w:r>
+        <w:rPr>
+          <w:rFonts w:ascii="Consolas" w:hAnsi="Consolas"/>
+          <w:color w:val="222222"/>
+          <w:sz w:val="24"/>
+          <w:szCs w:val="24"/>
+          <w:highlight w:val="yellow"/>
+        </w:rPr>
+        <w:t>workhome</w:t>
+      </w:r>
+      <w:proofErr w:type="spellEnd"/>
+      <w:r>
+        <w:rPr>
+          <w:rFonts w:ascii="Consolas" w:hAnsi="Consolas"/>
+          <w:color w:val="222222"/>
+          <w:sz w:val="24"/>
+          <w:szCs w:val="24"/>
+          <w:highlight w:val="yellow"/>
+        </w:rPr>
+        <w:t>下所有</w:t>
+      </w:r>
+      <w:r>
+        <w:rPr>
+          <w:rFonts w:ascii="Consolas" w:hAnsi="Consolas"/>
+          <w:color w:val="222222"/>
+          <w:sz w:val="24"/>
+          <w:szCs w:val="24"/>
+          <w:highlight w:val="yellow"/>
+        </w:rPr>
+        <w:t>token</w:t>
+      </w:r>
+      <w:r>
+        <w:rPr>
+          <w:rFonts w:ascii="Consolas" w:hAnsi="Consolas"/>
+          <w:color w:val="222222"/>
+          <w:sz w:val="24"/>
+          <w:szCs w:val="24"/>
+          <w:highlight w:val="yellow"/>
+        </w:rPr>
+        <w:t>文件夹及其</w:t>
+      </w:r>
+      <w:r>
+        <w:rPr>
+          <w:rFonts w:ascii="Consolas" w:hAnsi="Consolas"/>
+          <w:color w:val="222222"/>
+          <w:sz w:val="24"/>
+          <w:szCs w:val="24"/>
+          <w:highlight w:val="yellow"/>
+        </w:rPr>
+        <w:t>对应</w:t>
+      </w:r>
+      <w:r>
+        <w:rPr>
+          <w:rFonts w:ascii="Consolas" w:hAnsi="Consolas"/>
+          <w:color w:val="222222"/>
+          <w:sz w:val="24"/>
+          <w:szCs w:val="24"/>
+          <w:highlight w:val="yellow"/>
+        </w:rPr>
+        <w:t>result</w:t>
+      </w:r>
+      <w:r>
+        <w:rPr>
+          <w:rFonts w:ascii="Consolas" w:hAnsi="Consolas"/>
+          <w:color w:val="222222"/>
+          <w:sz w:val="24"/>
+          <w:szCs w:val="24"/>
+          <w:highlight w:val="yellow"/>
+        </w:rPr>
+        <w:t>目录</w:t>
+      </w:r>
+      <w:r>
+        <w:rPr>
+          <w:rFonts w:ascii="Consolas" w:hAnsi="Consolas"/>
+          <w:color w:val="222222"/>
+          <w:sz w:val="24"/>
+          <w:szCs w:val="24"/>
+          <w:highlight w:val="yellow"/>
+        </w:rPr>
+        <w:t>下的文件</w:t>
+      </w:r>
+      <w:r>
+        <w:rPr>
+          <w:rFonts w:ascii="Consolas" w:hAnsi="Consolas"/>
+          <w:color w:val="222222"/>
+          <w:sz w:val="24"/>
+          <w:szCs w:val="24"/>
+          <w:highlight w:val="yellow"/>
+        </w:rPr>
+        <w:t>列表</w:t>
+      </w:r>
+    </w:p>
+    <w:p>
+      <w:r>
+        <w:rPr>
+          <w:rFonts w:ascii="Consolas" w:hAnsi="Consolas"/>
+          <w:color w:val="222222"/>
+        </w:rPr>
+        <w:t>请求方法：</w:t>
+      </w:r>
+      <w:r>
+        <w:rPr>
+          <w:rFonts w:ascii="Consolas" w:hAnsi="Consolas"/>
+          <w:color w:val="222222"/>
+        </w:rPr>
+        <w:t>GET</w:t>
+      </w:r>
+    </w:p>
+    <w:p>
+      <w:pPr>
+        <w:rPr>
+          <w:sz w:val="24"/>
+          <w:szCs w:val="24"/>
+        </w:rPr>
+      </w:pPr>
+      <w:r>
+        <w:rPr>
+          <w:rFonts w:ascii="Consolas" w:hAnsi="Consolas"/>
+          <w:color w:val="222222"/>
+          <w:sz w:val="24"/>
+          <w:szCs w:val="24"/>
+        </w:rPr>
+        <w:t>请求路径：</w:t>
+      </w:r>
+      <w:hyperlink r:id="rId13" w:history="1">
+        <w:r>
+          <w:rPr>
+            <w:rStyle w:val="a5"/>
+            <w:rFonts w:ascii="OpenSans" w:hAnsi="OpenSans"/>
+            <w:sz w:val="24"/>
+            <w:szCs w:val="24"/>
+          </w:rPr>
+          <w:t>http://localhost:8080/listall</w:t>
+        </w:r>
+      </w:hyperlink>
+    </w:p>
+    <w:p>
+      <w:r>
+        <w:t>不需要传入参数</w:t>
+      </w:r>
+    </w:p>
+    <w:p>
+      <w:r>
+        <w:rPr>
+          <w:rFonts w:hint="eastAsia"/>
+          <w:color w:val="505050"/>
+        </w:rPr>
+        <w:t>响应结果：</w:t>
+      </w:r>
+    </w:p>
+    <w:p>
+      <w:proofErr w:type="spellStart"/>
+      <w:r>
+        <w:rPr>
+          <w:color w:val="A31515"/>
+        </w:rPr>
+        <w:t>fileList</w:t>
+      </w:r>
+      <w:proofErr w:type="spellEnd"/>
+      <w:r>
+        <w:rPr>
+          <w:color w:val="A31515"/>
+        </w:rPr>
+        <w:t>----</w:t>
+      </w:r>
+      <w:r>
+        <w:rPr>
+          <w:color w:val="A31515"/>
+        </w:rPr>
+        <w:t>对应</w:t>
+      </w:r>
+      <w:proofErr w:type="spellStart"/>
+      <w:r>
+        <w:rPr>
+          <w:color w:val="A31515"/>
+        </w:rPr>
+        <w:t>workhome</w:t>
+      </w:r>
+      <w:proofErr w:type="spellEnd"/>
+      <w:r>
+        <w:rPr>
+          <w:color w:val="A31515"/>
+        </w:rPr>
+        <w:t>下的所有</w:t>
+      </w:r>
+      <w:r>
+        <w:rPr>
+          <w:color w:val="A31515"/>
+        </w:rPr>
+        <w:t>token</w:t>
+      </w:r>
+      <w:r>
+        <w:rPr>
+          <w:color w:val="A31515"/>
+        </w:rPr>
+        <w:t>文件夹列表</w:t>
+      </w:r>
+    </w:p>
+    <w:p>
+      <w:proofErr w:type="spellStart"/>
+      <w:r>
+        <w:rPr>
+          <w:color w:val="A31515"/>
+        </w:rPr>
+        <w:t>dirInfo</w:t>
+      </w:r>
+      <w:proofErr w:type="spellEnd"/>
+      <w:r>
+        <w:rPr>
+          <w:color w:val="A31515"/>
+        </w:rPr>
+        <w:t>----</w:t>
+      </w:r>
+      <w:r>
+        <w:rPr>
+          <w:color w:val="A31515"/>
+        </w:rPr>
+        <w:t>对应</w:t>
+      </w:r>
+      <w:r>
+        <w:rPr>
+          <w:color w:val="A31515"/>
+        </w:rPr>
+        <w:t>token</w:t>
+      </w:r>
+      <w:r>
+        <w:rPr>
+          <w:color w:val="A31515"/>
+        </w:rPr>
+        <w:t>文件夹的信息</w:t>
+      </w:r>
+    </w:p>
+    <w:p>
+      <w:proofErr w:type="spellStart"/>
+      <w:r>
+        <w:rPr>
+          <w:color w:val="A31515"/>
+        </w:rPr>
+        <w:t>fileInfoList</w:t>
+      </w:r>
+      <w:proofErr w:type="spellEnd"/>
+      <w:r>
+        <w:rPr>
+          <w:color w:val="A31515"/>
+        </w:rPr>
+        <w:t>----</w:t>
+      </w:r>
+      <w:r>
+        <w:rPr>
+          <w:color w:val="A31515"/>
+        </w:rPr>
+        <w:t>对应</w:t>
+      </w:r>
+      <w:r>
+        <w:rPr>
+          <w:color w:val="A31515"/>
+        </w:rPr>
+        <w:t>token</w:t>
+      </w:r>
+      <w:r>
+        <w:rPr>
+          <w:color w:val="A31515"/>
+        </w:rPr>
+        <w:t>文件夹下的</w:t>
+      </w:r>
+      <w:r>
+        <w:rPr>
+          <w:color w:val="A31515"/>
+        </w:rPr>
+        <w:t>result</w:t>
+      </w:r>
+      <w:r>
+        <w:rPr>
+          <w:color w:val="A31515"/>
+        </w:rPr>
+        <w:t>目录下的文件列表</w:t>
+      </w:r>
+    </w:p>
+    <w:p>
+      <w:r>
+        <w:rPr>
+          <w:color w:val="A31515"/>
+        </w:rPr>
+        <w:t>例如：</w:t>
+      </w:r>
+    </w:p>
+    <w:p>
+      <w:pPr>
+        <w:widowControl/>
+        <w:shd w:val="clear" w:color="auto" w:fill="FFFFFE"/>
+        <w:spacing w:line="240" w:lineRule="atLeast"/>
+        <w:jc w:val="left"/>
+        <w:rPr>
+          <w:rFonts w:ascii="Consolas" w:eastAsia="宋体" w:hAnsi="Consolas" w:cs="宋体"/>
+          <w:color w:val="000000"/>
+          <w:kern w:val="0"/>
+          <w:sz w:val="18"/>
+          <w:szCs w:val="18"/>
+        </w:rPr>
+      </w:pPr>
+      <w:r>
+        <w:rPr>
+          <w:rFonts w:ascii="Consolas" w:eastAsia="宋体" w:hAnsi="Consolas" w:cs="宋体"/>
+          <w:color w:val="000000"/>
+          <w:kern w:val="0"/>
+          <w:sz w:val="18"/>
+          <w:szCs w:val="18"/>
+        </w:rPr>
+        <w:t>{</w:t>
+      </w:r>
+    </w:p>
+    <w:p>
+      <w:pPr>
+        <w:widowControl/>
+        <w:shd w:val="clear" w:color="auto" w:fill="FFFFFE"/>
+        <w:spacing w:line="240" w:lineRule="atLeast"/>
+        <w:jc w:val="left"/>
+        <w:rPr>
+          <w:rFonts w:ascii="Consolas" w:eastAsia="宋体" w:hAnsi="Consolas" w:cs="宋体"/>
+          <w:color w:val="000000"/>
+          <w:kern w:val="0"/>
+          <w:sz w:val="18"/>
+          <w:szCs w:val="18"/>
+        </w:rPr>
+      </w:pPr>
+      <w:r>
+        <w:rPr>
+          <w:rFonts w:ascii="Consolas" w:eastAsia="宋体" w:hAnsi="Consolas" w:cs="宋体"/>
+          <w:color w:val="000000"/>
+          <w:kern w:val="0"/>
+          <w:sz w:val="18"/>
+          <w:szCs w:val="18"/>
+        </w:rPr>
+        <w:t xml:space="preserve">    </w:t>
+      </w:r>
+      <w:r>
+        <w:rPr>
+          <w:rFonts w:ascii="Consolas" w:eastAsia="宋体" w:hAnsi="Consolas" w:cs="宋体"/>
+          <w:color w:val="A31515"/>
+          <w:kern w:val="0"/>
+          <w:sz w:val="18"/>
+          <w:szCs w:val="18"/>
+        </w:rPr>
+        <w:t>"</w:t>
+      </w:r>
+      <w:proofErr w:type="spellStart"/>
+      <w:proofErr w:type="gramStart"/>
+      <w:r>
+        <w:rPr>
+          <w:rFonts w:ascii="Consolas" w:eastAsia="宋体" w:hAnsi="Consolas" w:cs="宋体"/>
+          <w:color w:val="A31515"/>
+          <w:kern w:val="0"/>
+          <w:sz w:val="18"/>
+          <w:szCs w:val="18"/>
+        </w:rPr>
+        <w:t>fileList</w:t>
+      </w:r>
+      <w:proofErr w:type="spellEnd"/>
+      <w:proofErr w:type="gramEnd"/>
+      <w:r>
+        <w:rPr>
+          <w:rFonts w:ascii="Consolas" w:eastAsia="宋体" w:hAnsi="Consolas" w:cs="宋体"/>
+          <w:color w:val="A31515"/>
+          <w:kern w:val="0"/>
+          <w:sz w:val="18"/>
+          <w:szCs w:val="18"/>
+        </w:rPr>
+        <w:t>"</w:t>
+      </w:r>
+      <w:r>
+        <w:rPr>
+          <w:rFonts w:ascii="Consolas" w:eastAsia="宋体" w:hAnsi="Consolas" w:cs="宋体"/>
+          <w:color w:val="000000"/>
+          <w:kern w:val="0"/>
+          <w:sz w:val="18"/>
+          <w:szCs w:val="18"/>
+        </w:rPr>
+        <w:t>: [</w:t>
+      </w:r>
+    </w:p>
+    <w:p>
+      <w:pPr>
+        <w:widowControl/>
+        <w:shd w:val="clear" w:color="auto" w:fill="FFFFFE"/>
+        <w:spacing w:line="240" w:lineRule="atLeast"/>
+        <w:jc w:val="left"/>
+        <w:rPr>
+          <w:rFonts w:ascii="Consolas" w:eastAsia="宋体" w:hAnsi="Consolas" w:cs="宋体"/>
+          <w:color w:val="000000"/>
+          <w:kern w:val="0"/>
+          <w:sz w:val="18"/>
+          <w:szCs w:val="18"/>
+        </w:rPr>
+      </w:pPr>
+      <w:r>
+        <w:rPr>
+          <w:rFonts w:ascii="Consolas" w:eastAsia="宋体" w:hAnsi="Consolas" w:cs="宋体"/>
+          <w:color w:val="000000"/>
+          <w:kern w:val="0"/>
+          <w:sz w:val="18"/>
+          <w:szCs w:val="18"/>
+        </w:rPr>
+        <w:t xml:space="preserve">        {</w:t>
+      </w:r>
+    </w:p>
+    <w:p>
+      <w:pPr>
+        <w:widowControl/>
+        <w:shd w:val="clear" w:color="auto" w:fill="FFFFFE"/>
+        <w:spacing w:line="240" w:lineRule="atLeast"/>
+        <w:jc w:val="left"/>
+        <w:rPr>
+          <w:rFonts w:ascii="Consolas" w:eastAsia="宋体" w:hAnsi="Consolas" w:cs="宋体"/>
+          <w:color w:val="000000"/>
+          <w:kern w:val="0"/>
+          <w:sz w:val="18"/>
+          <w:szCs w:val="18"/>
+        </w:rPr>
+      </w:pPr>
+      <w:r>
+        <w:rPr>
+          <w:rFonts w:ascii="Consolas" w:eastAsia="宋体" w:hAnsi="Consolas" w:cs="宋体"/>
+          <w:color w:val="000000"/>
+          <w:kern w:val="0"/>
+          <w:sz w:val="18"/>
+          <w:szCs w:val="18"/>
+        </w:rPr>
+        <w:t xml:space="preserve">            </w:t>
+      </w:r>
+      <w:r>
+        <w:rPr>
+          <w:rFonts w:ascii="Consolas" w:eastAsia="宋体" w:hAnsi="Consolas" w:cs="宋体"/>
+          <w:color w:val="A31515"/>
+          <w:kern w:val="0"/>
+          <w:sz w:val="18"/>
+          <w:szCs w:val="18"/>
+        </w:rPr>
+        <w:t>"</w:t>
+      </w:r>
+      <w:proofErr w:type="spellStart"/>
+      <w:proofErr w:type="gramStart"/>
+      <w:r>
+        <w:rPr>
+          <w:rFonts w:ascii="Consolas" w:eastAsia="宋体" w:hAnsi="Consolas" w:cs="宋体"/>
+          <w:color w:val="A31515"/>
+          <w:kern w:val="0"/>
+          <w:sz w:val="18"/>
+          <w:szCs w:val="18"/>
+        </w:rPr>
+        <w:t>dirInfo</w:t>
+      </w:r>
+      <w:proofErr w:type="spellEnd"/>
+      <w:proofErr w:type="gramEnd"/>
+      <w:r>
+        <w:rPr>
+          <w:rFonts w:ascii="Consolas" w:eastAsia="宋体" w:hAnsi="Consolas" w:cs="宋体"/>
+          <w:color w:val="A31515"/>
+          <w:kern w:val="0"/>
+          <w:sz w:val="18"/>
+          <w:szCs w:val="18"/>
+        </w:rPr>
+        <w:t>"</w:t>
+      </w:r>
+      <w:r>
+        <w:rPr>
+          <w:rFonts w:ascii="Consolas" w:eastAsia="宋体" w:hAnsi="Consolas" w:cs="宋体"/>
+          <w:color w:val="000000"/>
+          <w:kern w:val="0"/>
+          <w:sz w:val="18"/>
+          <w:szCs w:val="18"/>
+        </w:rPr>
+        <w:t>: {</w:t>
+      </w:r>
+    </w:p>
+    <w:p>
+      <w:pPr>
+        <w:widowControl/>
+        <w:shd w:val="clear" w:color="auto" w:fill="FFFFFE"/>
+        <w:spacing w:line="240" w:lineRule="atLeast"/>
+        <w:jc w:val="left"/>
+        <w:rPr>
+          <w:rFonts w:ascii="Consolas" w:eastAsia="宋体" w:hAnsi="Consolas" w:cs="宋体"/>
+          <w:color w:val="000000"/>
+          <w:kern w:val="0"/>
+          <w:sz w:val="18"/>
+          <w:szCs w:val="18"/>
+        </w:rPr>
+      </w:pPr>
+      <w:r>
+        <w:rPr>
+          <w:rFonts w:ascii="Consolas" w:eastAsia="宋体" w:hAnsi="Consolas" w:cs="宋体"/>
+          <w:color w:val="000000"/>
+          <w:kern w:val="0"/>
+          <w:sz w:val="18"/>
+          <w:szCs w:val="18"/>
+        </w:rPr>
+        <w:t xml:space="preserve">                </w:t>
+      </w:r>
+      <w:r>
+        <w:rPr>
+          <w:rFonts w:ascii="Consolas" w:eastAsia="宋体" w:hAnsi="Consolas" w:cs="宋体"/>
+          <w:color w:val="A31515"/>
+          <w:kern w:val="0"/>
+          <w:sz w:val="18"/>
+          <w:szCs w:val="18"/>
+        </w:rPr>
+        <w:t>"</w:t>
+      </w:r>
+      <w:proofErr w:type="gramStart"/>
+      <w:r>
+        <w:rPr>
+          <w:rFonts w:ascii="Consolas" w:eastAsia="宋体" w:hAnsi="Consolas" w:cs="宋体"/>
+          <w:color w:val="A31515"/>
+          <w:kern w:val="0"/>
+          <w:sz w:val="18"/>
+          <w:szCs w:val="18"/>
+        </w:rPr>
+        <w:t>size</w:t>
+      </w:r>
+      <w:proofErr w:type="gramEnd"/>
+      <w:r>
+        <w:rPr>
+          <w:rFonts w:ascii="Consolas" w:eastAsia="宋体" w:hAnsi="Consolas" w:cs="宋体"/>
+          <w:color w:val="A31515"/>
+          <w:kern w:val="0"/>
+          <w:sz w:val="18"/>
+          <w:szCs w:val="18"/>
+        </w:rPr>
+        <w:t>"</w:t>
+      </w:r>
+      <w:r>
+        <w:rPr>
+          <w:rFonts w:ascii="Consolas" w:eastAsia="宋体" w:hAnsi="Consolas" w:cs="宋体"/>
+          <w:color w:val="000000"/>
+          <w:kern w:val="0"/>
+          <w:sz w:val="18"/>
+          <w:szCs w:val="18"/>
+        </w:rPr>
+        <w:t xml:space="preserve">: </w:t>
+      </w:r>
+      <w:r>
+        <w:rPr>
+          <w:rFonts w:ascii="Consolas" w:eastAsia="宋体" w:hAnsi="Consolas" w:cs="宋体"/>
+          <w:color w:val="09885A"/>
+          <w:kern w:val="0"/>
+          <w:sz w:val="18"/>
+          <w:szCs w:val="18"/>
+        </w:rPr>
+        <w:t>4096</w:t>
+      </w:r>
+      <w:r>
+        <w:rPr>
+          <w:rFonts w:ascii="Consolas" w:eastAsia="宋体" w:hAnsi="Consolas" w:cs="宋体"/>
+          <w:color w:val="000000"/>
+          <w:kern w:val="0"/>
+          <w:sz w:val="18"/>
+          <w:szCs w:val="18"/>
+        </w:rPr>
+        <w:t>,</w:t>
+      </w:r>
+    </w:p>
+    <w:p>
+      <w:pPr>
+        <w:widowControl/>
+        <w:shd w:val="clear" w:color="auto" w:fill="FFFFFE"/>
+        <w:spacing w:line="240" w:lineRule="atLeast"/>
+        <w:jc w:val="left"/>
+        <w:rPr>
+          <w:rFonts w:ascii="Consolas" w:eastAsia="宋体" w:hAnsi="Consolas" w:cs="宋体"/>
+          <w:color w:val="000000"/>
+          <w:kern w:val="0"/>
+          <w:sz w:val="18"/>
+          <w:szCs w:val="18"/>
+        </w:rPr>
+      </w:pPr>
+      <w:r>
+        <w:rPr>
+          <w:rFonts w:ascii="Consolas" w:eastAsia="宋体" w:hAnsi="Consolas" w:cs="宋体"/>
+          <w:color w:val="000000"/>
+          <w:kern w:val="0"/>
+          <w:sz w:val="18"/>
+          <w:szCs w:val="18"/>
+        </w:rPr>
+        <w:t xml:space="preserve">                </w:t>
+      </w:r>
+      <w:r>
+        <w:rPr>
+          <w:rFonts w:ascii="Consolas" w:eastAsia="宋体" w:hAnsi="Consolas" w:cs="宋体"/>
+          <w:color w:val="A31515"/>
+          <w:kern w:val="0"/>
+          <w:sz w:val="18"/>
+          <w:szCs w:val="18"/>
+        </w:rPr>
+        <w:t>"</w:t>
+      </w:r>
+      <w:proofErr w:type="spellStart"/>
+      <w:proofErr w:type="gramStart"/>
+      <w:r>
+        <w:rPr>
+          <w:rFonts w:ascii="Consolas" w:eastAsia="宋体" w:hAnsi="Consolas" w:cs="宋体"/>
+          <w:color w:val="A31515"/>
+          <w:kern w:val="0"/>
+          <w:sz w:val="18"/>
+          <w:szCs w:val="18"/>
+        </w:rPr>
+        <w:t>isText</w:t>
+      </w:r>
+      <w:proofErr w:type="spellEnd"/>
+      <w:proofErr w:type="gramEnd"/>
+      <w:r>
+        <w:rPr>
+          <w:rFonts w:ascii="Consolas" w:eastAsia="宋体" w:hAnsi="Consolas" w:cs="宋体"/>
+          <w:color w:val="A31515"/>
+          <w:kern w:val="0"/>
+          <w:sz w:val="18"/>
+          <w:szCs w:val="18"/>
+        </w:rPr>
+        <w:t>"</w:t>
+      </w:r>
+      <w:r>
+        <w:rPr>
+          <w:rFonts w:ascii="Consolas" w:eastAsia="宋体" w:hAnsi="Consolas" w:cs="宋体"/>
+          <w:color w:val="000000"/>
+          <w:kern w:val="0"/>
+          <w:sz w:val="18"/>
+          <w:szCs w:val="18"/>
+        </w:rPr>
+        <w:t xml:space="preserve">: </w:t>
+      </w:r>
+      <w:r>
+        <w:rPr>
+          <w:rFonts w:ascii="Consolas" w:eastAsia="宋体" w:hAnsi="Consolas" w:cs="宋体"/>
+          <w:color w:val="0451A5"/>
+          <w:kern w:val="0"/>
+          <w:sz w:val="18"/>
+          <w:szCs w:val="18"/>
+        </w:rPr>
+        <w:t>false</w:t>
+      </w:r>
+      <w:r>
+        <w:rPr>
+          <w:rFonts w:ascii="Consolas" w:eastAsia="宋体" w:hAnsi="Consolas" w:cs="宋体"/>
+          <w:color w:val="000000"/>
+          <w:kern w:val="0"/>
+          <w:sz w:val="18"/>
+          <w:szCs w:val="18"/>
+        </w:rPr>
+        <w:t>,</w:t>
+      </w:r>
+    </w:p>
+    <w:p>
+      <w:pPr>
+        <w:widowControl/>
+        <w:shd w:val="clear" w:color="auto" w:fill="FFFFFE"/>
+        <w:spacing w:line="240" w:lineRule="atLeast"/>
+        <w:jc w:val="left"/>
+        <w:rPr>
+          <w:rFonts w:ascii="Consolas" w:eastAsia="宋体" w:hAnsi="Consolas" w:cs="宋体"/>
+          <w:color w:val="000000"/>
+          <w:kern w:val="0"/>
+          <w:sz w:val="18"/>
+          <w:szCs w:val="18"/>
+        </w:rPr>
+      </w:pPr>
+      <w:r>
+        <w:rPr>
+          <w:rFonts w:ascii="Consolas" w:eastAsia="宋体" w:hAnsi="Consolas" w:cs="宋体"/>
+          <w:color w:val="000000"/>
+          <w:kern w:val="0"/>
+          <w:sz w:val="18"/>
+          <w:szCs w:val="18"/>
+        </w:rPr>
+        <w:t xml:space="preserve">                </w:t>
+      </w:r>
+      <w:r>
+        <w:rPr>
+          <w:rFonts w:ascii="Consolas" w:eastAsia="宋体" w:hAnsi="Consolas" w:cs="宋体"/>
+          <w:color w:val="A31515"/>
+          <w:kern w:val="0"/>
+          <w:sz w:val="18"/>
+          <w:szCs w:val="18"/>
+        </w:rPr>
+        <w:t>"</w:t>
+      </w:r>
+      <w:proofErr w:type="spellStart"/>
+      <w:proofErr w:type="gramStart"/>
+      <w:r>
+        <w:rPr>
+          <w:rFonts w:ascii="Consolas" w:eastAsia="宋体" w:hAnsi="Consolas" w:cs="宋体"/>
+          <w:color w:val="A31515"/>
+          <w:kern w:val="0"/>
+          <w:sz w:val="18"/>
+          <w:szCs w:val="18"/>
+        </w:rPr>
+        <w:t>modTime</w:t>
+      </w:r>
+      <w:proofErr w:type="spellEnd"/>
+      <w:proofErr w:type="gramEnd"/>
+      <w:r>
+        <w:rPr>
+          <w:rFonts w:ascii="Consolas" w:eastAsia="宋体" w:hAnsi="Consolas" w:cs="宋体"/>
+          <w:color w:val="A31515"/>
+          <w:kern w:val="0"/>
+          <w:sz w:val="18"/>
+          <w:szCs w:val="18"/>
+        </w:rPr>
+        <w:t>"</w:t>
+      </w:r>
+      <w:r>
+        <w:rPr>
+          <w:rFonts w:ascii="Consolas" w:eastAsia="宋体" w:hAnsi="Consolas" w:cs="宋体"/>
+          <w:color w:val="000000"/>
+          <w:kern w:val="0"/>
+          <w:sz w:val="18"/>
+          <w:szCs w:val="18"/>
+        </w:rPr>
+        <w:t xml:space="preserve">: </w:t>
+      </w:r>
+      <w:r>
+        <w:rPr>
+          <w:rFonts w:ascii="Consolas" w:eastAsia="宋体" w:hAnsi="Consolas" w:cs="宋体"/>
+          <w:color w:val="0451A5"/>
+          <w:kern w:val="0"/>
+          <w:sz w:val="18"/>
+          <w:szCs w:val="18"/>
+        </w:rPr>
+        <w:t>"2019-10-08T15:22:49.6013477+08:00"</w:t>
+      </w:r>
+      <w:r>
+        <w:rPr>
+          <w:rFonts w:ascii="Consolas" w:eastAsia="宋体" w:hAnsi="Consolas" w:cs="宋体"/>
+          <w:color w:val="000000"/>
+          <w:kern w:val="0"/>
+          <w:sz w:val="18"/>
+          <w:szCs w:val="18"/>
+        </w:rPr>
+        <w:t>,</w:t>
+      </w:r>
+    </w:p>
+    <w:p>
+      <w:pPr>
+        <w:widowControl/>
+        <w:shd w:val="clear" w:color="auto" w:fill="FFFFFE"/>
+        <w:spacing w:line="240" w:lineRule="atLeast"/>
+        <w:jc w:val="left"/>
+        <w:rPr>
+          <w:rFonts w:ascii="Consolas" w:eastAsia="宋体" w:hAnsi="Consolas" w:cs="宋体"/>
+          <w:color w:val="000000"/>
+          <w:kern w:val="0"/>
+          <w:sz w:val="18"/>
+          <w:szCs w:val="18"/>
+        </w:rPr>
+      </w:pPr>
+      <w:r>
+        <w:rPr>
+          <w:rFonts w:ascii="Consolas" w:eastAsia="宋体" w:hAnsi="Consolas" w:cs="宋体"/>
+          <w:color w:val="000000"/>
+          <w:kern w:val="0"/>
+          <w:sz w:val="18"/>
+          <w:szCs w:val="18"/>
+        </w:rPr>
+        <w:t xml:space="preserve">                </w:t>
+      </w:r>
+      <w:r>
+        <w:rPr>
+          <w:rFonts w:ascii="Consolas" w:eastAsia="宋体" w:hAnsi="Consolas" w:cs="宋体"/>
+          <w:color w:val="A31515"/>
+          <w:kern w:val="0"/>
+          <w:sz w:val="18"/>
+          <w:szCs w:val="18"/>
+        </w:rPr>
+        <w:t>"</w:t>
+      </w:r>
+      <w:proofErr w:type="spellStart"/>
+      <w:proofErr w:type="gramStart"/>
+      <w:r>
+        <w:rPr>
+          <w:rFonts w:ascii="Consolas" w:eastAsia="宋体" w:hAnsi="Consolas" w:cs="宋体"/>
+          <w:color w:val="A31515"/>
+          <w:kern w:val="0"/>
+          <w:sz w:val="18"/>
+          <w:szCs w:val="18"/>
+        </w:rPr>
+        <w:t>isDir</w:t>
+      </w:r>
+      <w:proofErr w:type="spellEnd"/>
+      <w:proofErr w:type="gramEnd"/>
+      <w:r>
+        <w:rPr>
+          <w:rFonts w:ascii="Consolas" w:eastAsia="宋体" w:hAnsi="Consolas" w:cs="宋体"/>
+          <w:color w:val="A31515"/>
+          <w:kern w:val="0"/>
+          <w:sz w:val="18"/>
+          <w:szCs w:val="18"/>
+        </w:rPr>
+        <w:t>"</w:t>
+      </w:r>
+      <w:r>
+        <w:rPr>
+          <w:rFonts w:ascii="Consolas" w:eastAsia="宋体" w:hAnsi="Consolas" w:cs="宋体"/>
+          <w:color w:val="000000"/>
+          <w:kern w:val="0"/>
+          <w:sz w:val="18"/>
+          <w:szCs w:val="18"/>
+        </w:rPr>
+        <w:t xml:space="preserve">: </w:t>
+      </w:r>
+      <w:r>
+        <w:rPr>
+          <w:rFonts w:ascii="Consolas" w:eastAsia="宋体" w:hAnsi="Consolas" w:cs="宋体"/>
+          <w:color w:val="0451A5"/>
+          <w:kern w:val="0"/>
+          <w:sz w:val="18"/>
+          <w:szCs w:val="18"/>
+        </w:rPr>
+        <w:t>true</w:t>
+      </w:r>
+      <w:r>
+        <w:rPr>
+          <w:rFonts w:ascii="Consolas" w:eastAsia="宋体" w:hAnsi="Consolas" w:cs="宋体"/>
+          <w:color w:val="000000"/>
+          <w:kern w:val="0"/>
+          <w:sz w:val="18"/>
+          <w:szCs w:val="18"/>
+        </w:rPr>
+        <w:t>,</w:t>
+      </w:r>
+    </w:p>
+    <w:p>
+      <w:pPr>
+        <w:widowControl/>
+        <w:shd w:val="clear" w:color="auto" w:fill="FFFFFE"/>
+        <w:spacing w:line="240" w:lineRule="atLeast"/>
+        <w:jc w:val="left"/>
+        <w:rPr>
+          <w:rFonts w:ascii="Consolas" w:eastAsia="宋体" w:hAnsi="Consolas" w:cs="宋体"/>
+          <w:color w:val="000000"/>
+          <w:kern w:val="0"/>
+          <w:sz w:val="18"/>
+          <w:szCs w:val="18"/>
+        </w:rPr>
+      </w:pPr>
+      <w:r>
+        <w:rPr>
+          <w:rFonts w:ascii="Consolas" w:eastAsia="宋体" w:hAnsi="Consolas" w:cs="宋体"/>
+          <w:color w:val="000000"/>
+          <w:kern w:val="0"/>
+          <w:sz w:val="18"/>
+          <w:szCs w:val="18"/>
+        </w:rPr>
+        <w:t xml:space="preserve">                </w:t>
+      </w:r>
+      <w:r>
+        <w:rPr>
+          <w:rFonts w:ascii="Consolas" w:eastAsia="宋体" w:hAnsi="Consolas" w:cs="宋体"/>
+          <w:color w:val="A31515"/>
+          <w:kern w:val="0"/>
+          <w:sz w:val="18"/>
+          <w:szCs w:val="18"/>
+        </w:rPr>
+        <w:t>"</w:t>
+      </w:r>
+      <w:proofErr w:type="gramStart"/>
+      <w:r>
+        <w:rPr>
+          <w:rFonts w:ascii="Consolas" w:eastAsia="宋体" w:hAnsi="Consolas" w:cs="宋体"/>
+          <w:color w:val="A31515"/>
+          <w:kern w:val="0"/>
+          <w:sz w:val="18"/>
+          <w:szCs w:val="18"/>
+        </w:rPr>
+        <w:t>name</w:t>
+      </w:r>
+      <w:proofErr w:type="gramEnd"/>
+      <w:r>
+        <w:rPr>
+          <w:rFonts w:ascii="Consolas" w:eastAsia="宋体" w:hAnsi="Consolas" w:cs="宋体"/>
+          <w:color w:val="A31515"/>
+          <w:kern w:val="0"/>
+          <w:sz w:val="18"/>
+          <w:szCs w:val="18"/>
+        </w:rPr>
+        <w:t>"</w:t>
+      </w:r>
+      <w:r>
+        <w:rPr>
+          <w:rFonts w:ascii="Consolas" w:eastAsia="宋体" w:hAnsi="Consolas" w:cs="宋体"/>
+          <w:color w:val="000000"/>
+          <w:kern w:val="0"/>
+          <w:sz w:val="18"/>
+          <w:szCs w:val="18"/>
+        </w:rPr>
+        <w:t xml:space="preserve">: </w:t>
+      </w:r>
+      <w:r>
+        <w:rPr>
+          <w:rFonts w:ascii="Consolas" w:eastAsia="宋体" w:hAnsi="Consolas" w:cs="宋体"/>
+          <w:color w:val="0451A5"/>
+          <w:kern w:val="0"/>
+          <w:sz w:val="18"/>
+          <w:szCs w:val="18"/>
+        </w:rPr>
+        <w:t>"58CC72AE-7645-C5EC-C55F-58D98274579B"</w:t>
+      </w:r>
+    </w:p>
+    <w:p>
+      <w:pPr>
+        <w:widowControl/>
+        <w:shd w:val="clear" w:color="auto" w:fill="FFFFFE"/>
+        <w:spacing w:line="240" w:lineRule="atLeast"/>
+        <w:jc w:val="left"/>
+        <w:rPr>
+          <w:rFonts w:ascii="Consolas" w:eastAsia="宋体" w:hAnsi="Consolas" w:cs="宋体"/>
+          <w:color w:val="000000"/>
+          <w:kern w:val="0"/>
+          <w:sz w:val="18"/>
+          <w:szCs w:val="18"/>
+        </w:rPr>
+      </w:pPr>
+      <w:r>
+        <w:rPr>
+          <w:rFonts w:ascii="Consolas" w:eastAsia="宋体" w:hAnsi="Consolas" w:cs="宋体"/>
+          <w:color w:val="000000"/>
+          <w:kern w:val="0"/>
+          <w:sz w:val="18"/>
+          <w:szCs w:val="18"/>
+        </w:rPr>
+        <w:t xml:space="preserve">            },</w:t>
+      </w:r>
+    </w:p>
+    <w:p>
+      <w:pPr>
+        <w:widowControl/>
+        <w:shd w:val="clear" w:color="auto" w:fill="FFFFFE"/>
+        <w:spacing w:line="240" w:lineRule="atLeast"/>
+        <w:jc w:val="left"/>
+        <w:rPr>
+          <w:rFonts w:ascii="Consolas" w:eastAsia="宋体" w:hAnsi="Consolas" w:cs="宋体"/>
+          <w:color w:val="000000"/>
+          <w:kern w:val="0"/>
+          <w:sz w:val="18"/>
+          <w:szCs w:val="18"/>
+        </w:rPr>
+      </w:pPr>
+      <w:r>
+        <w:rPr>
+          <w:rFonts w:ascii="Consolas" w:eastAsia="宋体" w:hAnsi="Consolas" w:cs="宋体"/>
+          <w:color w:val="000000"/>
+          <w:kern w:val="0"/>
+          <w:sz w:val="18"/>
+          <w:szCs w:val="18"/>
+        </w:rPr>
+        <w:t xml:space="preserve">            </w:t>
+      </w:r>
+      <w:r>
+        <w:rPr>
+          <w:rFonts w:ascii="Consolas" w:eastAsia="宋体" w:hAnsi="Consolas" w:cs="宋体"/>
+          <w:color w:val="A31515"/>
+          <w:kern w:val="0"/>
+          <w:sz w:val="18"/>
+          <w:szCs w:val="18"/>
+        </w:rPr>
+        <w:t>"</w:t>
+      </w:r>
+      <w:proofErr w:type="spellStart"/>
+      <w:proofErr w:type="gramStart"/>
+      <w:r>
+        <w:rPr>
+          <w:rFonts w:ascii="Consolas" w:eastAsia="宋体" w:hAnsi="Consolas" w:cs="宋体"/>
+          <w:color w:val="A31515"/>
+          <w:kern w:val="0"/>
+          <w:sz w:val="18"/>
+          <w:szCs w:val="18"/>
+        </w:rPr>
+        <w:t>fileInfoList</w:t>
+      </w:r>
+      <w:proofErr w:type="spellEnd"/>
+      <w:proofErr w:type="gramEnd"/>
+      <w:r>
+        <w:rPr>
+          <w:rFonts w:ascii="Consolas" w:eastAsia="宋体" w:hAnsi="Consolas" w:cs="宋体"/>
+          <w:color w:val="A31515"/>
+          <w:kern w:val="0"/>
+          <w:sz w:val="18"/>
+          <w:szCs w:val="18"/>
+        </w:rPr>
+        <w:t>"</w:t>
+      </w:r>
+      <w:r>
+        <w:rPr>
+          <w:rFonts w:ascii="Consolas" w:eastAsia="宋体" w:hAnsi="Consolas" w:cs="宋体"/>
+          <w:color w:val="000000"/>
+          <w:kern w:val="0"/>
+          <w:sz w:val="18"/>
+          <w:szCs w:val="18"/>
+        </w:rPr>
+        <w:t>: [</w:t>
+      </w:r>
+    </w:p>
+    <w:p>
+      <w:pPr>
+        <w:widowControl/>
+        <w:shd w:val="clear" w:color="auto" w:fill="FFFFFE"/>
+        <w:spacing w:line="240" w:lineRule="atLeast"/>
+        <w:jc w:val="left"/>
+        <w:rPr>
+          <w:rFonts w:ascii="Consolas" w:eastAsia="宋体" w:hAnsi="Consolas" w:cs="宋体"/>
+          <w:color w:val="000000"/>
+          <w:kern w:val="0"/>
+          <w:sz w:val="18"/>
+          <w:szCs w:val="18"/>
+        </w:rPr>
+      </w:pPr>
+      <w:r>
+        <w:rPr>
+          <w:rFonts w:ascii="Consolas" w:eastAsia="宋体" w:hAnsi="Consolas" w:cs="宋体"/>
+          <w:color w:val="000000"/>
+          <w:kern w:val="0"/>
+          <w:sz w:val="18"/>
+          <w:szCs w:val="18"/>
+        </w:rPr>
+        <w:t xml:space="preserve">                {</w:t>
+      </w:r>
+    </w:p>
+    <w:p>
+      <w:pPr>
+        <w:widowControl/>
+        <w:shd w:val="clear" w:color="auto" w:fill="FFFFFE"/>
+        <w:spacing w:line="240" w:lineRule="atLeast"/>
+        <w:jc w:val="left"/>
+        <w:rPr>
+          <w:rFonts w:ascii="Consolas" w:eastAsia="宋体" w:hAnsi="Consolas" w:cs="宋体"/>
+          <w:color w:val="000000"/>
+          <w:kern w:val="0"/>
+          <w:sz w:val="18"/>
+          <w:szCs w:val="18"/>
+        </w:rPr>
+      </w:pPr>
+      <w:r>
+        <w:rPr>
+          <w:rFonts w:ascii="Consolas" w:eastAsia="宋体" w:hAnsi="Consolas" w:cs="宋体"/>
+          <w:color w:val="000000"/>
+          <w:kern w:val="0"/>
+          <w:sz w:val="18"/>
+          <w:szCs w:val="18"/>
+        </w:rPr>
+        <w:t xml:space="preserve">                    </w:t>
+      </w:r>
+      <w:r>
+        <w:rPr>
+          <w:rFonts w:ascii="Consolas" w:eastAsia="宋体" w:hAnsi="Consolas" w:cs="宋体"/>
+          <w:color w:val="A31515"/>
+          <w:kern w:val="0"/>
+          <w:sz w:val="18"/>
+          <w:szCs w:val="18"/>
+        </w:rPr>
+        <w:t>"</w:t>
+      </w:r>
+      <w:proofErr w:type="gramStart"/>
+      <w:r>
+        <w:rPr>
+          <w:rFonts w:ascii="Consolas" w:eastAsia="宋体" w:hAnsi="Consolas" w:cs="宋体"/>
+          <w:color w:val="A31515"/>
+          <w:kern w:val="0"/>
+          <w:sz w:val="18"/>
+          <w:szCs w:val="18"/>
+        </w:rPr>
+        <w:t>size</w:t>
+      </w:r>
+      <w:proofErr w:type="gramEnd"/>
+      <w:r>
+        <w:rPr>
+          <w:rFonts w:ascii="Consolas" w:eastAsia="宋体" w:hAnsi="Consolas" w:cs="宋体"/>
+          <w:color w:val="A31515"/>
+          <w:kern w:val="0"/>
+          <w:sz w:val="18"/>
+          <w:szCs w:val="18"/>
+        </w:rPr>
+        <w:t>"</w:t>
+      </w:r>
+      <w:r>
+        <w:rPr>
+          <w:rFonts w:ascii="Consolas" w:eastAsia="宋体" w:hAnsi="Consolas" w:cs="宋体"/>
+          <w:color w:val="000000"/>
+          <w:kern w:val="0"/>
+          <w:sz w:val="18"/>
+          <w:szCs w:val="18"/>
+        </w:rPr>
+        <w:t xml:space="preserve">: </w:t>
+      </w:r>
+      <w:r>
+        <w:rPr>
+          <w:rFonts w:ascii="Consolas" w:eastAsia="宋体" w:hAnsi="Consolas" w:cs="宋体"/>
+          <w:color w:val="09885A"/>
+          <w:kern w:val="0"/>
+          <w:sz w:val="18"/>
+          <w:szCs w:val="18"/>
+        </w:rPr>
+        <w:t>2254944</w:t>
+      </w:r>
+      <w:r>
+        <w:rPr>
+          <w:rFonts w:ascii="Consolas" w:eastAsia="宋体" w:hAnsi="Consolas" w:cs="宋体"/>
+          <w:color w:val="000000"/>
+          <w:kern w:val="0"/>
+          <w:sz w:val="18"/>
+          <w:szCs w:val="18"/>
+        </w:rPr>
+        <w:t>,</w:t>
+      </w:r>
+    </w:p>
+    <w:p>
+      <w:pPr>
+        <w:widowControl/>
+        <w:shd w:val="clear" w:color="auto" w:fill="FFFFFE"/>
+        <w:spacing w:line="240" w:lineRule="atLeast"/>
+        <w:jc w:val="left"/>
+        <w:rPr>
+          <w:rFonts w:ascii="Consolas" w:eastAsia="宋体" w:hAnsi="Consolas" w:cs="宋体"/>
+          <w:color w:val="000000"/>
+          <w:kern w:val="0"/>
+          <w:sz w:val="18"/>
+          <w:szCs w:val="18"/>
+        </w:rPr>
+      </w:pPr>
+      <w:r>
+        <w:rPr>
+          <w:rFonts w:ascii="Consolas" w:eastAsia="宋体" w:hAnsi="Consolas" w:cs="宋体"/>
+          <w:color w:val="000000"/>
+          <w:kern w:val="0"/>
+          <w:sz w:val="18"/>
+          <w:szCs w:val="18"/>
+        </w:rPr>
+        <w:t xml:space="preserve">                    </w:t>
+      </w:r>
+      <w:r>
+        <w:rPr>
+          <w:rFonts w:ascii="Consolas" w:eastAsia="宋体" w:hAnsi="Consolas" w:cs="宋体"/>
+          <w:color w:val="A31515"/>
+          <w:kern w:val="0"/>
+          <w:sz w:val="18"/>
+          <w:szCs w:val="18"/>
+        </w:rPr>
+        <w:t>"</w:t>
+      </w:r>
+      <w:proofErr w:type="spellStart"/>
+      <w:proofErr w:type="gramStart"/>
+      <w:r>
+        <w:rPr>
+          <w:rFonts w:ascii="Consolas" w:eastAsia="宋体" w:hAnsi="Consolas" w:cs="宋体"/>
+          <w:color w:val="A31515"/>
+          <w:kern w:val="0"/>
+          <w:sz w:val="18"/>
+          <w:szCs w:val="18"/>
+        </w:rPr>
+        <w:t>isText</w:t>
+      </w:r>
+      <w:proofErr w:type="spellEnd"/>
+      <w:proofErr w:type="gramEnd"/>
+      <w:r>
+        <w:rPr>
+          <w:rFonts w:ascii="Consolas" w:eastAsia="宋体" w:hAnsi="Consolas" w:cs="宋体"/>
+          <w:color w:val="A31515"/>
+          <w:kern w:val="0"/>
+          <w:sz w:val="18"/>
+          <w:szCs w:val="18"/>
+        </w:rPr>
+        <w:t>"</w:t>
+      </w:r>
+      <w:r>
+        <w:rPr>
+          <w:rFonts w:ascii="Consolas" w:eastAsia="宋体" w:hAnsi="Consolas" w:cs="宋体"/>
+          <w:color w:val="000000"/>
+          <w:kern w:val="0"/>
+          <w:sz w:val="18"/>
+          <w:szCs w:val="18"/>
+        </w:rPr>
+        <w:t xml:space="preserve">: </w:t>
+      </w:r>
+      <w:r>
+        <w:rPr>
+          <w:rFonts w:ascii="Consolas" w:eastAsia="宋体" w:hAnsi="Consolas" w:cs="宋体"/>
+          <w:color w:val="0451A5"/>
+          <w:kern w:val="0"/>
+          <w:sz w:val="18"/>
+          <w:szCs w:val="18"/>
+        </w:rPr>
+        <w:t>true</w:t>
+      </w:r>
+      <w:r>
+        <w:rPr>
+          <w:rFonts w:ascii="Consolas" w:eastAsia="宋体" w:hAnsi="Consolas" w:cs="宋体"/>
+          <w:color w:val="000000"/>
+          <w:kern w:val="0"/>
+          <w:sz w:val="18"/>
+          <w:szCs w:val="18"/>
+        </w:rPr>
+        <w:t>,</w:t>
+      </w:r>
+    </w:p>
+    <w:p>
+      <w:pPr>
+        <w:widowControl/>
+        <w:shd w:val="clear" w:color="auto" w:fill="FFFFFE"/>
+        <w:spacing w:line="240" w:lineRule="atLeast"/>
+        <w:jc w:val="left"/>
+        <w:rPr>
+          <w:rFonts w:ascii="Consolas" w:eastAsia="宋体" w:hAnsi="Consolas" w:cs="宋体"/>
+          <w:color w:val="000000"/>
+          <w:kern w:val="0"/>
+          <w:sz w:val="18"/>
+          <w:szCs w:val="18"/>
+        </w:rPr>
+      </w:pPr>
+      <w:r>
+        <w:rPr>
+          <w:rFonts w:ascii="Consolas" w:eastAsia="宋体" w:hAnsi="Consolas" w:cs="宋体"/>
+          <w:color w:val="000000"/>
+          <w:kern w:val="0"/>
+          <w:sz w:val="18"/>
+          <w:szCs w:val="18"/>
+        </w:rPr>
+        <w:t xml:space="preserve">                    </w:t>
+      </w:r>
+      <w:r>
+        <w:rPr>
+          <w:rFonts w:ascii="Consolas" w:eastAsia="宋体" w:hAnsi="Consolas" w:cs="宋体"/>
+          <w:color w:val="A31515"/>
+          <w:kern w:val="0"/>
+          <w:sz w:val="18"/>
+          <w:szCs w:val="18"/>
+        </w:rPr>
+        <w:t>"</w:t>
+      </w:r>
+      <w:proofErr w:type="spellStart"/>
+      <w:proofErr w:type="gramStart"/>
+      <w:r>
+        <w:rPr>
+          <w:rFonts w:ascii="Consolas" w:eastAsia="宋体" w:hAnsi="Consolas" w:cs="宋体"/>
+          <w:color w:val="A31515"/>
+          <w:kern w:val="0"/>
+          <w:sz w:val="18"/>
+          <w:szCs w:val="18"/>
+        </w:rPr>
+        <w:t>modTime</w:t>
+      </w:r>
+      <w:proofErr w:type="spellEnd"/>
+      <w:proofErr w:type="gramEnd"/>
+      <w:r>
+        <w:rPr>
+          <w:rFonts w:ascii="Consolas" w:eastAsia="宋体" w:hAnsi="Consolas" w:cs="宋体"/>
+          <w:color w:val="A31515"/>
+          <w:kern w:val="0"/>
+          <w:sz w:val="18"/>
+          <w:szCs w:val="18"/>
+        </w:rPr>
+        <w:t>"</w:t>
+      </w:r>
+      <w:r>
+        <w:rPr>
+          <w:rFonts w:ascii="Consolas" w:eastAsia="宋体" w:hAnsi="Consolas" w:cs="宋体"/>
+          <w:color w:val="000000"/>
+          <w:kern w:val="0"/>
+          <w:sz w:val="18"/>
+          <w:szCs w:val="18"/>
+        </w:rPr>
+        <w:t xml:space="preserve">: </w:t>
+      </w:r>
+      <w:r>
+        <w:rPr>
+          <w:rFonts w:ascii="Consolas" w:eastAsia="宋体" w:hAnsi="Consolas" w:cs="宋体"/>
+          <w:color w:val="0451A5"/>
+          <w:kern w:val="0"/>
+          <w:sz w:val="18"/>
+          <w:szCs w:val="18"/>
+        </w:rPr>
+        <w:t>"2019-10-08T15:22:49.5993523+08:00"</w:t>
+      </w:r>
+      <w:r>
+        <w:rPr>
+          <w:rFonts w:ascii="Consolas" w:eastAsia="宋体" w:hAnsi="Consolas" w:cs="宋体"/>
+          <w:color w:val="000000"/>
+          <w:kern w:val="0"/>
+          <w:sz w:val="18"/>
+          <w:szCs w:val="18"/>
+        </w:rPr>
+        <w:t>,</w:t>
+      </w:r>
+    </w:p>
+    <w:p>
+      <w:pPr>
+        <w:widowControl/>
+        <w:shd w:val="clear" w:color="auto" w:fill="FFFFFE"/>
+        <w:spacing w:line="240" w:lineRule="atLeast"/>
+        <w:jc w:val="left"/>
+        <w:rPr>
+          <w:rFonts w:ascii="Consolas" w:eastAsia="宋体" w:hAnsi="Consolas" w:cs="宋体"/>
+          <w:color w:val="000000"/>
+          <w:kern w:val="0"/>
+          <w:sz w:val="18"/>
+          <w:szCs w:val="18"/>
+        </w:rPr>
+      </w:pPr>
+      <w:r>
+        <w:rPr>
+          <w:rFonts w:ascii="Consolas" w:eastAsia="宋体" w:hAnsi="Consolas" w:cs="宋体"/>
+          <w:color w:val="000000"/>
+          <w:kern w:val="0"/>
+          <w:sz w:val="18"/>
+          <w:szCs w:val="18"/>
+        </w:rPr>
+        <w:t xml:space="preserve">                    </w:t>
+      </w:r>
+      <w:r>
+        <w:rPr>
+          <w:rFonts w:ascii="Consolas" w:eastAsia="宋体" w:hAnsi="Consolas" w:cs="宋体"/>
+          <w:color w:val="A31515"/>
+          <w:kern w:val="0"/>
+          <w:sz w:val="18"/>
+          <w:szCs w:val="18"/>
+        </w:rPr>
+        <w:t>"</w:t>
+      </w:r>
+      <w:proofErr w:type="spellStart"/>
+      <w:proofErr w:type="gramStart"/>
+      <w:r>
+        <w:rPr>
+          <w:rFonts w:ascii="Consolas" w:eastAsia="宋体" w:hAnsi="Consolas" w:cs="宋体"/>
+          <w:color w:val="A31515"/>
+          <w:kern w:val="0"/>
+          <w:sz w:val="18"/>
+          <w:szCs w:val="18"/>
+        </w:rPr>
+        <w:t>isDir</w:t>
+      </w:r>
+      <w:proofErr w:type="spellEnd"/>
+      <w:proofErr w:type="gramEnd"/>
+      <w:r>
+        <w:rPr>
+          <w:rFonts w:ascii="Consolas" w:eastAsia="宋体" w:hAnsi="Consolas" w:cs="宋体"/>
+          <w:color w:val="A31515"/>
+          <w:kern w:val="0"/>
+          <w:sz w:val="18"/>
+          <w:szCs w:val="18"/>
+        </w:rPr>
+        <w:t>"</w:t>
+      </w:r>
+      <w:r>
+        <w:rPr>
+          <w:rFonts w:ascii="Consolas" w:eastAsia="宋体" w:hAnsi="Consolas" w:cs="宋体"/>
+          <w:color w:val="000000"/>
+          <w:kern w:val="0"/>
+          <w:sz w:val="18"/>
+          <w:szCs w:val="18"/>
+        </w:rPr>
+        <w:t xml:space="preserve">: </w:t>
+      </w:r>
+      <w:r>
+        <w:rPr>
+          <w:rFonts w:ascii="Consolas" w:eastAsia="宋体" w:hAnsi="Consolas" w:cs="宋体"/>
+          <w:color w:val="0451A5"/>
+          <w:kern w:val="0"/>
+          <w:sz w:val="18"/>
+          <w:szCs w:val="18"/>
+        </w:rPr>
+        <w:t>false</w:t>
+      </w:r>
+      <w:r>
+        <w:rPr>
+          <w:rFonts w:ascii="Consolas" w:eastAsia="宋体" w:hAnsi="Consolas" w:cs="宋体"/>
+          <w:color w:val="000000"/>
+          <w:kern w:val="0"/>
+          <w:sz w:val="18"/>
+          <w:szCs w:val="18"/>
+        </w:rPr>
+        <w:t>,</w:t>
+      </w:r>
+    </w:p>
+    <w:p>
+      <w:pPr>
+        <w:widowControl/>
+        <w:shd w:val="clear" w:color="auto" w:fill="FFFFFE"/>
+        <w:spacing w:line="240" w:lineRule="atLeast"/>
+        <w:jc w:val="left"/>
+        <w:rPr>
+          <w:rFonts w:ascii="Consolas" w:eastAsia="宋体" w:hAnsi="Consolas" w:cs="宋体"/>
+          <w:color w:val="000000"/>
+          <w:kern w:val="0"/>
+          <w:sz w:val="18"/>
+          <w:szCs w:val="18"/>
+        </w:rPr>
+      </w:pPr>
+      <w:r>
+        <w:rPr>
+          <w:rFonts w:ascii="Consolas" w:eastAsia="宋体" w:hAnsi="Consolas" w:cs="宋体"/>
+          <w:color w:val="000000"/>
+          <w:kern w:val="0"/>
+          <w:sz w:val="18"/>
+          <w:szCs w:val="18"/>
+        </w:rPr>
+        <w:t xml:space="preserve">                    </w:t>
+      </w:r>
+      <w:r>
+        <w:rPr>
+          <w:rFonts w:ascii="Consolas" w:eastAsia="宋体" w:hAnsi="Consolas" w:cs="宋体"/>
+          <w:color w:val="A31515"/>
+          <w:kern w:val="0"/>
+          <w:sz w:val="18"/>
+          <w:szCs w:val="18"/>
+        </w:rPr>
+        <w:t>"</w:t>
+      </w:r>
+      <w:proofErr w:type="gramStart"/>
+      <w:r>
+        <w:rPr>
+          <w:rFonts w:ascii="Consolas" w:eastAsia="宋体" w:hAnsi="Consolas" w:cs="宋体"/>
+          <w:color w:val="A31515"/>
+          <w:kern w:val="0"/>
+          <w:sz w:val="18"/>
+          <w:szCs w:val="18"/>
+        </w:rPr>
+        <w:t>name</w:t>
+      </w:r>
+      <w:proofErr w:type="gramEnd"/>
+      <w:r>
+        <w:rPr>
+          <w:rFonts w:ascii="Consolas" w:eastAsia="宋体" w:hAnsi="Consolas" w:cs="宋体"/>
+          <w:color w:val="A31515"/>
+          <w:kern w:val="0"/>
+          <w:sz w:val="18"/>
+          <w:szCs w:val="18"/>
+        </w:rPr>
+        <w:t>"</w:t>
+      </w:r>
+      <w:r>
+        <w:rPr>
+          <w:rFonts w:ascii="Consolas" w:eastAsia="宋体" w:hAnsi="Consolas" w:cs="宋体"/>
+          <w:color w:val="000000"/>
+          <w:kern w:val="0"/>
+          <w:sz w:val="18"/>
+          <w:szCs w:val="18"/>
+        </w:rPr>
+        <w:t xml:space="preserve">: </w:t>
+      </w:r>
+      <w:r>
+        <w:rPr>
+          <w:rFonts w:ascii="Consolas" w:eastAsia="宋体" w:hAnsi="Consolas" w:cs="宋体"/>
+          <w:color w:val="0451A5"/>
+          <w:kern w:val="0"/>
+          <w:sz w:val="18"/>
+          <w:szCs w:val="18"/>
+        </w:rPr>
+        <w:t>"</w:t>
+      </w:r>
+      <w:proofErr w:type="spellStart"/>
+      <w:r>
+        <w:rPr>
+          <w:rFonts w:ascii="Consolas" w:eastAsia="宋体" w:hAnsi="Consolas" w:cs="宋体"/>
+          <w:color w:val="0451A5"/>
+          <w:kern w:val="0"/>
+          <w:sz w:val="18"/>
+          <w:szCs w:val="18"/>
+        </w:rPr>
+        <w:t>building.gltf</w:t>
+      </w:r>
+      <w:proofErr w:type="spellEnd"/>
+      <w:r>
+        <w:rPr>
+          <w:rFonts w:ascii="Consolas" w:eastAsia="宋体" w:hAnsi="Consolas" w:cs="宋体"/>
+          <w:color w:val="0451A5"/>
+          <w:kern w:val="0"/>
+          <w:sz w:val="18"/>
+          <w:szCs w:val="18"/>
+        </w:rPr>
+        <w:t>"</w:t>
+      </w:r>
+    </w:p>
+    <w:p>
+      <w:pPr>
+        <w:widowControl/>
+        <w:shd w:val="clear" w:color="auto" w:fill="FFFFFE"/>
+        <w:spacing w:line="240" w:lineRule="atLeast"/>
+        <w:jc w:val="left"/>
+        <w:rPr>
+          <w:rFonts w:ascii="Consolas" w:eastAsia="宋体" w:hAnsi="Consolas" w:cs="宋体"/>
+          <w:color w:val="000000"/>
+          <w:kern w:val="0"/>
+          <w:sz w:val="18"/>
+          <w:szCs w:val="18"/>
+        </w:rPr>
+      </w:pPr>
+      <w:r>
+        <w:rPr>
+          <w:rFonts w:ascii="Consolas" w:eastAsia="宋体" w:hAnsi="Consolas" w:cs="宋体"/>
+          <w:color w:val="000000"/>
+          <w:kern w:val="0"/>
+          <w:sz w:val="18"/>
+          <w:szCs w:val="18"/>
+        </w:rPr>
+        <w:t xml:space="preserve">                }</w:t>
+      </w:r>
+    </w:p>
+    <w:p>
+      <w:pPr>
+        <w:widowControl/>
+        <w:shd w:val="clear" w:color="auto" w:fill="FFFFFE"/>
+        <w:spacing w:line="240" w:lineRule="atLeast"/>
+        <w:jc w:val="left"/>
+        <w:rPr>
+          <w:rFonts w:ascii="Consolas" w:eastAsia="宋体" w:hAnsi="Consolas" w:cs="宋体"/>
+          <w:color w:val="000000"/>
+          <w:kern w:val="0"/>
+          <w:sz w:val="18"/>
+          <w:szCs w:val="18"/>
+        </w:rPr>
+      </w:pPr>
+      <w:r>
+        <w:rPr>
+          <w:rFonts w:ascii="Consolas" w:eastAsia="宋体" w:hAnsi="Consolas" w:cs="宋体"/>
+          <w:color w:val="000000"/>
+          <w:kern w:val="0"/>
+          <w:sz w:val="18"/>
+          <w:szCs w:val="18"/>
+        </w:rPr>
+        <w:t xml:space="preserve">            ]</w:t>
+      </w:r>
+    </w:p>
+    <w:p>
+      <w:pPr>
+        <w:widowControl/>
+        <w:shd w:val="clear" w:color="auto" w:fill="FFFFFE"/>
+        <w:spacing w:line="240" w:lineRule="atLeast"/>
+        <w:jc w:val="left"/>
+        <w:rPr>
+          <w:rFonts w:ascii="Consolas" w:eastAsia="宋体" w:hAnsi="Consolas" w:cs="宋体"/>
+          <w:color w:val="000000"/>
+          <w:kern w:val="0"/>
+          <w:sz w:val="18"/>
+          <w:szCs w:val="18"/>
+        </w:rPr>
+      </w:pPr>
+      <w:r>
+        <w:rPr>
+          <w:rFonts w:ascii="Consolas" w:eastAsia="宋体" w:hAnsi="Consolas" w:cs="宋体"/>
+          <w:color w:val="000000"/>
+          <w:kern w:val="0"/>
+          <w:sz w:val="18"/>
+          <w:szCs w:val="18"/>
+        </w:rPr>
+        <w:t xml:space="preserve">        },</w:t>
+      </w:r>
+    </w:p>
+    <w:p>
+      <w:pPr>
+        <w:widowControl/>
+        <w:shd w:val="clear" w:color="auto" w:fill="FFFFFE"/>
+        <w:spacing w:line="240" w:lineRule="atLeast"/>
+        <w:jc w:val="left"/>
+        <w:rPr>
+          <w:rFonts w:ascii="Consolas" w:eastAsia="宋体" w:hAnsi="Consolas" w:cs="宋体"/>
+          <w:color w:val="000000"/>
+          <w:kern w:val="0"/>
+          <w:sz w:val="18"/>
+          <w:szCs w:val="18"/>
+        </w:rPr>
+      </w:pPr>
+      <w:r>
+        <w:rPr>
+          <w:rFonts w:ascii="Consolas" w:eastAsia="宋体" w:hAnsi="Consolas" w:cs="宋体"/>
+          <w:color w:val="000000"/>
+          <w:kern w:val="0"/>
+          <w:sz w:val="18"/>
+          <w:szCs w:val="18"/>
+        </w:rPr>
+        <w:t xml:space="preserve">        {</w:t>
+      </w:r>
+    </w:p>
+    <w:p>
+      <w:pPr>
+        <w:widowControl/>
+        <w:shd w:val="clear" w:color="auto" w:fill="FFFFFE"/>
+        <w:spacing w:line="240" w:lineRule="atLeast"/>
+        <w:jc w:val="left"/>
+        <w:rPr>
+          <w:rFonts w:ascii="Consolas" w:eastAsia="宋体" w:hAnsi="Consolas" w:cs="宋体"/>
+          <w:color w:val="000000"/>
+          <w:kern w:val="0"/>
+          <w:sz w:val="18"/>
+          <w:szCs w:val="18"/>
+        </w:rPr>
+      </w:pPr>
+      <w:r>
+        <w:rPr>
+          <w:rFonts w:ascii="Consolas" w:eastAsia="宋体" w:hAnsi="Consolas" w:cs="宋体"/>
+          <w:color w:val="000000"/>
+          <w:kern w:val="0"/>
+          <w:sz w:val="18"/>
+          <w:szCs w:val="18"/>
+        </w:rPr>
+        <w:t xml:space="preserve">            </w:t>
+      </w:r>
+      <w:r>
+        <w:rPr>
+          <w:rFonts w:ascii="Consolas" w:eastAsia="宋体" w:hAnsi="Consolas" w:cs="宋体"/>
+          <w:color w:val="A31515"/>
+          <w:kern w:val="0"/>
+          <w:sz w:val="18"/>
+          <w:szCs w:val="18"/>
+        </w:rPr>
+        <w:t>"</w:t>
+      </w:r>
+      <w:proofErr w:type="spellStart"/>
+      <w:proofErr w:type="gramStart"/>
+      <w:r>
+        <w:rPr>
+          <w:rFonts w:ascii="Consolas" w:eastAsia="宋体" w:hAnsi="Consolas" w:cs="宋体"/>
+          <w:color w:val="A31515"/>
+          <w:kern w:val="0"/>
+          <w:sz w:val="18"/>
+          <w:szCs w:val="18"/>
+        </w:rPr>
+        <w:t>dirInfo</w:t>
+      </w:r>
+      <w:proofErr w:type="spellEnd"/>
+      <w:proofErr w:type="gramEnd"/>
+      <w:r>
+        <w:rPr>
+          <w:rFonts w:ascii="Consolas" w:eastAsia="宋体" w:hAnsi="Consolas" w:cs="宋体"/>
+          <w:color w:val="A31515"/>
+          <w:kern w:val="0"/>
+          <w:sz w:val="18"/>
+          <w:szCs w:val="18"/>
+        </w:rPr>
+        <w:t>"</w:t>
+      </w:r>
+      <w:r>
+        <w:rPr>
+          <w:rFonts w:ascii="Consolas" w:eastAsia="宋体" w:hAnsi="Consolas" w:cs="宋体"/>
+          <w:color w:val="000000"/>
+          <w:kern w:val="0"/>
+          <w:sz w:val="18"/>
+          <w:szCs w:val="18"/>
+        </w:rPr>
+        <w:t>: {</w:t>
+      </w:r>
+    </w:p>
+    <w:p>
+      <w:pPr>
+        <w:widowControl/>
+        <w:shd w:val="clear" w:color="auto" w:fill="FFFFFE"/>
+        <w:spacing w:line="240" w:lineRule="atLeast"/>
+        <w:jc w:val="left"/>
+        <w:rPr>
+          <w:rFonts w:ascii="Consolas" w:eastAsia="宋体" w:hAnsi="Consolas" w:cs="宋体"/>
+          <w:color w:val="000000"/>
+          <w:kern w:val="0"/>
+          <w:sz w:val="18"/>
+          <w:szCs w:val="18"/>
+        </w:rPr>
+      </w:pPr>
+      <w:r>
+        <w:rPr>
+          <w:rFonts w:ascii="Consolas" w:eastAsia="宋体" w:hAnsi="Consolas" w:cs="宋体"/>
+          <w:color w:val="000000"/>
+          <w:kern w:val="0"/>
+          <w:sz w:val="18"/>
+          <w:szCs w:val="18"/>
+        </w:rPr>
+        <w:t xml:space="preserve">                </w:t>
+      </w:r>
+      <w:r>
+        <w:rPr>
+          <w:rFonts w:ascii="Consolas" w:eastAsia="宋体" w:hAnsi="Consolas" w:cs="宋体"/>
+          <w:color w:val="A31515"/>
+          <w:kern w:val="0"/>
+          <w:sz w:val="18"/>
+          <w:szCs w:val="18"/>
+        </w:rPr>
+        <w:t>"</w:t>
+      </w:r>
+      <w:proofErr w:type="gramStart"/>
+      <w:r>
+        <w:rPr>
+          <w:rFonts w:ascii="Consolas" w:eastAsia="宋体" w:hAnsi="Consolas" w:cs="宋体"/>
+          <w:color w:val="A31515"/>
+          <w:kern w:val="0"/>
+          <w:sz w:val="18"/>
+          <w:szCs w:val="18"/>
+        </w:rPr>
+        <w:t>size</w:t>
+      </w:r>
+      <w:proofErr w:type="gramEnd"/>
+      <w:r>
+        <w:rPr>
+          <w:rFonts w:ascii="Consolas" w:eastAsia="宋体" w:hAnsi="Consolas" w:cs="宋体"/>
+          <w:color w:val="A31515"/>
+          <w:kern w:val="0"/>
+          <w:sz w:val="18"/>
+          <w:szCs w:val="18"/>
+        </w:rPr>
+        <w:t>"</w:t>
+      </w:r>
+      <w:r>
+        <w:rPr>
+          <w:rFonts w:ascii="Consolas" w:eastAsia="宋体" w:hAnsi="Consolas" w:cs="宋体"/>
+          <w:color w:val="000000"/>
+          <w:kern w:val="0"/>
+          <w:sz w:val="18"/>
+          <w:szCs w:val="18"/>
+        </w:rPr>
+        <w:t xml:space="preserve">: </w:t>
+      </w:r>
+      <w:r>
+        <w:rPr>
+          <w:rFonts w:ascii="Consolas" w:eastAsia="宋体" w:hAnsi="Consolas" w:cs="宋体"/>
+          <w:color w:val="09885A"/>
+          <w:kern w:val="0"/>
+          <w:sz w:val="18"/>
+          <w:szCs w:val="18"/>
+        </w:rPr>
+        <w:t>0</w:t>
+      </w:r>
+      <w:r>
+        <w:rPr>
+          <w:rFonts w:ascii="Consolas" w:eastAsia="宋体" w:hAnsi="Consolas" w:cs="宋体"/>
+          <w:color w:val="000000"/>
+          <w:kern w:val="0"/>
+          <w:sz w:val="18"/>
+          <w:szCs w:val="18"/>
+        </w:rPr>
+        <w:t>,</w:t>
+      </w:r>
+    </w:p>
+    <w:p>
+      <w:pPr>
+        <w:widowControl/>
+        <w:shd w:val="clear" w:color="auto" w:fill="FFFFFE"/>
+        <w:spacing w:line="240" w:lineRule="atLeast"/>
+        <w:jc w:val="left"/>
+        <w:rPr>
+          <w:rFonts w:ascii="Consolas" w:eastAsia="宋体" w:hAnsi="Consolas" w:cs="宋体"/>
+          <w:color w:val="000000"/>
+          <w:kern w:val="0"/>
+          <w:sz w:val="18"/>
+          <w:szCs w:val="18"/>
+        </w:rPr>
+      </w:pPr>
+      <w:r>
+        <w:rPr>
+          <w:rFonts w:ascii="Consolas" w:eastAsia="宋体" w:hAnsi="Consolas" w:cs="宋体"/>
+          <w:color w:val="000000"/>
+          <w:kern w:val="0"/>
+          <w:sz w:val="18"/>
+          <w:szCs w:val="18"/>
+        </w:rPr>
+        <w:t xml:space="preserve">                </w:t>
+      </w:r>
+      <w:r>
+        <w:rPr>
+          <w:rFonts w:ascii="Consolas" w:eastAsia="宋体" w:hAnsi="Consolas" w:cs="宋体"/>
+          <w:color w:val="A31515"/>
+          <w:kern w:val="0"/>
+          <w:sz w:val="18"/>
+          <w:szCs w:val="18"/>
+        </w:rPr>
+        <w:t>"</w:t>
+      </w:r>
+      <w:proofErr w:type="spellStart"/>
+      <w:proofErr w:type="gramStart"/>
+      <w:r>
+        <w:rPr>
+          <w:rFonts w:ascii="Consolas" w:eastAsia="宋体" w:hAnsi="Consolas" w:cs="宋体"/>
+          <w:color w:val="A31515"/>
+          <w:kern w:val="0"/>
+          <w:sz w:val="18"/>
+          <w:szCs w:val="18"/>
+        </w:rPr>
+        <w:t>isText</w:t>
+      </w:r>
+      <w:proofErr w:type="spellEnd"/>
+      <w:proofErr w:type="gramEnd"/>
+      <w:r>
+        <w:rPr>
+          <w:rFonts w:ascii="Consolas" w:eastAsia="宋体" w:hAnsi="Consolas" w:cs="宋体"/>
+          <w:color w:val="A31515"/>
+          <w:kern w:val="0"/>
+          <w:sz w:val="18"/>
+          <w:szCs w:val="18"/>
+        </w:rPr>
+        <w:t>"</w:t>
+      </w:r>
+      <w:r>
+        <w:rPr>
+          <w:rFonts w:ascii="Consolas" w:eastAsia="宋体" w:hAnsi="Consolas" w:cs="宋体"/>
+          <w:color w:val="000000"/>
+          <w:kern w:val="0"/>
+          <w:sz w:val="18"/>
+          <w:szCs w:val="18"/>
+        </w:rPr>
+        <w:t xml:space="preserve">: </w:t>
+      </w:r>
+      <w:r>
+        <w:rPr>
+          <w:rFonts w:ascii="Consolas" w:eastAsia="宋体" w:hAnsi="Consolas" w:cs="宋体"/>
+          <w:color w:val="0451A5"/>
+          <w:kern w:val="0"/>
+          <w:sz w:val="18"/>
+          <w:szCs w:val="18"/>
+        </w:rPr>
+        <w:t>false</w:t>
+      </w:r>
+      <w:r>
+        <w:rPr>
+          <w:rFonts w:ascii="Consolas" w:eastAsia="宋体" w:hAnsi="Consolas" w:cs="宋体"/>
+          <w:color w:val="000000"/>
+          <w:kern w:val="0"/>
+          <w:sz w:val="18"/>
+          <w:szCs w:val="18"/>
+        </w:rPr>
+        <w:t>,</w:t>
+      </w:r>
+    </w:p>
+    <w:p>
+      <w:pPr>
+        <w:widowControl/>
+        <w:shd w:val="clear" w:color="auto" w:fill="FFFFFE"/>
+        <w:spacing w:line="240" w:lineRule="atLeast"/>
+        <w:jc w:val="left"/>
+        <w:rPr>
+          <w:rFonts w:ascii="Consolas" w:eastAsia="宋体" w:hAnsi="Consolas" w:cs="宋体"/>
+          <w:color w:val="000000"/>
+          <w:kern w:val="0"/>
+          <w:sz w:val="18"/>
+          <w:szCs w:val="18"/>
+        </w:rPr>
+      </w:pPr>
+      <w:r>
+        <w:rPr>
+          <w:rFonts w:ascii="Consolas" w:eastAsia="宋体" w:hAnsi="Consolas" w:cs="宋体"/>
+          <w:color w:val="000000"/>
+          <w:kern w:val="0"/>
+          <w:sz w:val="18"/>
+          <w:szCs w:val="18"/>
+        </w:rPr>
+        <w:t xml:space="preserve">                </w:t>
+      </w:r>
+      <w:r>
+        <w:rPr>
+          <w:rFonts w:ascii="Consolas" w:eastAsia="宋体" w:hAnsi="Consolas" w:cs="宋体"/>
+          <w:color w:val="A31515"/>
+          <w:kern w:val="0"/>
+          <w:sz w:val="18"/>
+          <w:szCs w:val="18"/>
+        </w:rPr>
+        <w:t>"</w:t>
+      </w:r>
+      <w:proofErr w:type="spellStart"/>
+      <w:proofErr w:type="gramStart"/>
+      <w:r>
+        <w:rPr>
+          <w:rFonts w:ascii="Consolas" w:eastAsia="宋体" w:hAnsi="Consolas" w:cs="宋体"/>
+          <w:color w:val="A31515"/>
+          <w:kern w:val="0"/>
+          <w:sz w:val="18"/>
+          <w:szCs w:val="18"/>
+        </w:rPr>
+        <w:t>modTime</w:t>
+      </w:r>
+      <w:proofErr w:type="spellEnd"/>
+      <w:proofErr w:type="gramEnd"/>
+      <w:r>
+        <w:rPr>
+          <w:rFonts w:ascii="Consolas" w:eastAsia="宋体" w:hAnsi="Consolas" w:cs="宋体"/>
+          <w:color w:val="A31515"/>
+          <w:kern w:val="0"/>
+          <w:sz w:val="18"/>
+          <w:szCs w:val="18"/>
+        </w:rPr>
+        <w:t>"</w:t>
+      </w:r>
+      <w:r>
+        <w:rPr>
+          <w:rFonts w:ascii="Consolas" w:eastAsia="宋体" w:hAnsi="Consolas" w:cs="宋体"/>
+          <w:color w:val="000000"/>
+          <w:kern w:val="0"/>
+          <w:sz w:val="18"/>
+          <w:szCs w:val="18"/>
+        </w:rPr>
+        <w:t xml:space="preserve">: </w:t>
+      </w:r>
+      <w:r>
+        <w:rPr>
+          <w:rFonts w:ascii="Consolas" w:eastAsia="宋体" w:hAnsi="Consolas" w:cs="宋体"/>
+          <w:color w:val="0451A5"/>
+          <w:kern w:val="0"/>
+          <w:sz w:val="18"/>
+          <w:szCs w:val="18"/>
+        </w:rPr>
+        <w:t>"2019-10-08T17:15:45.7594353+08:00"</w:t>
+      </w:r>
+      <w:r>
+        <w:rPr>
+          <w:rFonts w:ascii="Consolas" w:eastAsia="宋体" w:hAnsi="Consolas" w:cs="宋体"/>
+          <w:color w:val="000000"/>
+          <w:kern w:val="0"/>
+          <w:sz w:val="18"/>
+          <w:szCs w:val="18"/>
+        </w:rPr>
+        <w:t>,</w:t>
+      </w:r>
+    </w:p>
+    <w:p>
+      <w:pPr>
+        <w:widowControl/>
+        <w:shd w:val="clear" w:color="auto" w:fill="FFFFFE"/>
+        <w:spacing w:line="240" w:lineRule="atLeast"/>
+        <w:jc w:val="left"/>
+        <w:rPr>
+          <w:rFonts w:ascii="Consolas" w:eastAsia="宋体" w:hAnsi="Consolas" w:cs="宋体"/>
+          <w:color w:val="000000"/>
+          <w:kern w:val="0"/>
+          <w:sz w:val="18"/>
+          <w:szCs w:val="18"/>
+        </w:rPr>
+      </w:pPr>
+      <w:r>
+        <w:rPr>
+          <w:rFonts w:ascii="Consolas" w:eastAsia="宋体" w:hAnsi="Consolas" w:cs="宋体"/>
+          <w:color w:val="000000"/>
+          <w:kern w:val="0"/>
+          <w:sz w:val="18"/>
+          <w:szCs w:val="18"/>
+        </w:rPr>
+        <w:lastRenderedPageBreak/>
+        <w:t xml:space="preserve">                </w:t>
+      </w:r>
+      <w:r>
+        <w:rPr>
+          <w:rFonts w:ascii="Consolas" w:eastAsia="宋体" w:hAnsi="Consolas" w:cs="宋体"/>
+          <w:color w:val="A31515"/>
+          <w:kern w:val="0"/>
+          <w:sz w:val="18"/>
+          <w:szCs w:val="18"/>
+        </w:rPr>
+        <w:t>"</w:t>
+      </w:r>
+      <w:proofErr w:type="spellStart"/>
+      <w:proofErr w:type="gramStart"/>
+      <w:r>
+        <w:rPr>
+          <w:rFonts w:ascii="Consolas" w:eastAsia="宋体" w:hAnsi="Consolas" w:cs="宋体"/>
+          <w:color w:val="A31515"/>
+          <w:kern w:val="0"/>
+          <w:sz w:val="18"/>
+          <w:szCs w:val="18"/>
+        </w:rPr>
+        <w:t>isDir</w:t>
+      </w:r>
+      <w:proofErr w:type="spellEnd"/>
+      <w:proofErr w:type="gramEnd"/>
+      <w:r>
+        <w:rPr>
+          <w:rFonts w:ascii="Consolas" w:eastAsia="宋体" w:hAnsi="Consolas" w:cs="宋体"/>
+          <w:color w:val="A31515"/>
+          <w:kern w:val="0"/>
+          <w:sz w:val="18"/>
+          <w:szCs w:val="18"/>
+        </w:rPr>
+        <w:t>"</w:t>
+      </w:r>
+      <w:r>
+        <w:rPr>
+          <w:rFonts w:ascii="Consolas" w:eastAsia="宋体" w:hAnsi="Consolas" w:cs="宋体"/>
+          <w:color w:val="000000"/>
+          <w:kern w:val="0"/>
+          <w:sz w:val="18"/>
+          <w:szCs w:val="18"/>
+        </w:rPr>
+        <w:t xml:space="preserve">: </w:t>
+      </w:r>
+      <w:r>
+        <w:rPr>
+          <w:rFonts w:ascii="Consolas" w:eastAsia="宋体" w:hAnsi="Consolas" w:cs="宋体"/>
+          <w:color w:val="0451A5"/>
+          <w:kern w:val="0"/>
+          <w:sz w:val="18"/>
+          <w:szCs w:val="18"/>
+        </w:rPr>
+        <w:t>true</w:t>
+      </w:r>
+      <w:r>
+        <w:rPr>
+          <w:rFonts w:ascii="Consolas" w:eastAsia="宋体" w:hAnsi="Consolas" w:cs="宋体"/>
+          <w:color w:val="000000"/>
+          <w:kern w:val="0"/>
+          <w:sz w:val="18"/>
+          <w:szCs w:val="18"/>
+        </w:rPr>
+        <w:t>,</w:t>
+      </w:r>
+    </w:p>
+    <w:p>
+      <w:pPr>
+        <w:widowControl/>
+        <w:shd w:val="clear" w:color="auto" w:fill="FFFFFE"/>
+        <w:spacing w:line="240" w:lineRule="atLeast"/>
+        <w:jc w:val="left"/>
+        <w:rPr>
+          <w:rFonts w:ascii="Consolas" w:eastAsia="宋体" w:hAnsi="Consolas" w:cs="宋体"/>
+          <w:color w:val="000000"/>
+          <w:kern w:val="0"/>
+          <w:sz w:val="18"/>
+          <w:szCs w:val="18"/>
+        </w:rPr>
+      </w:pPr>
+      <w:r>
+        <w:rPr>
+          <w:rFonts w:ascii="Consolas" w:eastAsia="宋体" w:hAnsi="Consolas" w:cs="宋体"/>
+          <w:color w:val="000000"/>
+          <w:kern w:val="0"/>
+          <w:sz w:val="18"/>
+          <w:szCs w:val="18"/>
+        </w:rPr>
+        <w:t xml:space="preserve">                </w:t>
+      </w:r>
+      <w:r>
+        <w:rPr>
+          <w:rFonts w:ascii="Consolas" w:eastAsia="宋体" w:hAnsi="Consolas" w:cs="宋体"/>
+          <w:color w:val="A31515"/>
+          <w:kern w:val="0"/>
+          <w:sz w:val="18"/>
+          <w:szCs w:val="18"/>
+        </w:rPr>
+        <w:t>"</w:t>
+      </w:r>
+      <w:proofErr w:type="gramStart"/>
+      <w:r>
+        <w:rPr>
+          <w:rFonts w:ascii="Consolas" w:eastAsia="宋体" w:hAnsi="Consolas" w:cs="宋体"/>
+          <w:color w:val="A31515"/>
+          <w:kern w:val="0"/>
+          <w:sz w:val="18"/>
+          <w:szCs w:val="18"/>
+        </w:rPr>
+        <w:t>name</w:t>
+      </w:r>
+      <w:proofErr w:type="gramEnd"/>
+      <w:r>
+        <w:rPr>
+          <w:rFonts w:ascii="Consolas" w:eastAsia="宋体" w:hAnsi="Consolas" w:cs="宋体"/>
+          <w:color w:val="A31515"/>
+          <w:kern w:val="0"/>
+          <w:sz w:val="18"/>
+          <w:szCs w:val="18"/>
+        </w:rPr>
+        <w:t>"</w:t>
+      </w:r>
+      <w:r>
+        <w:rPr>
+          <w:rFonts w:ascii="Consolas" w:eastAsia="宋体" w:hAnsi="Consolas" w:cs="宋体"/>
+          <w:color w:val="000000"/>
+          <w:kern w:val="0"/>
+          <w:sz w:val="18"/>
+          <w:szCs w:val="18"/>
+        </w:rPr>
+        <w:t xml:space="preserve">: </w:t>
+      </w:r>
+      <w:r>
+        <w:rPr>
+          <w:rFonts w:ascii="Consolas" w:eastAsia="宋体" w:hAnsi="Consolas" w:cs="宋体"/>
+          <w:color w:val="0451A5"/>
+          <w:kern w:val="0"/>
+          <w:sz w:val="18"/>
+          <w:szCs w:val="18"/>
+        </w:rPr>
+        <w:t>"6576AEA2-65D6-A758-5C9D-1C945B3CB813"</w:t>
+      </w:r>
+    </w:p>
+    <w:p>
+      <w:pPr>
+        <w:widowControl/>
+        <w:shd w:val="clear" w:color="auto" w:fill="FFFFFE"/>
+        <w:spacing w:line="240" w:lineRule="atLeast"/>
+        <w:jc w:val="left"/>
+        <w:rPr>
+          <w:rFonts w:ascii="Consolas" w:eastAsia="宋体" w:hAnsi="Consolas" w:cs="宋体"/>
+          <w:color w:val="000000"/>
+          <w:kern w:val="0"/>
+          <w:sz w:val="18"/>
+          <w:szCs w:val="18"/>
+        </w:rPr>
+      </w:pPr>
+      <w:r>
+        <w:rPr>
+          <w:rFonts w:ascii="Consolas" w:eastAsia="宋体" w:hAnsi="Consolas" w:cs="宋体"/>
+          <w:color w:val="000000"/>
+          <w:kern w:val="0"/>
+          <w:sz w:val="18"/>
+          <w:szCs w:val="18"/>
+        </w:rPr>
+        <w:t xml:space="preserve">            },</w:t>
+      </w:r>
+    </w:p>
+    <w:p>
+      <w:pPr>
+        <w:widowControl/>
+        <w:shd w:val="clear" w:color="auto" w:fill="FFFFFE"/>
+        <w:spacing w:line="240" w:lineRule="atLeast"/>
+        <w:jc w:val="left"/>
+        <w:rPr>
+          <w:rFonts w:ascii="Consolas" w:eastAsia="宋体" w:hAnsi="Consolas" w:cs="宋体"/>
+          <w:color w:val="000000"/>
+          <w:kern w:val="0"/>
+          <w:sz w:val="18"/>
+          <w:szCs w:val="18"/>
+        </w:rPr>
+      </w:pPr>
+      <w:r>
+        <w:rPr>
+          <w:rFonts w:ascii="Consolas" w:eastAsia="宋体" w:hAnsi="Consolas" w:cs="宋体"/>
+          <w:color w:val="000000"/>
+          <w:kern w:val="0"/>
+          <w:sz w:val="18"/>
+          <w:szCs w:val="18"/>
+        </w:rPr>
+        <w:t xml:space="preserve">            </w:t>
+      </w:r>
+      <w:r>
+        <w:rPr>
+          <w:rFonts w:ascii="Consolas" w:eastAsia="宋体" w:hAnsi="Consolas" w:cs="宋体"/>
+          <w:color w:val="A31515"/>
+          <w:kern w:val="0"/>
+          <w:sz w:val="18"/>
+          <w:szCs w:val="18"/>
+        </w:rPr>
+        <w:t>"</w:t>
+      </w:r>
+      <w:proofErr w:type="spellStart"/>
+      <w:proofErr w:type="gramStart"/>
+      <w:r>
+        <w:rPr>
+          <w:rFonts w:ascii="Consolas" w:eastAsia="宋体" w:hAnsi="Consolas" w:cs="宋体"/>
+          <w:color w:val="A31515"/>
+          <w:kern w:val="0"/>
+          <w:sz w:val="18"/>
+          <w:szCs w:val="18"/>
+        </w:rPr>
+        <w:t>fileInfoList</w:t>
+      </w:r>
+      <w:proofErr w:type="spellEnd"/>
+      <w:proofErr w:type="gramEnd"/>
+      <w:r>
+        <w:rPr>
+          <w:rFonts w:ascii="Consolas" w:eastAsia="宋体" w:hAnsi="Consolas" w:cs="宋体"/>
+          <w:color w:val="A31515"/>
+          <w:kern w:val="0"/>
+          <w:sz w:val="18"/>
+          <w:szCs w:val="18"/>
+        </w:rPr>
+        <w:t>"</w:t>
+      </w:r>
+      <w:r>
+        <w:rPr>
+          <w:rFonts w:ascii="Consolas" w:eastAsia="宋体" w:hAnsi="Consolas" w:cs="宋体"/>
+          <w:color w:val="000000"/>
+          <w:kern w:val="0"/>
+          <w:sz w:val="18"/>
+          <w:szCs w:val="18"/>
+        </w:rPr>
+        <w:t xml:space="preserve">: </w:t>
+      </w:r>
+      <w:r>
+        <w:rPr>
+          <w:rFonts w:ascii="Consolas" w:eastAsia="宋体" w:hAnsi="Consolas" w:cs="宋体"/>
+          <w:color w:val="0451A5"/>
+          <w:kern w:val="0"/>
+          <w:sz w:val="18"/>
+          <w:szCs w:val="18"/>
+        </w:rPr>
+        <w:t>null</w:t>
+      </w:r>
+    </w:p>
+    <w:p>
+      <w:pPr>
+        <w:widowControl/>
+        <w:shd w:val="clear" w:color="auto" w:fill="FFFFFE"/>
+        <w:spacing w:line="240" w:lineRule="atLeast"/>
+        <w:jc w:val="left"/>
+        <w:rPr>
+          <w:rFonts w:ascii="Consolas" w:eastAsia="宋体" w:hAnsi="Consolas" w:cs="宋体"/>
+          <w:color w:val="000000"/>
+          <w:kern w:val="0"/>
+          <w:sz w:val="18"/>
+          <w:szCs w:val="18"/>
+        </w:rPr>
+      </w:pPr>
+      <w:r>
+        <w:rPr>
+          <w:rFonts w:ascii="Consolas" w:eastAsia="宋体" w:hAnsi="Consolas" w:cs="宋体"/>
+          <w:color w:val="000000"/>
+          <w:kern w:val="0"/>
+          <w:sz w:val="18"/>
+          <w:szCs w:val="18"/>
+        </w:rPr>
+        <w:t xml:space="preserve">        }</w:t>
+      </w:r>
+    </w:p>
+    <w:p>
+      <w:pPr>
+        <w:widowControl/>
+        <w:shd w:val="clear" w:color="auto" w:fill="FFFFFE"/>
+        <w:spacing w:line="240" w:lineRule="atLeast"/>
+        <w:jc w:val="left"/>
+        <w:rPr>
+          <w:rFonts w:ascii="Consolas" w:eastAsia="宋体" w:hAnsi="Consolas" w:cs="宋体"/>
+          <w:color w:val="000000"/>
+          <w:kern w:val="0"/>
+          <w:sz w:val="18"/>
+          <w:szCs w:val="18"/>
+        </w:rPr>
+      </w:pPr>
+      <w:r>
+        <w:rPr>
+          <w:rFonts w:ascii="Consolas" w:eastAsia="宋体" w:hAnsi="Consolas" w:cs="宋体"/>
+          <w:color w:val="000000"/>
+          <w:kern w:val="0"/>
+          <w:sz w:val="18"/>
+          <w:szCs w:val="18"/>
+        </w:rPr>
+        <w:t xml:space="preserve">    ]</w:t>
+      </w:r>
+    </w:p>
+    <w:p>
+      <w:pPr>
+        <w:widowControl/>
+        <w:shd w:val="clear" w:color="auto" w:fill="FFFFFE"/>
+        <w:spacing w:line="240" w:lineRule="atLeast"/>
+        <w:jc w:val="left"/>
+        <w:rPr>
+          <w:rFonts w:ascii="Consolas" w:eastAsia="宋体" w:hAnsi="Consolas" w:cs="宋体"/>
+          <w:color w:val="000000"/>
+          <w:kern w:val="0"/>
+          <w:sz w:val="18"/>
+          <w:szCs w:val="18"/>
+        </w:rPr>
+      </w:pPr>
+      <w:r>
+        <w:rPr>
+          <w:rFonts w:ascii="Consolas" w:eastAsia="宋体" w:hAnsi="Consolas" w:cs="宋体"/>
+          <w:color w:val="000000"/>
+          <w:kern w:val="0"/>
+          <w:sz w:val="18"/>
+          <w:szCs w:val="18"/>
+        </w:rPr>
+        <w:t>}</w:t>
+      </w:r>
+    </w:p>
+    <w:p>
+      <w:pPr>
+        <w:rPr>
+          <w:rFonts w:ascii="Helvetica" w:hAnsi="Helvetica" w:cs="Helvetica"/>
+          <w:color w:val="505050"/>
+          <w:sz w:val="24"/>
+          <w:szCs w:val="24"/>
+          <w:shd w:val="clear" w:color="auto" w:fill="FFFFFF"/>
+        </w:rPr>
+      </w:pPr>
+    </w:p>
+    <w:p>
+      <w:pPr>
+        <w:rPr>
+          <w:sz w:val="24"/>
+          <w:szCs w:val="24"/>
+        </w:rPr>
+      </w:pPr>
+      <w:r>
+        <w:rPr>
+          <w:color w:val="010101"/>
+          <w:sz w:val="24"/>
+          <w:szCs w:val="24"/>
+          <w:highlight w:val="yellow"/>
+        </w:rPr>
+        <w:t>9</w:t>
+      </w:r>
+      <w:r>
+        <w:rPr>
+          <w:rFonts w:hint="eastAsia"/>
+          <w:color w:val="010101"/>
+          <w:sz w:val="24"/>
+          <w:szCs w:val="24"/>
+          <w:highlight w:val="yellow"/>
+        </w:rPr>
+        <w:t>、</w:t>
+      </w:r>
+      <w:r>
+        <w:rPr>
+          <w:rFonts w:hint="eastAsia"/>
+          <w:color w:val="010101"/>
+          <w:sz w:val="24"/>
+          <w:szCs w:val="24"/>
+          <w:highlight w:val="yellow"/>
+        </w:rPr>
+        <w:t>强制</w:t>
+      </w:r>
+      <w:r>
+        <w:rPr>
+          <w:rFonts w:hint="eastAsia"/>
+          <w:color w:val="010101"/>
+          <w:sz w:val="24"/>
+          <w:szCs w:val="24"/>
+          <w:highlight w:val="yellow"/>
+        </w:rPr>
+        <w:t>删除</w:t>
+      </w:r>
+      <w:r>
+        <w:rPr>
+          <w:rFonts w:hint="eastAsia"/>
+          <w:color w:val="010101"/>
+          <w:sz w:val="24"/>
+          <w:szCs w:val="24"/>
+          <w:highlight w:val="yellow"/>
+        </w:rPr>
+        <w:t>指定</w:t>
+      </w:r>
+      <w:r>
+        <w:rPr>
+          <w:rFonts w:hint="eastAsia"/>
+          <w:color w:val="010101"/>
+          <w:sz w:val="24"/>
+          <w:szCs w:val="24"/>
+          <w:highlight w:val="yellow"/>
+        </w:rPr>
+        <w:t>文件</w:t>
+      </w:r>
+      <w:r>
+        <w:rPr>
+          <w:rFonts w:hint="eastAsia"/>
+          <w:color w:val="010101"/>
+          <w:sz w:val="24"/>
+          <w:szCs w:val="24"/>
+          <w:highlight w:val="yellow"/>
+        </w:rPr>
+        <w:t>夹</w:t>
+      </w:r>
+      <w:r>
+        <w:rPr>
+          <w:rFonts w:hint="eastAsia"/>
+          <w:color w:val="010101"/>
+          <w:sz w:val="24"/>
+          <w:szCs w:val="24"/>
+          <w:highlight w:val="yellow"/>
+        </w:rPr>
+        <w:t>（</w:t>
+      </w:r>
+      <w:r>
+        <w:rPr>
+          <w:rFonts w:hint="eastAsia"/>
+          <w:color w:val="010101"/>
+          <w:sz w:val="24"/>
+          <w:szCs w:val="24"/>
+          <w:highlight w:val="yellow"/>
+        </w:rPr>
+        <w:t>一个或多个</w:t>
+      </w:r>
+      <w:r>
+        <w:rPr>
+          <w:rFonts w:hint="eastAsia"/>
+          <w:color w:val="010101"/>
+          <w:sz w:val="24"/>
+          <w:szCs w:val="24"/>
+          <w:highlight w:val="yellow"/>
+        </w:rPr>
+        <w:t>）</w:t>
+      </w:r>
+    </w:p>
+    <w:p>
+      <w:r>
+        <w:rPr>
+          <w:rFonts w:hint="eastAsia"/>
+          <w:color w:val="010101"/>
+        </w:rPr>
+        <w:t>请求方法：</w:t>
+      </w:r>
+      <w:r>
+        <w:rPr>
+          <w:rFonts w:ascii="Calibri" w:hAnsi="Calibri" w:cs="Calibri" w:hint="eastAsia"/>
+          <w:color w:val="010101"/>
+        </w:rPr>
+        <w:t>DELETE</w:t>
+      </w:r>
+      <w:bookmarkStart w:id="6" w:name="_GoBack"/>
+      <w:bookmarkEnd w:id="6"/>
+    </w:p>
+    <w:p>
+      <w:r>
+        <w:rPr>
+          <w:rFonts w:hint="eastAsia"/>
+          <w:color w:val="010101"/>
+        </w:rPr>
+        <w:t>请求路径：</w:t>
+      </w:r>
+      <w:r>
+        <w:fldChar w:fldCharType="begin"/>
+      </w:r>
+      <w:r>
+        <w:instrText xml:space="preserve"> HYPERLINK "http://localhost:8080/deletefile" </w:instrText>
+      </w:r>
+      <w:r>
+        <w:fldChar w:fldCharType="separate"/>
+      </w:r>
+      <w:r>
+        <w:rPr>
+          <w:rStyle w:val="a5"/>
+          <w:rFonts w:ascii="Helvetica" w:hAnsi="Helvetica" w:cs="Helvetica"/>
+          <w:shd w:val="clear" w:color="auto" w:fill="FFFFFF"/>
+        </w:rPr>
+        <w:t>http://localhost:8080/deletefile</w:t>
+      </w:r>
+      <w:r>
+        <w:rPr>
+          <w:rStyle w:val="a5"/>
+          <w:rFonts w:ascii="Helvetica" w:hAnsi="Helvetica" w:cs="Helvetica"/>
+          <w:shd w:val="clear" w:color="auto" w:fill="FFFFFF"/>
+        </w:rPr>
+        <w:fldChar w:fldCharType="end"/>
+      </w:r>
+    </w:p>
+    <w:p>
+      <w:r>
+        <w:rPr>
+          <w:rFonts w:hint="eastAsia"/>
+          <w:color w:val="505050"/>
+        </w:rPr>
+        <w:t>请求参数说明：</w:t>
+      </w:r>
+    </w:p>
+    <w:p>
+      <w:r>
+        <w:rPr>
+          <w:rFonts w:ascii="Helvetica" w:hAnsi="Helvetica" w:cs="Helvetica"/>
+          <w:color w:val="505050"/>
+          <w:sz w:val="22"/>
+        </w:rPr>
+        <w:t>Content-Type</w:t>
+      </w:r>
+      <w:r>
+        <w:rPr>
+          <w:rFonts w:ascii="Helvetica" w:hAnsi="Helvetica" w:cs="Helvetica"/>
+          <w:color w:val="505050"/>
+          <w:sz w:val="22"/>
+        </w:rPr>
+        <w:t>：</w:t>
+      </w:r>
+      <w:proofErr w:type="gramStart"/>
+      <w:r>
+        <w:rPr>
+          <w:rFonts w:ascii="OpenSans" w:hAnsi="OpenSans"/>
+          <w:color w:val="505050"/>
+          <w:sz w:val="22"/>
+        </w:rPr>
+        <w:t>application/</w:t>
+      </w:r>
+      <w:proofErr w:type="spellStart"/>
+      <w:r>
+        <w:rPr>
+          <w:rFonts w:ascii="OpenSans" w:hAnsi="OpenSans"/>
+          <w:color w:val="505050"/>
+          <w:sz w:val="22"/>
+        </w:rPr>
+        <w:t>json;</w:t>
+      </w:r>
+      <w:proofErr w:type="gramEnd"/>
+      <w:r>
+        <w:rPr>
+          <w:rFonts w:ascii="OpenSans" w:hAnsi="OpenSans"/>
+          <w:color w:val="505050"/>
+          <w:sz w:val="22"/>
+        </w:rPr>
+        <w:t>charset</w:t>
+      </w:r>
+      <w:proofErr w:type="spellEnd"/>
+      <w:r>
+        <w:rPr>
+          <w:rFonts w:ascii="OpenSans" w:hAnsi="OpenSans"/>
+          <w:color w:val="505050"/>
+          <w:sz w:val="22"/>
+        </w:rPr>
+        <w:t>=UTF-8</w:t>
+      </w:r>
+    </w:p>
+    <w:p>
+      <w:pPr>
+        <w:rPr>
+          <w:rFonts w:ascii="Consolas" w:hAnsi="Consolas"/>
+          <w:color w:val="222222"/>
+          <w:sz w:val="22"/>
+        </w:rPr>
+      </w:pPr>
+      <w:proofErr w:type="spellStart"/>
+      <w:r>
+        <w:t>ParamsList</w:t>
+      </w:r>
+      <w:proofErr w:type="spellEnd"/>
+      <w:r>
+        <w:rPr>
+          <w:rFonts w:ascii="Consolas" w:hAnsi="Consolas"/>
+          <w:color w:val="222222"/>
+          <w:sz w:val="22"/>
+        </w:rPr>
+        <w:t>--</w:t>
+      </w:r>
+      <w:r>
+        <w:rPr>
+          <w:rFonts w:ascii="Consolas" w:hAnsi="Consolas" w:hint="eastAsia"/>
+          <w:color w:val="222222"/>
+          <w:sz w:val="22"/>
+        </w:rPr>
+        <w:t>指定文件夹</w:t>
+      </w:r>
+    </w:p>
+    <w:p>
+      <w:pPr>
+        <w:rPr>
+          <w:rFonts w:ascii="Consolas" w:hAnsi="Consolas"/>
+          <w:color w:val="222222"/>
+          <w:sz w:val="22"/>
+        </w:rPr>
+      </w:pPr>
+      <w:r>
+        <w:rPr>
+          <w:rFonts w:ascii="Consolas" w:hAnsi="Consolas"/>
+          <w:color w:val="222222"/>
+          <w:sz w:val="22"/>
+        </w:rPr>
+        <w:t>例如</w:t>
+      </w:r>
+      <w:r>
+        <w:rPr>
+          <w:rFonts w:ascii="Consolas" w:hAnsi="Consolas" w:hint="eastAsia"/>
+          <w:color w:val="222222"/>
+          <w:sz w:val="22"/>
+        </w:rPr>
+        <w:t>：</w:t>
+      </w:r>
+    </w:p>
+    <w:p>
+      <w:r>
+        <w:t>{"ParamsList"</w:t>
+      </w:r>
+      <w:proofErr w:type="gramStart"/>
+      <w:r>
+        <w:t>:[</w:t>
+      </w:r>
+      <w:proofErr w:type="gramEnd"/>
+      <w:r>
+        <w:t>"workhome/6576AEA2-65D6-A758-5C9D-1C945B3CB813/result","workhome/test"]}</w:t>
+      </w:r>
+    </w:p>
+    <w:p>
+      <w:r>
+        <w:rPr>
+          <w:rFonts w:hint="eastAsia"/>
+          <w:color w:val="505050"/>
+        </w:rPr>
+        <w:t>响应结果：</w:t>
+      </w:r>
+    </w:p>
+    <w:p>
+      <w:pPr>
+        <w:widowControl/>
+        <w:shd w:val="clear" w:color="auto" w:fill="FFFFFE"/>
+        <w:spacing w:line="240" w:lineRule="atLeast"/>
+        <w:jc w:val="left"/>
+        <w:rPr>
+          <w:rFonts w:ascii="Consolas" w:eastAsia="宋体" w:hAnsi="Consolas" w:cs="宋体"/>
+          <w:color w:val="000000"/>
+          <w:kern w:val="0"/>
+          <w:sz w:val="18"/>
+          <w:szCs w:val="18"/>
+        </w:rPr>
+      </w:pPr>
+      <w:r>
+        <w:rPr>
+          <w:rFonts w:ascii="Consolas" w:eastAsia="宋体" w:hAnsi="Consolas" w:cs="宋体"/>
+          <w:color w:val="000000"/>
+          <w:kern w:val="0"/>
+          <w:sz w:val="18"/>
+          <w:szCs w:val="18"/>
+        </w:rPr>
+        <w:t>{</w:t>
+      </w:r>
+    </w:p>
+    <w:p>
+      <w:pPr>
+        <w:widowControl/>
+        <w:shd w:val="clear" w:color="auto" w:fill="FFFFFE"/>
+        <w:spacing w:line="240" w:lineRule="atLeast"/>
+        <w:jc w:val="left"/>
+        <w:rPr>
+          <w:rFonts w:ascii="Consolas" w:eastAsia="宋体" w:hAnsi="Consolas" w:cs="宋体"/>
+          <w:color w:val="000000"/>
+          <w:kern w:val="0"/>
+          <w:sz w:val="18"/>
+          <w:szCs w:val="18"/>
+        </w:rPr>
+      </w:pPr>
+      <w:r>
+        <w:rPr>
+          <w:rFonts w:ascii="Consolas" w:eastAsia="宋体" w:hAnsi="Consolas" w:cs="宋体"/>
+          <w:color w:val="000000"/>
+          <w:kern w:val="0"/>
+          <w:sz w:val="18"/>
+          <w:szCs w:val="18"/>
+        </w:rPr>
+        <w:t xml:space="preserve">    </w:t>
+      </w:r>
+      <w:r>
+        <w:rPr>
+          <w:rFonts w:ascii="Consolas" w:eastAsia="宋体" w:hAnsi="Consolas" w:cs="宋体"/>
+          <w:color w:val="A31515"/>
+          <w:kern w:val="0"/>
+          <w:sz w:val="18"/>
+          <w:szCs w:val="18"/>
+        </w:rPr>
+        <w:t>"</w:t>
+      </w:r>
+      <w:proofErr w:type="gramStart"/>
+      <w:r>
+        <w:rPr>
+          <w:rFonts w:ascii="Consolas" w:eastAsia="宋体" w:hAnsi="Consolas" w:cs="宋体"/>
+          <w:color w:val="A31515"/>
+          <w:kern w:val="0"/>
+          <w:sz w:val="18"/>
+          <w:szCs w:val="18"/>
+        </w:rPr>
+        <w:t>status</w:t>
+      </w:r>
+      <w:proofErr w:type="gramEnd"/>
+      <w:r>
+        <w:rPr>
+          <w:rFonts w:ascii="Consolas" w:eastAsia="宋体" w:hAnsi="Consolas" w:cs="宋体"/>
+          <w:color w:val="A31515"/>
+          <w:kern w:val="0"/>
+          <w:sz w:val="18"/>
+          <w:szCs w:val="18"/>
+        </w:rPr>
+        <w:t>"</w:t>
+      </w:r>
+      <w:r>
+        <w:rPr>
+          <w:rFonts w:ascii="Consolas" w:eastAsia="宋体" w:hAnsi="Consolas" w:cs="宋体"/>
+          <w:color w:val="000000"/>
+          <w:kern w:val="0"/>
+          <w:sz w:val="18"/>
+          <w:szCs w:val="18"/>
+        </w:rPr>
+        <w:t xml:space="preserve">: </w:t>
+      </w:r>
+      <w:r>
+        <w:rPr>
+          <w:rFonts w:ascii="Consolas" w:eastAsia="宋体" w:hAnsi="Consolas" w:cs="宋体"/>
+          <w:color w:val="09885A"/>
+          <w:kern w:val="0"/>
+          <w:sz w:val="18"/>
+          <w:szCs w:val="18"/>
+        </w:rPr>
+        <w:t>0</w:t>
+      </w:r>
+      <w:r>
+        <w:rPr>
+          <w:rFonts w:ascii="Consolas" w:eastAsia="宋体" w:hAnsi="Consolas" w:cs="宋体"/>
+          <w:color w:val="000000"/>
+          <w:kern w:val="0"/>
+          <w:sz w:val="18"/>
+          <w:szCs w:val="18"/>
+        </w:rPr>
+        <w:t>,</w:t>
+      </w:r>
+    </w:p>
+    <w:p>
+      <w:pPr>
+        <w:widowControl/>
+        <w:shd w:val="clear" w:color="auto" w:fill="FFFFFE"/>
+        <w:spacing w:line="240" w:lineRule="atLeast"/>
+        <w:jc w:val="left"/>
+        <w:rPr>
+          <w:rFonts w:ascii="Consolas" w:eastAsia="宋体" w:hAnsi="Consolas" w:cs="宋体"/>
+          <w:color w:val="000000"/>
+          <w:kern w:val="0"/>
+          <w:sz w:val="18"/>
+          <w:szCs w:val="18"/>
+        </w:rPr>
+      </w:pPr>
+      <w:r>
+        <w:rPr>
+          <w:rFonts w:ascii="Consolas" w:eastAsia="宋体" w:hAnsi="Consolas" w:cs="宋体"/>
+          <w:color w:val="000000"/>
+          <w:kern w:val="0"/>
+          <w:sz w:val="18"/>
+          <w:szCs w:val="18"/>
+        </w:rPr>
+        <w:t xml:space="preserve">    </w:t>
+      </w:r>
+      <w:r>
+        <w:rPr>
+          <w:rFonts w:ascii="Consolas" w:eastAsia="宋体" w:hAnsi="Consolas" w:cs="宋体"/>
+          <w:color w:val="A31515"/>
+          <w:kern w:val="0"/>
+          <w:sz w:val="18"/>
+          <w:szCs w:val="18"/>
+        </w:rPr>
+        <w:t>"message"</w:t>
+      </w:r>
+      <w:r>
+        <w:rPr>
+          <w:rFonts w:ascii="Consolas" w:eastAsia="宋体" w:hAnsi="Consolas" w:cs="宋体"/>
+          <w:color w:val="000000"/>
+          <w:kern w:val="0"/>
+          <w:sz w:val="18"/>
+          <w:szCs w:val="18"/>
+        </w:rPr>
+        <w:t xml:space="preserve">: </w:t>
+      </w:r>
+      <w:r>
+        <w:rPr>
+          <w:rFonts w:ascii="Consolas" w:eastAsia="宋体" w:hAnsi="Consolas" w:cs="宋体"/>
+          <w:color w:val="0451A5"/>
+          <w:kern w:val="0"/>
+          <w:sz w:val="18"/>
+          <w:szCs w:val="18"/>
+        </w:rPr>
+        <w:t>""</w:t>
+      </w:r>
+      <w:r>
+        <w:rPr>
+          <w:rFonts w:ascii="Consolas" w:eastAsia="宋体" w:hAnsi="Consolas" w:cs="宋体"/>
+          <w:color w:val="000000"/>
+          <w:kern w:val="0"/>
+          <w:sz w:val="18"/>
+          <w:szCs w:val="18"/>
+        </w:rPr>
+        <w:t>,</w:t>
+      </w:r>
+    </w:p>
+    <w:p>
+      <w:pPr>
+        <w:widowControl/>
+        <w:shd w:val="clear" w:color="auto" w:fill="FFFFFE"/>
+        <w:spacing w:line="240" w:lineRule="atLeast"/>
+        <w:jc w:val="left"/>
+        <w:rPr>
+          <w:rFonts w:ascii="Consolas" w:eastAsia="宋体" w:hAnsi="Consolas" w:cs="宋体"/>
+          <w:color w:val="000000"/>
+          <w:kern w:val="0"/>
+          <w:sz w:val="18"/>
+          <w:szCs w:val="18"/>
+        </w:rPr>
+      </w:pPr>
+      <w:r>
+        <w:rPr>
+          <w:rFonts w:ascii="Consolas" w:eastAsia="宋体" w:hAnsi="Consolas" w:cs="宋体"/>
+          <w:color w:val="000000"/>
+          <w:kern w:val="0"/>
+          <w:sz w:val="18"/>
+          <w:szCs w:val="18"/>
+        </w:rPr>
+        <w:t xml:space="preserve">    </w:t>
+      </w:r>
+      <w:r>
+        <w:rPr>
+          <w:rFonts w:ascii="Consolas" w:eastAsia="宋体" w:hAnsi="Consolas" w:cs="宋体"/>
+          <w:color w:val="A31515"/>
+          <w:kern w:val="0"/>
+          <w:sz w:val="18"/>
+          <w:szCs w:val="18"/>
+        </w:rPr>
+        <w:t>"</w:t>
+      </w:r>
+      <w:proofErr w:type="gramStart"/>
+      <w:r>
+        <w:rPr>
+          <w:rFonts w:ascii="Consolas" w:eastAsia="宋体" w:hAnsi="Consolas" w:cs="宋体"/>
+          <w:color w:val="A31515"/>
+          <w:kern w:val="0"/>
+          <w:sz w:val="18"/>
+          <w:szCs w:val="18"/>
+        </w:rPr>
+        <w:t>result</w:t>
+      </w:r>
+      <w:proofErr w:type="gramEnd"/>
+      <w:r>
+        <w:rPr>
+          <w:rFonts w:ascii="Consolas" w:eastAsia="宋体" w:hAnsi="Consolas" w:cs="宋体"/>
+          <w:color w:val="A31515"/>
+          <w:kern w:val="0"/>
+          <w:sz w:val="18"/>
+          <w:szCs w:val="18"/>
+        </w:rPr>
+        <w:t>"</w:t>
+      </w:r>
+      <w:r>
+        <w:rPr>
+          <w:rFonts w:ascii="Consolas" w:eastAsia="宋体" w:hAnsi="Consolas" w:cs="宋体"/>
+          <w:color w:val="000000"/>
+          <w:kern w:val="0"/>
+          <w:sz w:val="18"/>
+          <w:szCs w:val="18"/>
+        </w:rPr>
+        <w:t xml:space="preserve">: </w:t>
+      </w:r>
+      <w:r>
+        <w:rPr>
+          <w:rFonts w:ascii="Consolas" w:eastAsia="宋体" w:hAnsi="Consolas" w:cs="宋体"/>
+          <w:color w:val="0451A5"/>
+          <w:kern w:val="0"/>
+          <w:sz w:val="18"/>
+          <w:szCs w:val="18"/>
+        </w:rPr>
+        <w:t>null</w:t>
+      </w:r>
+    </w:p>
+    <w:p>
+      <w:pPr>
+        <w:widowControl/>
+        <w:shd w:val="clear" w:color="auto" w:fill="FFFFFE"/>
+        <w:spacing w:line="240" w:lineRule="atLeast"/>
+        <w:jc w:val="left"/>
+        <w:rPr>
+          <w:rFonts w:ascii="Consolas" w:eastAsia="宋体" w:hAnsi="Consolas" w:cs="宋体" w:hint="eastAsia"/>
+          <w:color w:val="000000"/>
+          <w:kern w:val="0"/>
+          <w:sz w:val="18"/>
+          <w:szCs w:val="18"/>
+        </w:rPr>
+      </w:pPr>
+      <w:r>
+        <w:rPr>
+          <w:rFonts w:ascii="Consolas" w:eastAsia="宋体" w:hAnsi="Consolas" w:cs="宋体"/>
+          <w:color w:val="000000"/>
+          <w:kern w:val="0"/>
+          <w:sz w:val="18"/>
+          <w:szCs w:val="18"/>
+        </w:rPr>
+        <w:t>}</w:t>
+      </w:r>
     </w:p>
     <w:sectPr>
       <w:pgSz w:w="11906" w:h="16838"/>

--- a/openresty-1.13.6.2-win32/vtk2gltf接口说明.docx
+++ b/openresty-1.13.6.2-win32/vtk2gltf接口说明.docx
@@ -4441,7 +4441,6 @@
         <w:t>"</w:t>
       </w:r>
       <w:proofErr w:type="spellStart"/>
-      <w:proofErr w:type="gramStart"/>
       <w:r>
         <w:rPr>
           <w:rFonts w:ascii="Consolas" w:eastAsia="宋体" w:hAnsi="Consolas" w:cs="宋体"/>
@@ -4453,7 +4452,6 @@
         <w:t>isDir</w:t>
       </w:r>
       <w:proofErr w:type="spellEnd"/>
-      <w:proofErr w:type="gramEnd"/>
       <w:r>
         <w:rPr>
           <w:rFonts w:ascii="Consolas" w:eastAsia="宋体" w:hAnsi="Consolas" w:cs="宋体"/>
@@ -4527,29 +4525,7 @@
           <w:sz w:val="18"/>
           <w:szCs w:val="18"/>
         </w:rPr>
-        <w:t>"</w:t>
-      </w:r>
-      <w:proofErr w:type="gramStart"/>
-      <w:r>
-        <w:rPr>
-          <w:rFonts w:ascii="Consolas" w:eastAsia="宋体" w:hAnsi="Consolas" w:cs="宋体"/>
-          <w:color w:val="A31515"/>
-          <w:kern w:val="0"/>
-          <w:sz w:val="18"/>
-          <w:szCs w:val="18"/>
-        </w:rPr>
-        <w:t>name</w:t>
-      </w:r>
-      <w:proofErr w:type="gramEnd"/>
-      <w:r>
-        <w:rPr>
-          <w:rFonts w:ascii="Consolas" w:eastAsia="宋体" w:hAnsi="Consolas" w:cs="宋体"/>
-          <w:color w:val="A31515"/>
-          <w:kern w:val="0"/>
-          <w:sz w:val="18"/>
-          <w:szCs w:val="18"/>
-        </w:rPr>
-        <w:t>"</w:t>
+        <w:t>"name"</w:t>
       </w:r>
       <w:r>
         <w:rPr>
@@ -4729,7 +4705,6 @@
         <w:t>"</w:t>
       </w:r>
       <w:proofErr w:type="spellStart"/>
-      <w:proofErr w:type="gramStart"/>
       <w:r>
         <w:rPr>
           <w:rFonts w:ascii="Consolas" w:eastAsia="宋体" w:hAnsi="Consolas" w:cs="宋体"/>
@@ -4741,7 +4716,6 @@
         <w:t>dirInfo</w:t>
       </w:r>
       <w:proofErr w:type="spellEnd"/>
-      <w:proofErr w:type="gramEnd"/>
       <w:r>
         <w:rPr>
           <w:rFonts w:ascii="Consolas" w:eastAsia="宋体" w:hAnsi="Consolas" w:cs="宋体"/>
@@ -4795,29 +4769,7 @@
           <w:sz w:val="18"/>
           <w:szCs w:val="18"/>
         </w:rPr>
-        <w:t>"</w:t>
-      </w:r>
-      <w:proofErr w:type="gramStart"/>
-      <w:r>
-        <w:rPr>
-          <w:rFonts w:ascii="Consolas" w:eastAsia="宋体" w:hAnsi="Consolas" w:cs="宋体"/>
-          <w:color w:val="A31515"/>
-          <w:kern w:val="0"/>
-          <w:sz w:val="18"/>
-          <w:szCs w:val="18"/>
-        </w:rPr>
-        <w:t>size</w:t>
-      </w:r>
-      <w:proofErr w:type="gramEnd"/>
-      <w:r>
-        <w:rPr>
-          <w:rFonts w:ascii="Consolas" w:eastAsia="宋体" w:hAnsi="Consolas" w:cs="宋体"/>
-          <w:color w:val="A31515"/>
-          <w:kern w:val="0"/>
-          <w:sz w:val="18"/>
-          <w:szCs w:val="18"/>
-        </w:rPr>
-        <w:t>"</w:t>
+        <w:t>"size"</w:t>
       </w:r>
       <w:r>
         <w:rPr>
@@ -4885,7 +4837,6 @@
         <w:t>"</w:t>
       </w:r>
       <w:proofErr w:type="spellStart"/>
-      <w:proofErr w:type="gramStart"/>
       <w:r>
         <w:rPr>
           <w:rFonts w:ascii="Consolas" w:eastAsia="宋体" w:hAnsi="Consolas" w:cs="宋体"/>
@@ -4897,7 +4848,6 @@
         <w:t>isText</w:t>
       </w:r>
       <w:proofErr w:type="spellEnd"/>
-      <w:proofErr w:type="gramEnd"/>
       <w:r>
         <w:rPr>
           <w:rFonts w:ascii="Consolas" w:eastAsia="宋体" w:hAnsi="Consolas" w:cs="宋体"/>
@@ -4974,7 +4924,6 @@
         <w:t>"</w:t>
       </w:r>
       <w:proofErr w:type="spellStart"/>
-      <w:proofErr w:type="gramStart"/>
       <w:r>
         <w:rPr>
           <w:rFonts w:ascii="Consolas" w:eastAsia="宋体" w:hAnsi="Consolas" w:cs="宋体"/>
@@ -4986,7 +4935,6 @@
         <w:t>modTime</w:t>
       </w:r>
       <w:proofErr w:type="spellEnd"/>
-      <w:proofErr w:type="gramEnd"/>
       <w:r>
         <w:rPr>
           <w:rFonts w:ascii="Consolas" w:eastAsia="宋体" w:hAnsi="Consolas" w:cs="宋体"/>
@@ -5064,7 +5012,6 @@
         <w:t>"</w:t>
       </w:r>
       <w:proofErr w:type="spellStart"/>
-      <w:proofErr w:type="gramStart"/>
       <w:r>
         <w:rPr>
           <w:rFonts w:ascii="Consolas" w:eastAsia="宋体" w:hAnsi="Consolas" w:cs="宋体"/>
@@ -5076,7 +5023,6 @@
         <w:t>isDir</w:t>
       </w:r>
       <w:proofErr w:type="spellEnd"/>
-      <w:proofErr w:type="gramEnd"/>
       <w:r>
         <w:rPr>
           <w:rFonts w:ascii="Consolas" w:eastAsia="宋体" w:hAnsi="Consolas" w:cs="宋体"/>
@@ -5150,29 +5096,7 @@
           <w:sz w:val="18"/>
           <w:szCs w:val="18"/>
         </w:rPr>
-        <w:t>"</w:t>
-      </w:r>
-      <w:proofErr w:type="gramStart"/>
-      <w:r>
-        <w:rPr>
-          <w:rFonts w:ascii="Consolas" w:eastAsia="宋体" w:hAnsi="Consolas" w:cs="宋体"/>
-          <w:color w:val="A31515"/>
-          <w:kern w:val="0"/>
-          <w:sz w:val="18"/>
-          <w:szCs w:val="18"/>
-        </w:rPr>
-        <w:t>name</w:t>
-      </w:r>
-      <w:proofErr w:type="gramEnd"/>
-      <w:r>
-        <w:rPr>
-          <w:rFonts w:ascii="Consolas" w:eastAsia="宋体" w:hAnsi="Consolas" w:cs="宋体"/>
-          <w:color w:val="A31515"/>
-          <w:kern w:val="0"/>
-          <w:sz w:val="18"/>
-          <w:szCs w:val="18"/>
-        </w:rPr>
-        <w:t>"</w:t>
+        <w:t>"name"</w:t>
       </w:r>
       <w:r>
         <w:rPr>
@@ -5255,7 +5179,6 @@
         <w:t>"</w:t>
       </w:r>
       <w:proofErr w:type="spellStart"/>
-      <w:proofErr w:type="gramStart"/>
       <w:r>
         <w:rPr>
           <w:rFonts w:ascii="Consolas" w:eastAsia="宋体" w:hAnsi="Consolas" w:cs="宋体"/>
@@ -5267,7 +5190,6 @@
         <w:t>fileInfoList</w:t>
       </w:r>
       <w:proofErr w:type="spellEnd"/>
-      <w:proofErr w:type="gramEnd"/>
       <w:r>
         <w:rPr>
           <w:rFonts w:ascii="Consolas" w:eastAsia="宋体" w:hAnsi="Consolas" w:cs="宋体"/>
@@ -5409,7 +5331,7 @@
           <w:szCs w:val="24"/>
           <w:highlight w:val="yellow"/>
         </w:rPr>
-        <w:t>、</w:t>
+        <w:t>、强制删除指定文件夹</w:t>
       </w:r>
       <w:r>
         <w:rPr>
@@ -5419,132 +5341,99 @@
           <w:szCs w:val="24"/>
           <w:highlight w:val="yellow"/>
         </w:rPr>
-        <w:t>强制</w:t>
-      </w:r>
-      <w:r>
-        <w:rPr>
-          <w:rFonts w:hint="eastAsia"/>
-          <w:color w:val="010101"/>
-          <w:sz w:val="24"/>
-          <w:szCs w:val="24"/>
-          <w:highlight w:val="yellow"/>
-        </w:rPr>
-        <w:t>删除</w:t>
-      </w:r>
-      <w:r>
-        <w:rPr>
-          <w:rFonts w:hint="eastAsia"/>
-          <w:color w:val="010101"/>
-          <w:sz w:val="24"/>
-          <w:szCs w:val="24"/>
-          <w:highlight w:val="yellow"/>
-        </w:rPr>
-        <w:t>指定</w:t>
-      </w:r>
-      <w:r>
-        <w:rPr>
-          <w:rFonts w:hint="eastAsia"/>
-          <w:color w:val="010101"/>
-          <w:sz w:val="24"/>
-          <w:szCs w:val="24"/>
-          <w:highlight w:val="yellow"/>
-        </w:rPr>
-        <w:t>文件</w:t>
-      </w:r>
-      <w:r>
-        <w:rPr>
-          <w:rFonts w:hint="eastAsia"/>
-          <w:color w:val="010101"/>
-          <w:sz w:val="24"/>
-          <w:szCs w:val="24"/>
-          <w:highlight w:val="yellow"/>
-        </w:rPr>
-        <w:t>夹</w:t>
-      </w:r>
-      <w:r>
-        <w:rPr>
-          <w:rFonts w:hint="eastAsia"/>
-          <w:color w:val="010101"/>
-          <w:sz w:val="24"/>
-          <w:szCs w:val="24"/>
-          <w:highlight w:val="yellow"/>
-        </w:rPr>
-        <w:t>（</w:t>
-      </w:r>
-      <w:r>
-        <w:rPr>
-          <w:rFonts w:hint="eastAsia"/>
-          <w:color w:val="010101"/>
-          <w:sz w:val="24"/>
-          <w:szCs w:val="24"/>
-          <w:highlight w:val="yellow"/>
-        </w:rPr>
-        <w:t>一个或多个</w:t>
-      </w:r>
-      <w:r>
-        <w:rPr>
-          <w:rFonts w:hint="eastAsia"/>
-          <w:color w:val="010101"/>
-          <w:sz w:val="24"/>
-          <w:szCs w:val="24"/>
-          <w:highlight w:val="yellow"/>
-        </w:rPr>
-        <w:t>）</w:t>
-      </w:r>
-    </w:p>
-    <w:p>
-      <w:r>
-        <w:rPr>
-          <w:rFonts w:hint="eastAsia"/>
-          <w:color w:val="010101"/>
-        </w:rPr>
-        <w:t>请求方法：</w:t>
-      </w:r>
-      <w:r>
+        <w:t>（一个或多个）</w:t>
+      </w:r>
+    </w:p>
+    <w:p>
+      <w:pPr>
         <w:rPr>
           <w:rFonts w:ascii="Calibri" w:hAnsi="Calibri" w:cs="Calibri" w:hint="eastAsia"/>
           <w:color w:val="010101"/>
         </w:rPr>
+      </w:pPr>
+      <w:r>
+        <w:rPr>
+          <w:rFonts w:hint="eastAsia"/>
+          <w:color w:val="010101"/>
+        </w:rPr>
+        <w:t>请求方法：</w:t>
+      </w:r>
+      <w:r>
+        <w:rPr>
+          <w:rFonts w:ascii="Calibri" w:hAnsi="Calibri" w:cs="Calibri" w:hint="eastAsia"/>
+          <w:color w:val="010101"/>
+        </w:rPr>
         <w:t>DELETE</w:t>
       </w:r>
+    </w:p>
+    <w:p>
+      <w:pPr>
+        <w:rPr>
+          <w:rFonts w:ascii="Helvetica" w:hAnsi="Helvetica" w:cs="Helvetica"/>
+          <w:shd w:val="clear" w:color="auto" w:fill="FFFFFF"/>
+        </w:rPr>
+      </w:pPr>
+      <w:r>
+        <w:rPr>
+          <w:rFonts w:hint="eastAsia"/>
+          <w:color w:val="010101"/>
+        </w:rPr>
+        <w:t>请求路径：</w:t>
+      </w:r>
+      <w:r>
+        <w:rPr>
+          <w:rFonts w:ascii="Helvetica" w:hAnsi="Helvetica" w:cs="Helvetica"/>
+          <w:shd w:val="clear" w:color="auto" w:fill="FFFFFF"/>
+        </w:rPr>
+        <w:fldChar w:fldCharType="begin"/>
+      </w:r>
+      <w:r>
+        <w:rPr>
+          <w:rFonts w:ascii="Helvetica" w:hAnsi="Helvetica" w:cs="Helvetica"/>
+          <w:shd w:val="clear" w:color="auto" w:fill="FFFFFF"/>
+        </w:rPr>
+        <w:instrText xml:space="preserve"> HYPERLINK "http://localhost:8080/</w:instrText>
+      </w:r>
+      <w:r>
+        <w:rPr>
+          <w:rFonts w:ascii="Helvetica" w:hAnsi="Helvetica" w:cs="Helvetica"/>
+          <w:shd w:val="clear" w:color="auto" w:fill="FFFFFF"/>
+        </w:rPr>
+        <w:instrText>deletedir</w:instrText>
+      </w:r>
+      <w:r>
+        <w:rPr>
+          <w:rFonts w:ascii="Helvetica" w:hAnsi="Helvetica" w:cs="Helvetica"/>
+          <w:shd w:val="clear" w:color="auto" w:fill="FFFFFF"/>
+        </w:rPr>
+        <w:instrText xml:space="preserve">" </w:instrText>
+      </w:r>
+      <w:r>
+        <w:rPr>
+          <w:rFonts w:ascii="Helvetica" w:hAnsi="Helvetica" w:cs="Helvetica"/>
+          <w:shd w:val="clear" w:color="auto" w:fill="FFFFFF"/>
+        </w:rPr>
+        <w:fldChar w:fldCharType="separate"/>
+      </w:r>
+      <w:r>
+        <w:rPr>
+          <w:rStyle w:val="a5"/>
+          <w:rFonts w:ascii="Helvetica" w:hAnsi="Helvetica" w:cs="Helvetica"/>
+          <w:shd w:val="clear" w:color="auto" w:fill="FFFFFF"/>
+        </w:rPr>
+        <w:t>http://localhost:8080/deletedir</w:t>
+      </w:r>
+      <w:r>
+        <w:rPr>
+          <w:rFonts w:ascii="Helvetica" w:hAnsi="Helvetica" w:cs="Helvetica"/>
+          <w:shd w:val="clear" w:color="auto" w:fill="FFFFFF"/>
+        </w:rPr>
+        <w:fldChar w:fldCharType="end"/>
+      </w:r>
+    </w:p>
+    <w:p>
       <w:bookmarkStart w:id="6" w:name="_GoBack"/>
       <w:bookmarkEnd w:id="6"/>
-    </w:p>
-    <w:p>
-      <w:r>
-        <w:rPr>
-          <w:rFonts w:hint="eastAsia"/>
-          <w:color w:val="010101"/>
-        </w:rPr>
-        <w:t>请求路径：</w:t>
-      </w:r>
-      <w:r>
-        <w:fldChar w:fldCharType="begin"/>
-      </w:r>
-      <w:r>
-        <w:instrText xml:space="preserve"> HYPERLINK "http://localhost:8080/deletefile" </w:instrText>
-      </w:r>
-      <w:r>
-        <w:fldChar w:fldCharType="separate"/>
-      </w:r>
-      <w:r>
-        <w:rPr>
-          <w:rStyle w:val="a5"/>
-          <w:rFonts w:ascii="Helvetica" w:hAnsi="Helvetica" w:cs="Helvetica"/>
-          <w:shd w:val="clear" w:color="auto" w:fill="FFFFFF"/>
-        </w:rPr>
-        <w:t>http://localhost:8080/deletefile</w:t>
-      </w:r>
-      <w:r>
-        <w:rPr>
-          <w:rStyle w:val="a5"/>
-          <w:rFonts w:ascii="Helvetica" w:hAnsi="Helvetica" w:cs="Helvetica"/>
-          <w:shd w:val="clear" w:color="auto" w:fill="FFFFFF"/>
-        </w:rPr>
-        <w:fldChar w:fldCharType="end"/>
-      </w:r>
-    </w:p>
-    <w:p>
       <w:r>
         <w:rPr>
           <w:rFonts w:hint="eastAsia"/>
@@ -5945,7 +5834,7 @@
         <w:spacing w:line="240" w:lineRule="atLeast"/>
         <w:jc w:val="left"/>
         <w:rPr>
-          <w:rFonts w:ascii="Consolas" w:eastAsia="宋体" w:hAnsi="Consolas" w:cs="宋体" w:hint="eastAsia"/>
+          <w:rFonts w:ascii="Consolas" w:eastAsia="宋体" w:hAnsi="Consolas" w:cs="宋体"/>
           <w:color w:val="000000"/>
           <w:kern w:val="0"/>
           <w:sz w:val="18"/>

--- a/openresty-1.13.6.2-win32/vtk2gltf接口说明.docx
+++ b/openresty-1.13.6.2-win32/vtk2gltf接口说明.docx
@@ -2819,7 +2819,7 @@
           <w:rFonts w:ascii="Calibri" w:hAnsi="Calibri" w:cs="Calibri"/>
           <w:color w:val="010101"/>
         </w:rPr>
-        <w:t>POST</w:t>
+        <w:t>DELETE</w:t>
       </w:r>
     </w:p>
     <w:p>
@@ -2905,21 +2905,23 @@
       </w:r>
     </w:p>
     <w:p>
+      <w:proofErr w:type="spellStart"/>
       <w:r>
         <w:rPr>
           <w:rFonts w:ascii="Consolas" w:hAnsi="Consolas"/>
           <w:color w:val="222222"/>
           <w:sz w:val="22"/>
         </w:rPr>
-        <w:t>action--</w:t>
-      </w:r>
+        <w:t>ParamsList</w:t>
+      </w:r>
+      <w:proofErr w:type="spellEnd"/>
       <w:r>
         <w:rPr>
           <w:rFonts w:ascii="Consolas" w:hAnsi="Consolas"/>
           <w:color w:val="222222"/>
           <w:sz w:val="22"/>
         </w:rPr>
-        <w:t>值为</w:t>
+        <w:t>--</w:t>
       </w:r>
       <w:r>
         <w:rPr>
@@ -2927,49 +2929,63 @@
           <w:color w:val="222222"/>
           <w:sz w:val="22"/>
         </w:rPr>
-        <w:t>delete</w:t>
-      </w:r>
-    </w:p>
-    <w:p>
-      <w:proofErr w:type="spellStart"/>
+        <w:t>带有路径的文件列表</w:t>
+      </w:r>
+    </w:p>
+    <w:p>
       <w:r>
         <w:rPr>
           <w:rFonts w:ascii="Consolas" w:hAnsi="Consolas"/>
           <w:color w:val="222222"/>
           <w:sz w:val="22"/>
         </w:rPr>
-        <w:t>paramslist</w:t>
-      </w:r>
-      <w:proofErr w:type="spellEnd"/>
+        <w:t>例如：</w:t>
+      </w:r>
+    </w:p>
+    <w:p>
       <w:r>
         <w:rPr>
           <w:rFonts w:ascii="Consolas" w:hAnsi="Consolas"/>
           <w:color w:val="222222"/>
-          <w:sz w:val="22"/>
-        </w:rPr>
-        <w:t>--</w:t>
+          <w:sz w:val="18"/>
+          <w:szCs w:val="18"/>
+        </w:rPr>
+        <w:lastRenderedPageBreak/>
+        <w:t>{"</w:t>
       </w:r>
       <w:r>
         <w:rPr>
           <w:rFonts w:ascii="Consolas" w:hAnsi="Consolas"/>
           <w:color w:val="222222"/>
-          <w:sz w:val="22"/>
-        </w:rPr>
-        <w:t>带有路径的文件列表</w:t>
-      </w:r>
-    </w:p>
-    <w:p>
+          <w:sz w:val="18"/>
+          <w:szCs w:val="18"/>
+        </w:rPr>
+        <w:t>ParamsList</w:t>
+      </w:r>
+      <w:bookmarkStart w:id="4" w:name="_GoBack"/>
+      <w:bookmarkEnd w:id="4"/>
       <w:r>
         <w:rPr>
           <w:rFonts w:ascii="Consolas" w:hAnsi="Consolas"/>
           <w:color w:val="222222"/>
-          <w:sz w:val="22"/>
-        </w:rPr>
-        <w:lastRenderedPageBreak/>
-        <w:t>例如：</w:t>
-      </w:r>
-    </w:p>
-    <w:p>
+          <w:sz w:val="18"/>
+          <w:szCs w:val="18"/>
+        </w:rPr>
+        <w:t>":["/F4A3C284-B155-6336-2E64-A987EC72BA65/data_48.zip","/F4A3C284-B155-6336-2E64-A987EC72BA65/result","/F4A3C284-B155-6336-2E64-A987EC72BA65/windpressure_building_4.vtk","/F4A3C284-B155-6336-2E64-A987EC72BA65/windpressure_building_8.vtk"]}</w:t>
+      </w:r>
+    </w:p>
+    <w:p>
+      <w:r>
+        <w:rPr>
+          <w:rFonts w:hint="eastAsia"/>
+          <w:color w:val="505050"/>
+        </w:rPr>
+        <w:t>响应结果：</w:t>
+      </w:r>
+    </w:p>
+    <w:p>
+      <w:bookmarkStart w:id="5" w:name="OLE_LINK5"/>
+      <w:bookmarkStart w:id="6" w:name="OLE_LINK6"/>
       <w:r>
         <w:rPr>
           <w:rFonts w:ascii="Consolas" w:hAnsi="Consolas"/>
@@ -2977,21 +2993,17 @@
           <w:sz w:val="18"/>
           <w:szCs w:val="18"/>
         </w:rPr>
-        <w:t>{"action":"delete","paramslist":["/F4A3C284-B155-6336-2E64-A987EC72BA65/data_48.zip","/F4A3C284-B155-6336-2E64-A987EC72BA65/result","/F4A3C284-B155-6336-2E64-A987EC72BA65/windpressure_building_4.vtk","/F4A3C284-B155-6336-2E64-A987EC72BA65/windpressure_building_8.vtk"]}</w:t>
-      </w:r>
-    </w:p>
-    <w:p>
-      <w:r>
-        <w:rPr>
-          <w:rFonts w:hint="eastAsia"/>
-          <w:color w:val="505050"/>
-        </w:rPr>
-        <w:t>响应结果：</w:t>
-      </w:r>
-    </w:p>
-    <w:p>
-      <w:bookmarkStart w:id="4" w:name="OLE_LINK5"/>
-      <w:bookmarkStart w:id="5" w:name="OLE_LINK6"/>
+        <w:t>删除成功时</w:t>
+      </w:r>
+      <w:r>
+        <w:rPr>
+          <w:rFonts w:ascii="Consolas" w:hAnsi="Consolas" w:hint="eastAsia"/>
+          <w:color w:val="222222"/>
+          <w:sz w:val="18"/>
+          <w:szCs w:val="18"/>
+        </w:rPr>
+        <w:t>----</w:t>
+      </w:r>
       <w:r>
         <w:rPr>
           <w:rFonts w:ascii="Consolas" w:hAnsi="Consolas"/>
@@ -2999,7 +3011,26 @@
           <w:sz w:val="18"/>
           <w:szCs w:val="18"/>
         </w:rPr>
-        <w:t>删除成功时</w:t>
+        <w:t>{"status":0,"message":""}</w:t>
+      </w:r>
+    </w:p>
+    <w:p>
+      <w:pPr>
+        <w:rPr>
+          <w:rFonts w:ascii="Consolas" w:hAnsi="Consolas"/>
+          <w:color w:val="222222"/>
+          <w:sz w:val="18"/>
+          <w:szCs w:val="18"/>
+        </w:rPr>
+      </w:pPr>
+      <w:r>
+        <w:rPr>
+          <w:rFonts w:ascii="Consolas" w:hAnsi="Consolas"/>
+          <w:color w:val="222222"/>
+          <w:sz w:val="18"/>
+          <w:szCs w:val="18"/>
+        </w:rPr>
+        <w:t>删除失败时</w:t>
       </w:r>
       <w:r>
         <w:rPr>
@@ -3017,18 +3048,17 @@
           <w:sz w:val="18"/>
           <w:szCs w:val="18"/>
         </w:rPr>
-        <w:t>{"status":0,"message":""}</w:t>
-      </w:r>
-    </w:p>
-    <w:p>
-      <w:pPr>
+        <w:t>{"status":1,"message":"</w:t>
+      </w:r>
+      <w:r>
         <w:rPr>
           <w:rFonts w:ascii="Consolas" w:hAnsi="Consolas"/>
           <w:color w:val="222222"/>
           <w:sz w:val="18"/>
           <w:szCs w:val="18"/>
         </w:rPr>
-      </w:pPr>
+        <w:t>失败原因</w:t>
+      </w:r>
       <w:r>
         <w:rPr>
           <w:rFonts w:ascii="Consolas" w:hAnsi="Consolas"/>
@@ -3036,46 +3066,10 @@
           <w:sz w:val="18"/>
           <w:szCs w:val="18"/>
         </w:rPr>
-        <w:t>删除失败时</w:t>
-      </w:r>
-      <w:r>
-        <w:rPr>
-          <w:rFonts w:ascii="Consolas" w:hAnsi="Consolas" w:hint="eastAsia"/>
-          <w:color w:val="222222"/>
-          <w:sz w:val="18"/>
-          <w:szCs w:val="18"/>
-        </w:rPr>
-        <w:t>----</w:t>
-      </w:r>
-      <w:r>
-        <w:rPr>
-          <w:rFonts w:ascii="Consolas" w:hAnsi="Consolas"/>
-          <w:color w:val="222222"/>
-          <w:sz w:val="18"/>
-          <w:szCs w:val="18"/>
-        </w:rPr>
-        <w:t>{"status":1,"message":"</w:t>
-      </w:r>
-      <w:r>
-        <w:rPr>
-          <w:rFonts w:ascii="Consolas" w:hAnsi="Consolas"/>
-          <w:color w:val="222222"/>
-          <w:sz w:val="18"/>
-          <w:szCs w:val="18"/>
-        </w:rPr>
-        <w:t>失败原因</w:t>
-      </w:r>
-      <w:r>
-        <w:rPr>
-          <w:rFonts w:ascii="Consolas" w:hAnsi="Consolas"/>
-          <w:color w:val="222222"/>
-          <w:sz w:val="18"/>
-          <w:szCs w:val="18"/>
-        </w:rPr>
         <w:t>"}</w:t>
       </w:r>
-      <w:bookmarkEnd w:id="4"/>
       <w:bookmarkEnd w:id="5"/>
+      <w:bookmarkEnd w:id="6"/>
     </w:p>
     <w:p>
       <w:pPr>
@@ -3463,7 +3457,6 @@
         <w:t>"</w:t>
       </w:r>
       <w:proofErr w:type="spellStart"/>
-      <w:proofErr w:type="gramStart"/>
       <w:r>
         <w:rPr>
           <w:rFonts w:ascii="Consolas" w:eastAsia="宋体" w:hAnsi="Consolas" w:cs="宋体"/>
@@ -3475,7 +3468,6 @@
         <w:t>fileList</w:t>
       </w:r>
       <w:proofErr w:type="spellEnd"/>
-      <w:proofErr w:type="gramEnd"/>
       <w:r>
         <w:rPr>
           <w:rFonts w:ascii="Consolas" w:eastAsia="宋体" w:hAnsi="Consolas" w:cs="宋体"/>
@@ -3557,7 +3549,6 @@
         <w:t>"</w:t>
       </w:r>
       <w:proofErr w:type="spellStart"/>
-      <w:proofErr w:type="gramStart"/>
       <w:r>
         <w:rPr>
           <w:rFonts w:ascii="Consolas" w:eastAsia="宋体" w:hAnsi="Consolas" w:cs="宋体"/>
@@ -3569,7 +3560,6 @@
         <w:t>dirInfo</w:t>
       </w:r>
       <w:proofErr w:type="spellEnd"/>
-      <w:proofErr w:type="gramEnd"/>
       <w:r>
         <w:rPr>
           <w:rFonts w:ascii="Consolas" w:eastAsia="宋体" w:hAnsi="Consolas" w:cs="宋体"/>
@@ -3623,29 +3613,7 @@
           <w:sz w:val="18"/>
           <w:szCs w:val="18"/>
         </w:rPr>
-        <w:t>"</w:t>
-      </w:r>
-      <w:proofErr w:type="gramStart"/>
-      <w:r>
-        <w:rPr>
-          <w:rFonts w:ascii="Consolas" w:eastAsia="宋体" w:hAnsi="Consolas" w:cs="宋体"/>
-          <w:color w:val="A31515"/>
-          <w:kern w:val="0"/>
-          <w:sz w:val="18"/>
-          <w:szCs w:val="18"/>
-        </w:rPr>
-        <w:t>size</w:t>
-      </w:r>
-      <w:proofErr w:type="gramEnd"/>
-      <w:r>
-        <w:rPr>
-          <w:rFonts w:ascii="Consolas" w:eastAsia="宋体" w:hAnsi="Consolas" w:cs="宋体"/>
-          <w:color w:val="A31515"/>
-          <w:kern w:val="0"/>
-          <w:sz w:val="18"/>
-          <w:szCs w:val="18"/>
-        </w:rPr>
-        <w:t>"</w:t>
+        <w:t>"size"</w:t>
       </w:r>
       <w:r>
         <w:rPr>
@@ -3713,7 +3681,6 @@
         <w:t>"</w:t>
       </w:r>
       <w:proofErr w:type="spellStart"/>
-      <w:proofErr w:type="gramStart"/>
       <w:r>
         <w:rPr>
           <w:rFonts w:ascii="Consolas" w:eastAsia="宋体" w:hAnsi="Consolas" w:cs="宋体"/>
@@ -3725,7 +3692,6 @@
         <w:t>isText</w:t>
       </w:r>
       <w:proofErr w:type="spellEnd"/>
-      <w:proofErr w:type="gramEnd"/>
       <w:r>
         <w:rPr>
           <w:rFonts w:ascii="Consolas" w:eastAsia="宋体" w:hAnsi="Consolas" w:cs="宋体"/>
@@ -3802,7 +3768,6 @@
         <w:t>"</w:t>
       </w:r>
       <w:proofErr w:type="spellStart"/>
-      <w:proofErr w:type="gramStart"/>
       <w:r>
         <w:rPr>
           <w:rFonts w:ascii="Consolas" w:eastAsia="宋体" w:hAnsi="Consolas" w:cs="宋体"/>
@@ -3814,7 +3779,6 @@
         <w:t>modTime</w:t>
       </w:r>
       <w:proofErr w:type="spellEnd"/>
-      <w:proofErr w:type="gramEnd"/>
       <w:r>
         <w:rPr>
           <w:rFonts w:ascii="Consolas" w:eastAsia="宋体" w:hAnsi="Consolas" w:cs="宋体"/>
@@ -3891,7 +3855,6 @@
         <w:t>"</w:t>
       </w:r>
       <w:proofErr w:type="spellStart"/>
-      <w:proofErr w:type="gramStart"/>
       <w:r>
         <w:rPr>
           <w:rFonts w:ascii="Consolas" w:eastAsia="宋体" w:hAnsi="Consolas" w:cs="宋体"/>
@@ -3903,7 +3866,6 @@
         <w:t>isDir</w:t>
       </w:r>
       <w:proofErr w:type="spellEnd"/>
-      <w:proofErr w:type="gramEnd"/>
       <w:r>
         <w:rPr>
           <w:rFonts w:ascii="Consolas" w:eastAsia="宋体" w:hAnsi="Consolas" w:cs="宋体"/>
@@ -3977,29 +3939,7 @@
           <w:sz w:val="18"/>
           <w:szCs w:val="18"/>
         </w:rPr>
-        <w:t>"</w:t>
-      </w:r>
-      <w:proofErr w:type="gramStart"/>
-      <w:r>
-        <w:rPr>
-          <w:rFonts w:ascii="Consolas" w:eastAsia="宋体" w:hAnsi="Consolas" w:cs="宋体"/>
-          <w:color w:val="A31515"/>
-          <w:kern w:val="0"/>
-          <w:sz w:val="18"/>
-          <w:szCs w:val="18"/>
-        </w:rPr>
-        <w:t>name</w:t>
-      </w:r>
-      <w:proofErr w:type="gramEnd"/>
-      <w:r>
-        <w:rPr>
-          <w:rFonts w:ascii="Consolas" w:eastAsia="宋体" w:hAnsi="Consolas" w:cs="宋体"/>
-          <w:color w:val="A31515"/>
-          <w:kern w:val="0"/>
-          <w:sz w:val="18"/>
-          <w:szCs w:val="18"/>
-        </w:rPr>
-        <w:t>"</w:t>
+        <w:t>"name"</w:t>
       </w:r>
       <w:r>
         <w:rPr>
@@ -4082,7 +4022,6 @@
         <w:t>"</w:t>
       </w:r>
       <w:proofErr w:type="spellStart"/>
-      <w:proofErr w:type="gramStart"/>
       <w:r>
         <w:rPr>
           <w:rFonts w:ascii="Consolas" w:eastAsia="宋体" w:hAnsi="Consolas" w:cs="宋体"/>
@@ -4094,7 +4033,6 @@
         <w:t>fileInfoList</w:t>
       </w:r>
       <w:proofErr w:type="spellEnd"/>
-      <w:proofErr w:type="gramEnd"/>
       <w:r>
         <w:rPr>
           <w:rFonts w:ascii="Consolas" w:eastAsia="宋体" w:hAnsi="Consolas" w:cs="宋体"/>
@@ -4173,29 +4111,7 @@
           <w:sz w:val="18"/>
           <w:szCs w:val="18"/>
         </w:rPr>
-        <w:t>"</w:t>
-      </w:r>
-      <w:proofErr w:type="gramStart"/>
-      <w:r>
-        <w:rPr>
-          <w:rFonts w:ascii="Consolas" w:eastAsia="宋体" w:hAnsi="Consolas" w:cs="宋体"/>
-          <w:color w:val="A31515"/>
-          <w:kern w:val="0"/>
-          <w:sz w:val="18"/>
-          <w:szCs w:val="18"/>
-        </w:rPr>
-        <w:t>size</w:t>
-      </w:r>
-      <w:proofErr w:type="gramEnd"/>
-      <w:r>
-        <w:rPr>
-          <w:rFonts w:ascii="Consolas" w:eastAsia="宋体" w:hAnsi="Consolas" w:cs="宋体"/>
-          <w:color w:val="A31515"/>
-          <w:kern w:val="0"/>
-          <w:sz w:val="18"/>
-          <w:szCs w:val="18"/>
-        </w:rPr>
-        <w:t>"</w:t>
+        <w:t>"size"</w:t>
       </w:r>
       <w:r>
         <w:rPr>
@@ -4263,7 +4179,6 @@
         <w:t>"</w:t>
       </w:r>
       <w:proofErr w:type="spellStart"/>
-      <w:proofErr w:type="gramStart"/>
       <w:r>
         <w:rPr>
           <w:rFonts w:ascii="Consolas" w:eastAsia="宋体" w:hAnsi="Consolas" w:cs="宋体"/>
@@ -4275,7 +4190,6 @@
         <w:t>isText</w:t>
       </w:r>
       <w:proofErr w:type="spellEnd"/>
-      <w:proofErr w:type="gramEnd"/>
       <w:r>
         <w:rPr>
           <w:rFonts w:ascii="Consolas" w:eastAsia="宋体" w:hAnsi="Consolas" w:cs="宋体"/>
@@ -4352,7 +4266,6 @@
         <w:t>"</w:t>
       </w:r>
       <w:proofErr w:type="spellStart"/>
-      <w:proofErr w:type="gramStart"/>
       <w:r>
         <w:rPr>
           <w:rFonts w:ascii="Consolas" w:eastAsia="宋体" w:hAnsi="Consolas" w:cs="宋体"/>
@@ -4364,7 +4277,6 @@
         <w:t>modTime</w:t>
       </w:r>
       <w:proofErr w:type="spellEnd"/>
-      <w:proofErr w:type="gramEnd"/>
       <w:r>
         <w:rPr>
           <w:rFonts w:ascii="Consolas" w:eastAsia="宋体" w:hAnsi="Consolas" w:cs="宋体"/>
@@ -4998,7 +4910,6 @@
           <w:sz w:val="18"/>
           <w:szCs w:val="18"/>
         </w:rPr>
-        <w:lastRenderedPageBreak/>
         <w:t xml:space="preserve">                </w:t>
       </w:r>
       <w:r>
@@ -5141,6 +5052,7 @@
           <w:sz w:val="18"/>
           <w:szCs w:val="18"/>
         </w:rPr>
+        <w:lastRenderedPageBreak/>
         <w:t xml:space="preserve">            },</w:t>
       </w:r>
     </w:p>
@@ -5345,39 +5257,33 @@
       </w:r>
     </w:p>
     <w:p>
-      <w:pPr>
+      <w:r>
+        <w:rPr>
+          <w:rFonts w:hint="eastAsia"/>
+          <w:color w:val="010101"/>
+        </w:rPr>
+        <w:t>请求方法：</w:t>
+      </w:r>
+      <w:r>
         <w:rPr>
           <w:rFonts w:ascii="Calibri" w:hAnsi="Calibri" w:cs="Calibri" w:hint="eastAsia"/>
           <w:color w:val="010101"/>
         </w:rPr>
+        <w:t>DELETE</w:t>
+      </w:r>
+    </w:p>
+    <w:p>
+      <w:pPr>
+        <w:rPr>
+          <w:rFonts w:ascii="Helvetica" w:hAnsi="Helvetica" w:cs="Helvetica"/>
+          <w:shd w:val="clear" w:color="auto" w:fill="FFFFFF"/>
+        </w:rPr>
       </w:pPr>
       <w:r>
         <w:rPr>
           <w:rFonts w:hint="eastAsia"/>
           <w:color w:val="010101"/>
         </w:rPr>
-        <w:t>请求方法：</w:t>
-      </w:r>
-      <w:r>
-        <w:rPr>
-          <w:rFonts w:ascii="Calibri" w:hAnsi="Calibri" w:cs="Calibri" w:hint="eastAsia"/>
-          <w:color w:val="010101"/>
-        </w:rPr>
-        <w:t>DELETE</w:t>
-      </w:r>
-    </w:p>
-    <w:p>
-      <w:pPr>
-        <w:rPr>
-          <w:rFonts w:ascii="Helvetica" w:hAnsi="Helvetica" w:cs="Helvetica"/>
-          <w:shd w:val="clear" w:color="auto" w:fill="FFFFFF"/>
-        </w:rPr>
-      </w:pPr>
-      <w:r>
-        <w:rPr>
-          <w:rFonts w:hint="eastAsia"/>
-          <w:color w:val="010101"/>
-        </w:rPr>
         <w:t>请求路径：</w:t>
       </w:r>
       <w:r>
@@ -5392,21 +5298,7 @@
           <w:rFonts w:ascii="Helvetica" w:hAnsi="Helvetica" w:cs="Helvetica"/>
           <w:shd w:val="clear" w:color="auto" w:fill="FFFFFF"/>
         </w:rPr>
-        <w:instrText xml:space="preserve"> HYPERLINK "http://localhost:8080/</w:instrText>
-      </w:r>
-      <w:r>
-        <w:rPr>
-          <w:rFonts w:ascii="Helvetica" w:hAnsi="Helvetica" w:cs="Helvetica"/>
-          <w:shd w:val="clear" w:color="auto" w:fill="FFFFFF"/>
-        </w:rPr>
-        <w:instrText>deletedir</w:instrText>
-      </w:r>
-      <w:r>
-        <w:rPr>
-          <w:rFonts w:ascii="Helvetica" w:hAnsi="Helvetica" w:cs="Helvetica"/>
-          <w:shd w:val="clear" w:color="auto" w:fill="FFFFFF"/>
-        </w:rPr>
-        <w:instrText xml:space="preserve">" </w:instrText>
+        <w:instrText xml:space="preserve"> HYPERLINK "http://localhost:8080/deletedir" </w:instrText>
       </w:r>
       <w:r>
         <w:rPr>
@@ -5432,8 +5324,6 @@
       </w:r>
     </w:p>
     <w:p>
-      <w:bookmarkStart w:id="6" w:name="_GoBack"/>
-      <w:bookmarkEnd w:id="6"/>
       <w:r>
         <w:rPr>
           <w:rFonts w:hint="eastAsia"/>

--- a/openresty-1.13.6.2-win32/vtk2gltf接口说明.docx
+++ b/openresty-1.13.6.2-win32/vtk2gltf接口说明.docx
@@ -2962,8 +2962,6 @@
         </w:rPr>
         <w:t>ParamsList</w:t>
       </w:r>
-      <w:bookmarkStart w:id="4" w:name="_GoBack"/>
-      <w:bookmarkEnd w:id="4"/>
       <w:r>
         <w:rPr>
           <w:rFonts w:ascii="Consolas" w:hAnsi="Consolas"/>
@@ -2984,8 +2982,8 @@
       </w:r>
     </w:p>
     <w:p>
-      <w:bookmarkStart w:id="5" w:name="OLE_LINK5"/>
-      <w:bookmarkStart w:id="6" w:name="OLE_LINK6"/>
+      <w:bookmarkStart w:id="4" w:name="OLE_LINK5"/>
+      <w:bookmarkStart w:id="5" w:name="OLE_LINK6"/>
       <w:r>
         <w:rPr>
           <w:rFonts w:ascii="Consolas" w:hAnsi="Consolas"/>
@@ -3068,8 +3066,8 @@
         </w:rPr>
         <w:t>"}</w:t>
       </w:r>
+      <w:bookmarkEnd w:id="4"/>
       <w:bookmarkEnd w:id="5"/>
-      <w:bookmarkEnd w:id="6"/>
     </w:p>
     <w:p>
       <w:pPr>
@@ -5455,12 +5453,42 @@
       </w:r>
     </w:p>
     <w:p>
+      <w:pPr>
+        <w:rPr>
+          <w:color w:val="505050"/>
+        </w:rPr>
+      </w:pPr>
       <w:r>
         <w:rPr>
           <w:rFonts w:hint="eastAsia"/>
           <w:color w:val="505050"/>
         </w:rPr>
         <w:t>响应结果：</w:t>
+      </w:r>
+    </w:p>
+    <w:p>
+      <w:pPr>
+        <w:rPr>
+          <w:rFonts w:hint="eastAsia"/>
+        </w:rPr>
+      </w:pPr>
+      <w:r>
+        <w:rPr>
+          <w:rFonts w:ascii="Consolas" w:hAnsi="Consolas"/>
+          <w:color w:val="222222"/>
+          <w:sz w:val="18"/>
+          <w:szCs w:val="18"/>
+        </w:rPr>
+        <w:t>删除成功时</w:t>
+      </w:r>
+      <w:r>
+        <w:rPr>
+          <w:rFonts w:ascii="Consolas" w:hAnsi="Consolas" w:hint="eastAsia"/>
+          <w:color w:val="222222"/>
+          <w:sz w:val="18"/>
+          <w:szCs w:val="18"/>
+        </w:rPr>
+        <w:t>----</w:t>
       </w:r>
     </w:p>
     <w:p>
@@ -5741,6 +5769,366 @@
         </w:rPr>
         <w:t>}</w:t>
       </w:r>
+    </w:p>
+    <w:p>
+      <w:pPr>
+        <w:widowControl/>
+        <w:shd w:val="clear" w:color="auto" w:fill="FFFFFE"/>
+        <w:spacing w:line="240" w:lineRule="atLeast"/>
+        <w:jc w:val="left"/>
+        <w:rPr>
+          <w:rFonts w:ascii="Consolas" w:eastAsia="宋体" w:hAnsi="Consolas" w:cs="宋体"/>
+          <w:color w:val="000000"/>
+          <w:kern w:val="0"/>
+          <w:sz w:val="18"/>
+          <w:szCs w:val="18"/>
+        </w:rPr>
+      </w:pPr>
+      <w:r>
+        <w:rPr>
+          <w:rFonts w:ascii="Consolas" w:hAnsi="Consolas"/>
+          <w:color w:val="222222"/>
+          <w:sz w:val="18"/>
+          <w:szCs w:val="18"/>
+        </w:rPr>
+        <w:t>删除失败</w:t>
+      </w:r>
+      <w:bookmarkStart w:id="6" w:name="_GoBack"/>
+      <w:bookmarkEnd w:id="6"/>
+      <w:r>
+        <w:rPr>
+          <w:rFonts w:ascii="Consolas" w:hAnsi="Consolas"/>
+          <w:color w:val="222222"/>
+          <w:sz w:val="18"/>
+          <w:szCs w:val="18"/>
+        </w:rPr>
+        <w:t>时</w:t>
+      </w:r>
+      <w:r>
+        <w:rPr>
+          <w:rFonts w:ascii="Consolas" w:hAnsi="Consolas" w:hint="eastAsia"/>
+          <w:color w:val="222222"/>
+          <w:sz w:val="18"/>
+          <w:szCs w:val="18"/>
+        </w:rPr>
+        <w:t>----</w:t>
+      </w:r>
+    </w:p>
+    <w:p>
+      <w:pPr>
+        <w:widowControl/>
+        <w:shd w:val="clear" w:color="auto" w:fill="FFFFFE"/>
+        <w:spacing w:line="240" w:lineRule="atLeast"/>
+        <w:jc w:val="left"/>
+        <w:rPr>
+          <w:rFonts w:ascii="Consolas" w:eastAsia="宋体" w:hAnsi="Consolas" w:cs="宋体"/>
+          <w:color w:val="000000"/>
+          <w:kern w:val="0"/>
+          <w:sz w:val="18"/>
+          <w:szCs w:val="18"/>
+        </w:rPr>
+      </w:pPr>
+      <w:r>
+        <w:rPr>
+          <w:rFonts w:ascii="Consolas" w:eastAsia="宋体" w:hAnsi="Consolas" w:cs="宋体"/>
+          <w:color w:val="000000"/>
+          <w:kern w:val="0"/>
+          <w:sz w:val="18"/>
+          <w:szCs w:val="18"/>
+        </w:rPr>
+        <w:t>{</w:t>
+      </w:r>
+    </w:p>
+    <w:p>
+      <w:pPr>
+        <w:widowControl/>
+        <w:shd w:val="clear" w:color="auto" w:fill="FFFFFE"/>
+        <w:spacing w:line="240" w:lineRule="atLeast"/>
+        <w:jc w:val="left"/>
+        <w:rPr>
+          <w:rFonts w:ascii="Consolas" w:eastAsia="宋体" w:hAnsi="Consolas" w:cs="宋体"/>
+          <w:color w:val="000000"/>
+          <w:kern w:val="0"/>
+          <w:sz w:val="18"/>
+          <w:szCs w:val="18"/>
+        </w:rPr>
+      </w:pPr>
+      <w:r>
+        <w:rPr>
+          <w:rFonts w:ascii="Consolas" w:eastAsia="宋体" w:hAnsi="Consolas" w:cs="宋体"/>
+          <w:color w:val="000000"/>
+          <w:kern w:val="0"/>
+          <w:sz w:val="18"/>
+          <w:szCs w:val="18"/>
+        </w:rPr>
+        <w:t xml:space="preserve">    </w:t>
+      </w:r>
+      <w:r>
+        <w:rPr>
+          <w:rFonts w:ascii="Consolas" w:eastAsia="宋体" w:hAnsi="Consolas" w:cs="宋体"/>
+          <w:color w:val="A31515"/>
+          <w:kern w:val="0"/>
+          <w:sz w:val="18"/>
+          <w:szCs w:val="18"/>
+        </w:rPr>
+        <w:t>"</w:t>
+      </w:r>
+      <w:proofErr w:type="gramStart"/>
+      <w:r>
+        <w:rPr>
+          <w:rFonts w:ascii="Consolas" w:eastAsia="宋体" w:hAnsi="Consolas" w:cs="宋体"/>
+          <w:color w:val="A31515"/>
+          <w:kern w:val="0"/>
+          <w:sz w:val="18"/>
+          <w:szCs w:val="18"/>
+        </w:rPr>
+        <w:t>status</w:t>
+      </w:r>
+      <w:proofErr w:type="gramEnd"/>
+      <w:r>
+        <w:rPr>
+          <w:rFonts w:ascii="Consolas" w:eastAsia="宋体" w:hAnsi="Consolas" w:cs="宋体"/>
+          <w:color w:val="A31515"/>
+          <w:kern w:val="0"/>
+          <w:sz w:val="18"/>
+          <w:szCs w:val="18"/>
+        </w:rPr>
+        <w:t>"</w:t>
+      </w:r>
+      <w:r>
+        <w:rPr>
+          <w:rFonts w:ascii="Consolas" w:eastAsia="宋体" w:hAnsi="Consolas" w:cs="宋体"/>
+          <w:color w:val="000000"/>
+          <w:kern w:val="0"/>
+          <w:sz w:val="18"/>
+          <w:szCs w:val="18"/>
+        </w:rPr>
+        <w:t xml:space="preserve">: </w:t>
+      </w:r>
+      <w:r>
+        <w:rPr>
+          <w:rFonts w:ascii="Consolas" w:eastAsia="宋体" w:hAnsi="Consolas" w:cs="宋体"/>
+          <w:color w:val="09885A"/>
+          <w:kern w:val="0"/>
+          <w:sz w:val="18"/>
+          <w:szCs w:val="18"/>
+        </w:rPr>
+        <w:t>1</w:t>
+      </w:r>
+      <w:r>
+        <w:rPr>
+          <w:rFonts w:ascii="Consolas" w:eastAsia="宋体" w:hAnsi="Consolas" w:cs="宋体"/>
+          <w:color w:val="000000"/>
+          <w:kern w:val="0"/>
+          <w:sz w:val="18"/>
+          <w:szCs w:val="18"/>
+        </w:rPr>
+        <w:t>,</w:t>
+      </w:r>
+    </w:p>
+    <w:p>
+      <w:pPr>
+        <w:widowControl/>
+        <w:shd w:val="clear" w:color="auto" w:fill="FFFFFE"/>
+        <w:spacing w:line="240" w:lineRule="atLeast"/>
+        <w:jc w:val="left"/>
+        <w:rPr>
+          <w:rFonts w:ascii="Consolas" w:eastAsia="宋体" w:hAnsi="Consolas" w:cs="宋体"/>
+          <w:color w:val="000000"/>
+          <w:kern w:val="0"/>
+          <w:sz w:val="18"/>
+          <w:szCs w:val="18"/>
+        </w:rPr>
+      </w:pPr>
+      <w:r>
+        <w:rPr>
+          <w:rFonts w:ascii="Consolas" w:eastAsia="宋体" w:hAnsi="Consolas" w:cs="宋体"/>
+          <w:color w:val="000000"/>
+          <w:kern w:val="0"/>
+          <w:sz w:val="18"/>
+          <w:szCs w:val="18"/>
+        </w:rPr>
+        <w:t xml:space="preserve">    </w:t>
+      </w:r>
+      <w:r>
+        <w:rPr>
+          <w:rFonts w:ascii="Consolas" w:eastAsia="宋体" w:hAnsi="Consolas" w:cs="宋体"/>
+          <w:color w:val="A31515"/>
+          <w:kern w:val="0"/>
+          <w:sz w:val="18"/>
+          <w:szCs w:val="18"/>
+        </w:rPr>
+        <w:t>"</w:t>
+      </w:r>
+      <w:proofErr w:type="gramStart"/>
+      <w:r>
+        <w:rPr>
+          <w:rFonts w:ascii="Consolas" w:eastAsia="宋体" w:hAnsi="Consolas" w:cs="宋体"/>
+          <w:color w:val="A31515"/>
+          <w:kern w:val="0"/>
+          <w:sz w:val="18"/>
+          <w:szCs w:val="18"/>
+        </w:rPr>
+        <w:t>message</w:t>
+      </w:r>
+      <w:proofErr w:type="gramEnd"/>
+      <w:r>
+        <w:rPr>
+          <w:rFonts w:ascii="Consolas" w:eastAsia="宋体" w:hAnsi="Consolas" w:cs="宋体"/>
+          <w:color w:val="A31515"/>
+          <w:kern w:val="0"/>
+          <w:sz w:val="18"/>
+          <w:szCs w:val="18"/>
+        </w:rPr>
+        <w:t>"</w:t>
+      </w:r>
+      <w:r>
+        <w:rPr>
+          <w:rFonts w:ascii="Consolas" w:eastAsia="宋体" w:hAnsi="Consolas" w:cs="宋体"/>
+          <w:color w:val="000000"/>
+          <w:kern w:val="0"/>
+          <w:sz w:val="18"/>
+          <w:szCs w:val="18"/>
+        </w:rPr>
+        <w:t xml:space="preserve">: </w:t>
+      </w:r>
+      <w:r>
+        <w:rPr>
+          <w:rFonts w:ascii="Consolas" w:eastAsia="宋体" w:hAnsi="Consolas" w:cs="宋体"/>
+          <w:color w:val="0451A5"/>
+          <w:kern w:val="0"/>
+          <w:sz w:val="18"/>
+          <w:szCs w:val="18"/>
+        </w:rPr>
+        <w:t>"D:\\openform-web\\fileserver/workhome/test is not existed"</w:t>
+      </w:r>
+      <w:r>
+        <w:rPr>
+          <w:rFonts w:ascii="Consolas" w:eastAsia="宋体" w:hAnsi="Consolas" w:cs="宋体"/>
+          <w:color w:val="000000"/>
+          <w:kern w:val="0"/>
+          <w:sz w:val="18"/>
+          <w:szCs w:val="18"/>
+        </w:rPr>
+        <w:t>,</w:t>
+      </w:r>
+    </w:p>
+    <w:p>
+      <w:pPr>
+        <w:widowControl/>
+        <w:shd w:val="clear" w:color="auto" w:fill="FFFFFE"/>
+        <w:spacing w:line="240" w:lineRule="atLeast"/>
+        <w:jc w:val="left"/>
+        <w:rPr>
+          <w:rFonts w:ascii="Consolas" w:eastAsia="宋体" w:hAnsi="Consolas" w:cs="宋体"/>
+          <w:color w:val="000000"/>
+          <w:kern w:val="0"/>
+          <w:sz w:val="18"/>
+          <w:szCs w:val="18"/>
+        </w:rPr>
+      </w:pPr>
+      <w:r>
+        <w:rPr>
+          <w:rFonts w:ascii="Consolas" w:eastAsia="宋体" w:hAnsi="Consolas" w:cs="宋体"/>
+          <w:color w:val="000000"/>
+          <w:kern w:val="0"/>
+          <w:sz w:val="18"/>
+          <w:szCs w:val="18"/>
+        </w:rPr>
+        <w:t xml:space="preserve">    </w:t>
+      </w:r>
+      <w:r>
+        <w:rPr>
+          <w:rFonts w:ascii="Consolas" w:eastAsia="宋体" w:hAnsi="Consolas" w:cs="宋体"/>
+          <w:color w:val="A31515"/>
+          <w:kern w:val="0"/>
+          <w:sz w:val="18"/>
+          <w:szCs w:val="18"/>
+        </w:rPr>
+        <w:t>"</w:t>
+      </w:r>
+      <w:proofErr w:type="gramStart"/>
+      <w:r>
+        <w:rPr>
+          <w:rFonts w:ascii="Consolas" w:eastAsia="宋体" w:hAnsi="Consolas" w:cs="宋体"/>
+          <w:color w:val="A31515"/>
+          <w:kern w:val="0"/>
+          <w:sz w:val="18"/>
+          <w:szCs w:val="18"/>
+        </w:rPr>
+        <w:t>result</w:t>
+      </w:r>
+      <w:proofErr w:type="gramEnd"/>
+      <w:r>
+        <w:rPr>
+          <w:rFonts w:ascii="Consolas" w:eastAsia="宋体" w:hAnsi="Consolas" w:cs="宋体"/>
+          <w:color w:val="A31515"/>
+          <w:kern w:val="0"/>
+          <w:sz w:val="18"/>
+          <w:szCs w:val="18"/>
+        </w:rPr>
+        <w:t>"</w:t>
+      </w:r>
+      <w:r>
+        <w:rPr>
+          <w:rFonts w:ascii="Consolas" w:eastAsia="宋体" w:hAnsi="Consolas" w:cs="宋体"/>
+          <w:color w:val="000000"/>
+          <w:kern w:val="0"/>
+          <w:sz w:val="18"/>
+          <w:szCs w:val="18"/>
+        </w:rPr>
+        <w:t xml:space="preserve">: </w:t>
+      </w:r>
+      <w:r>
+        <w:rPr>
+          <w:rFonts w:ascii="Consolas" w:eastAsia="宋体" w:hAnsi="Consolas" w:cs="宋体"/>
+          <w:color w:val="0451A5"/>
+          <w:kern w:val="0"/>
+          <w:sz w:val="18"/>
+          <w:szCs w:val="18"/>
+        </w:rPr>
+        <w:t>null</w:t>
+      </w:r>
+    </w:p>
+    <w:p>
+      <w:pPr>
+        <w:widowControl/>
+        <w:shd w:val="clear" w:color="auto" w:fill="FFFFFE"/>
+        <w:spacing w:line="240" w:lineRule="atLeast"/>
+        <w:jc w:val="left"/>
+        <w:rPr>
+          <w:rFonts w:ascii="Consolas" w:eastAsia="宋体" w:hAnsi="Consolas" w:cs="宋体"/>
+          <w:color w:val="000000"/>
+          <w:kern w:val="0"/>
+          <w:sz w:val="18"/>
+          <w:szCs w:val="18"/>
+        </w:rPr>
+      </w:pPr>
+      <w:r>
+        <w:rPr>
+          <w:rFonts w:ascii="Consolas" w:eastAsia="宋体" w:hAnsi="Consolas" w:cs="宋体"/>
+          <w:color w:val="000000"/>
+          <w:kern w:val="0"/>
+          <w:sz w:val="18"/>
+          <w:szCs w:val="18"/>
+        </w:rPr>
+        <w:t>}</w:t>
+      </w:r>
+    </w:p>
+    <w:p>
+      <w:pPr>
+        <w:widowControl/>
+        <w:shd w:val="clear" w:color="auto" w:fill="FFFFFE"/>
+        <w:spacing w:line="240" w:lineRule="atLeast"/>
+        <w:jc w:val="left"/>
+        <w:rPr>
+          <w:rFonts w:ascii="Consolas" w:eastAsia="宋体" w:hAnsi="Consolas" w:cs="宋体"/>
+          <w:color w:val="000000"/>
+          <w:kern w:val="0"/>
+          <w:sz w:val="18"/>
+          <w:szCs w:val="18"/>
+        </w:rPr>
+      </w:pPr>
     </w:p>
     <w:sectPr>
       <w:pgSz w:w="11906" w:h="16838"/>
